--- a/新版线上号码.docx
+++ b/新版线上号码.docx
@@ -11,23 +11,23 @@
       <w:bookmarkStart w:id="2" w:name="OLE_LINK3"/>
       <w:bookmarkStart w:id="3" w:name="OLE_LINK4"/>
       <w:r>
-        <w:t>17190854080,17182584385,17084032505,17181910641,17166085521,18729088264,17185024830,17182585461,18291462104,15603813354,18302876098,13236541486,17197319818,17167261929,18458341780,17173292647,17188325205,18710463112,17180215254,13486130589,18334357269,18782179483,17187117042,13095815455,17188323105,17182584155,13140776149,13140760486,17182580704,17183152292,18709258547,17191438020,17188323376,18792613949,17196845690,17196720156,13095802741,17181914659,13023118221,17159994053,17166162296,17159997014,17194668251,13245204434,17166089421,18458243503,13040204320,17182422364,17186074206,17166085830,17184951211,14709233720,14709248922,17182404643,18782117472,17159997414,14709235154,17181914928,17190960001,17196849073,17166160416,17196721065,13002627453,17197319071,17159991048,18814862527,13058366714,13136290764,17196848808,13276663574,17166165395,17858409325,17182425400,17156103752,17186073499,17183282284,17183288420,17858410266,13291272574,17183288422,17152564784,17097140310,17154922406,13094717719,17071461452,15217797552,17085168449,17080129269,17163906174,17072578437,13094726067,17090388289,18312046361,17059120139,15657131425,18814835907,17062105292,15675123095,15873323370,15200473082,17080190142,17071207653,17185479238,17061137308,17072577546,17084523446,13669893762,13020942297,17196781720,15018427297,13430333446,17076985395,17166704749,17152305834,14709233049,17196724298,17168091879,14575785267,17079670847,14575735610,14575781377,14575735985,18925005322,17059154227,17031512326,17196831834,17086244095,18640531279,17170703347,17191437902,14575840720,17185474277,17061094575,14575895580,18710367452,18640520486,17070495762,17154924946,17189804628,17168091990,17152567554,17159588476,17096645761,17082456806,17196723564,17096642892,17072264259,17189794423,17079031914,17070492925,17170708442,17159584679,17071040862,15101668620,13717311117,15974241482,13632709302,18929513123,18928945011,17080117521,17098964565,17076324914,17182272849,17152504346,17174613937,15989708194,17054848835,17084490492,17070310435,17092650059,17076323061,14575836225,13020926047,14576605576,17070318704,17092886449,17059121839,17076932965,17195935954,17098139442,13260801894,18341991421,14575738864,17072075485,13094700963,17095201862,14575733983,17059153680,14740635229,17072319865,17097630719,17154924174,14575841853,13841969317,17199620745,17159589465,14575781073,17072230399,17080615241,17076188967,17072265728,17165436402,17031806330,17173024976,17150063730,17085958142,17150068117,17086569296,17076933372,17076322530,13094739020,17071099602,14575812227,13260999294,17184192945,17094288261,17081216674,15690780814,13260810074,17088926252,17165436244,17082331945,17197494533,17099098591,17053262191,17081215451,17081207134,17092658496,17097141509,17181417488,17071208520,17081022885,17188323475,17096427762,17097351578,17096442025,17076084772,17098135320,17084493486,17067633419,17082432487,17072076643,17056570822,17091882541,17051602157,17073750415,17090381194,17086462422,17076150618,17070391748,17099076276,17097351570,17084826401,17081217524,17084499447,17056458661,18248493877,17092283842,17098688160,17080420982,17070372780,17084829934,17080804958,17088080557,17081223543,17086684876,17072054941,17078064985,17091177041,17094594534,17088707964,17095206257,17091754800,17089232757,17098139224,17077313498,17078125156,17030509504,17086684060,17056593948,17031765458,17084928365,17067630085,18640344778,17096645661,17071474015,17071282847,17053266796,17089588634,17076420681,17081218864,17071287043,17078064058,17086854407,17031493797,14791080859,17072258459,</w:t>
-      </w:r>
-      <w:r>
-        <w:lastRenderedPageBreak/>
-        <w:t>17182300704,17168095326,17154924749,17166165241,17161958461,13222445783,15989732848,17158867229,17158862007,18314861826,13222446614,17182669064,13222093447,17166082974,17132012346,13136427441,17182625311,17158868762,18710890734,17187913384,17167773274,17094076196,17190867564,17858411913,18458343440,17192724292,13182844927,17158865361,17172305414,17155806054,13002626847,17190867548,17181912448,15658169485,17157181415,17191506946,17172302641,15989734340,15988434531,15658164867,17158861189,13456814470,18552769048,18717334149,17188906115,17132631787,17190869364,17132631681,17152305141,17150066752,18458301284,17150068533,18789489669,17158862129,18291454542,15989705197,17197494175,17132635091,13136423848,17158861362,17184969947,17132638252,17150067323,17132631833,13002624985,15658149787,13241220614,17136464151,13486392187,13136275400,13175018565,17156104829,17155119341,13136298834,13140792409,14709248594,17158868076,18458245957,17172304347,17158861510,18458149130,17157182451,17182628588,17166082301,13151590634,17189574074,17186895485,18392644984,17150069358,17158869685,18458174462,17158862357,17158866630,17150069291,13276687614,17188905920,17158866815,17181410412,17182668834,13136404095,13136294450,17182668924,17080431063,17086056534,17082474682,17030740405,15224012677,17031000668,17071474077,17079334283,17096421478,17071464356,17080042583,17059125434,17054878434,17031502379,17080429928,17091947763,17080614921,17081343564,17072719579,17051616453,17076745239,17073927261,17152308140,17082324646,17085433517,15924103403,17081121604,17077474184,17056654017,17076323118,17080042184,17031000890,17074524175,17031802694,17095201814,17071449729,17031766174,17086242690,17080125436,17085448302,15600342329,15825531742,17181914726,17186071542,17181410940,17130511456,15024413504,17181411945,17181912457,17132123046,14791081190,17174613781,17166084204,17186086465,17156107624,17182414319,18377805634,18740358576,18402914684,15224082650,17136602047,13136423774,13222764435,13291279024,17194495843,17182885446,13140787646,17189576467,17163042946,17188908077,15600322184,17166163614,17157182148,15924137960,17197565074,18877854659,13270454319,17191438790,17186089406,15825513994,17174497424,17190831484,17802904522,17190867724,15258479396,17190964700,15224086970,17155805140,15669945561,13182866164,17186744833,17184683633,17184687599,17182581634,17185474495,17155804947,17158868818,17168098372,17158866197,17166085939,15600335490,18324498783,17158866826,17132630336,17196721147,17172309841,17192959794,17130514522,17191438032,17163045964,17155806459,17132638310,17185473584,17150066920,17168098363,15989721265,17191438894,17154924984,17172303490,13136275649,17174499740,17132122741,17184687018,17136463346,17130734513,17130114816,17186084953,17130734120,14709251826,17150068110,17168099060,17197336078,17154924872,17154924036,17132636625,17179596194,17168095861,18392594176,15600321455,17190867664,17172305410,17188905859,17172089354,17174450174,17179595640,17132635595,15658196482,17191040673,17158867092,17166161445,17191437174,17158866127,17197569430,17132124235,15687097784,17154921394,13136427146,13456707593,15988447459,17051971307,17088969206,17087639766,17071474008,17079595254,17185474344,17076400542,17031001948,17070392463,17188326258,17166085527,17181912846,17031001832,17074466491,17089136434,17078063264,17072534733,17070512643,17084496740,17078066054,17081348344,17087967247,17070801092,13486393053,17081128547,13260862824,1719683183417086244095,17130519624,17158862363,17158862558,17158862770,17158866325,17188909083,17176127585,17176127632,1</w:t>
-      </w:r>
-      <w:r>
-        <w:lastRenderedPageBreak/>
-        <w:t>3004299643,13059828324,13059846833,13216573854,13216576747,13216807364,13282351134,18478259917,17132638272,17132639816,17172303542,17172304236,17172305394,17072578304,17088926160,17150069213,17168090262,17168090975,17130519964,17094072349,13175802004,17151293580,17178121581,13724614387,13726640751,15015715003,15019676425,18478282606,18478293213,18478298314,13140751504,13434823501,15014645908,15015786538,13420703759,13140750904,15014732446,13413241495,13434834205,13534310498,13612482006,13724971734,13221744600,13425820146,13433122431,13670697064,15015834470,17158863538,17158863567,17158863973,17158867572,17158867705,17158867998,17158868286,17158868759,17158868837,15918086473,13535706175,13622517936,13690642661,13695175412,15918117334,15918128853,17156107049,17156109496,17166169407,17188905877,17188906454,17188908694,17191437809,14799273267,14799392737,13175814748,13175824008,17178121579,13140763495,13534316834,13724611635,17184287014,13425633501,13425637762,13425648439,13434809431,13434853944,18821940774,15014635002,15815964586,17178121895,17178123231,13270745949,15017799310,15019666651,18478257116,18478258616,17186894948,17159183643,17156104173,17166166895,17192434769,17192457747,13216576484,13216806415,17154924150,17182278547,13432660826,15986060119,13270813214,13575283014,18473400962,18473404067,18473443091,17188328655,15258327432,14709246327,14791057920,18429003803,18706884707,18792832649,13165870742,13182812440,13182934584,13248754980,18435511326,15015781129,18478282814,13431623834,13727414024,15017762677,13140791941,17192456604,17192724178,17182224218,17182292144,13270736634,13425955839,15986057256,13456839449,15224032614,15825543041,13762414730,13504190554,13614991379,15841967495,18741991770,17196834221,13216041426,18658724323,17150063763,17150065193,17150066375,17150068121,17150068527,17150068606,17150069525,17168090156,17168091798,17168097976,13750447723,17136485167,17136021423,17163499792,18435514206,17186734019,13727344887,17158867806,17158868261,15918163280,18478255803,13216579341,17130158824,15924154629,18248482242,18458155821,18458158029,15115416015,18473415882,17168098029,17166087056,17166087124,17132637389,17132637827,17132639859,17135907812,17135908007,17135908997,17876141750,13218925049,13528955711,15019616695,17158866703,17158868860,15724037201,18478267405,13216594618,17154924928,18209245192,17188235402,17196724623,13260913914,17196169093,13456701219,13456752854,15988444162,18814861673,13528906462,13535762907,13726378914,15986055030,17166083520,17166084115,17135909070,17135909507,17135909510,17168093525,13690572854,13418411948,17158862962,17158868011,17186893448,13433271542,13536670889,17071463394,17187144049,15017449127,15024251103,17082467408,17099494248,17077752721,17096641722,13275149524,18478256503,18478257900,18478278507,18478283304,17188344044,17191504370,15813407316,17188906028,17188906089,17188906455,17191437849,13425687531,13425778472,13425788265,13425795646,13425819994,13433268214,13434865413,13536652404,13612469654,13652270843,13679769208,13679786046,17187143495,17189264118,17189274265,17189384896,17189537048,17196720148,17172233714,17183156764,17196721685,17196723112,17156102571,17156107044,17163550747,17163550968,17163551369,17137844714,17168000634,17183849489,13221146847,17166168426,18435509063,13528911197,17188327545,15875794323,13413206914,13433262878,13433277882,13726386550,13216570945,17172234534,17163550862,17156106162,13727487240,17182260547,18458418273,17186894751,17186748645,17196847692,18729337645,13634990729,13941998460,15841975918,15841994595,18341909247,1</w:t>
-      </w:r>
-      <w:r>
-        <w:lastRenderedPageBreak/>
-        <w:t>7198258214,18478292718,18478298108,17189589874,17191598454,13140747152,13245203407,17182663087,17183156007,17184969239,17156102972,15019606079,13542559916,15017762974,13434820392,13534481404,13679849479,13690344079,13121873716,13216807473,17182264388,17182272438,17182273184,13674099374,13221147419,18334378536,15019669871,18478279408,17166082849,17166085269,17166161019,14791055525,18291407145,17188230630,17188238679,13614992442,15141940170,17194664981,18478274107,13140715641,13276680264,17000000001,17000000002,17000000003,17000000004,17000000005,17000000006,17000000007,17000000008,17000000009,17000000010,17000000011,17000000012,17000000013,17000000014,17000000015,17000000016,17000000017,17000000018,17000000019,17000000020,17000000021,17000000022,17000000023,17000000024,17000000025,17000000026,17000000027,17000000028,17000000029,17000000030,17000000031,17000000032,17000000033,17000000034,17000000035,17000000036,17000000037,17000000038,17000000039,17000000040,17000000041,17000000042,17000000043,17000000044,17000000045,17000000046,17000000047,17000000048,17000000049,17000000050,17000000051,17000000052,17000000053,17000000054,17000000055,17000000056,17000000057,17000000058,17000000059,17000000060,17000000061,17000000062,17000000063,17000000064,17000000065,17000000066,17000000067,17000000068,17000000069,17000000070,17000000071,17000000072,17000000073,17000000074,17000000075,17000000076,17000000077,17000000078,17000000079,17000000080,17000000081,17000000082,17000000083,17000000084,17000000085,17000000086,17000000087,17000000088,17000000089,17000000090,17000000091,17000000092,17000000093,17000000094,17000000095,17000000096,17000000097,17000000098,17000000099,17000000100,17000000101,17000000102,17000000103,17000000104,17000000105,17000000106,17000000107,17000000108,17000000109,17000000110,17000000111,17000000112,17000000113,17000000114,17000000115,17000000116,17000000117,17000000118,17000000119,17000000120,17000000121,17000000122,17000000123,17000000124,17000000125,17000000126,17000000127,17000000128,17000000129,17000000130,17000000131,17000000132,17000000133,17000000134,17000000135,17000000136,17000000137,17000000138,17000000139,17000000140,17000000141,17000000142,17000000143,17000000144,17000000145,17000000146,17000000147,17000000148,17000000149,17000000150,17000000151,17000000152,17000000153,17000000154,17000000155,17000000156,17000000157,17000000158,17000000159,17000000160,17000000161,17000000162,17000000163,17000000164,17000000165,17000000166,17000000167,17000000168,17000000169,17000000170,17000000171,17000000172,17000000173,17000000174,17000000175,17000000176,17000000177,17000000178,17000000179,17000000180,17000000181,17000000182,17000000183,17000000184,17000000185,17000000186,17000000187,17000000188,17000000189,17000000190,17000000191,17000000192,17000000193,17000000194,17000000195,17000000196,17000000197,17000000198,17000000199,17000000200,17000000201,17000000202,17000000203,17000000204,17000000205,17000000206,17000000207,17000000208,17000000209,17000000210,17000000211,17000000212,17000000213,17000000214,17000000215,17000000216,17000000217,17000000218,17000000219,17000000220,17000000221,17000000222,17000000223,17000000224,17000000225,17000000226,17000000227,17000000228,17000000229,17000000230,17000000231,17000000232,17000000233,17000000234,17000000235,17000000236,17000000237,17000000238,17000000239,17000000240,17000000241,17000000242,17000000243,17000000244,17000000245,17000000246,17000000247,17000000248,17000000249,17000000250,17000000251,17000000252,17000000253,17000000254,17000000255,17000000256,1</w:t>
-      </w:r>
-      <w:r>
-        <w:lastRenderedPageBreak/>
-        <w:t>7000000257,17000000258,17000000259,17000000260,17000000261,17000000262,17000000263,17000000264,17000000265,17000000266,17000000267,17000000268,17000000269,17000000270,17000000271,17000000272,17000000273,17000000274,17000000275,17000000276,17000000277,17000000278,17000000279,17000000280,17000000281,17000000282,17000000283,17000000284,17000000285,17000000286,17000000287,17000000288,17000000289,17000000290,17000000291,17000000293,17000000294,17000000295,17000000296,17000000297,17000000298,17000000299,17000000300,17000000301,17000000302,17000000303,17000000304,17000000305,17000000306,17000000292,17000000307,17000000308,17000000309,17000000310,17000000311,17000000312,17000000313,17000000314,17000000315,17000000316,17000000317,17000000318,17000000319,17000000320,17000000321,17000000322,17000000323,17000000324,17000000325,17000000326,17000000327,17000000328,17000000329,17000000330,17000000331,17000000332,17000000333,17000000334,17000000335,17000000336,17000000337,17000000338,17000000339,17000000340,17000000341,17000000342,17000000343,17000000344,17000000345,17000000346,17000000347,17000000348,17000000349,17000000350,17000000351,17000000352,17000000353,17000000354,17000000355,17000000356,17000000357,17000000358,17000000359,17000000360,17000000361,17000000362,17000000363,17000000364,17000000365,17000000366,17000000367,17000000368,17000000369,17000000370,17000000371,17000000372,17000000373,17000000374,17000000375,17000000376,17000000377,17000000378,17000000379,17000000380,17000000381,17000000382,17000000383,17000000384,17000000385,17000000386,17000000387,17000000388,17000000389,17000000390,17000000391,17000000392,17000000393,17000000394,17000000395,17000000396,17000000397,17000000398,17000000399,17000000400,17086973179</w:t>
+        <w:t>17196781720,15018427297,13430333446,17076985395,17166704749,17152305834,14709233049,17196724298,17168091879,14575785267,17079670847,14575735610,14575781377,14575735985,18925005322,17059154227,17031512326,17196831834,17086244095,18640531279,17170703347,17191437902,14575840720,17185474277,17061094575,14575895580,18710367452,18640520486,17070495762,17154924946,17189804628,17168091990,17152567554,17159588476,17096645761,17082456806,17196723564,17096642892,17072264259,17189794423,17079031914,17070492925,17170708442,17159584679,17071040862,15101668620,13717311117,15974241482,13632709302,18929513123,18928945011,17080117521,17098964565,17076324914,17182272849,17152504346,17174613937,15989708194,17054848835,17084490492,17070310435,17092650059,17076323061,14575836225,13020926047,14576605576,17070318704,17092886449,17059121839,17076932965,17195935954,17098139442,13260801894,18341991421,14575738864,17072075485,13094700963,17095201862,14575733983,17059153680,14740635229,17072319865,17097630719,17154924174,14575841853,13841969317,17199620745,17159589465,14575781073,17072230399,17080615241,17076188967,17072265728,17165436402,17031806330,17173024976,17150063730,17085958142,17150068117,17086569296,17076933372,17076322530,13094739020,17071099602,14575812227,13260999294,17184192945,17094288261,17081216674,15690780814,13260810074,17088926252,17165436244,17082331945,17197494533,17099098591,17053262191,17081215451,17081207134,17092658496,17097141509,17181417488,17071208520,17081022885,17188323475,17096427762,17097351578,17096442025,17076084772,17098135320,17084493486,17067633419,17082432487,17072076643,17056570822,17091882541,17051602157,17073750415,17090381194,17086462422,17076150618,17070391748,17099076276,17097351570,17084826401,17081217524,17084499447,17056458661,18248493877,17092283842,17098688160,17080420982,17070372780,17084829934,17080804958,17088080557,17081223543,17086684876,17072054941,17078064985,17091177041,17094594534,17088707964,17095206257,17091754800,17089232757,17098139224,17077313498,17078125156,17030509504,17086684060,17056593948,17031765458,17084928365,17067630085,18640344778,17096645661,17071474015,17071282847,17053266796,17089588634,17076420681,17081218864,17071287043,17078064058,17086854407,17031493797,14791080859,17072258459,17182300704,17168095326,17154924749,17166165241,17161958461,13222445783,15989732848,17158867229,17158862007,18314861826,13222446614,17182669064,13222093447,17166082974,17132012346,13136427441,17182625311,17158868762,18710890734,17187913384,17167773274,17094076196,17190867564,17858411913,18458343440,17192724292,13182844927,17158865361,17172305414,17155806054,13002626847,17190867548,17181912448,15658169485,17157181415,17191506946,17172302641,15989734340,15988434531,15658164867,17158861189,13456814470,18552769048,18717334149,17188906115,17132631787,17190869364,17132631681,17152305141,17150066752,18458301284,17150068533,18789489669,17158862129,18291454542,15989705197,17197494175,17132635091,13136423848,17158861362,17184969947,17132638252,17150067323,17132631833,13002624985,15658149787,13241220614,17136464151,13486392187,13136275400,13175018565,17156104829,17155119341,13136298834,13140792409,14709248594,17158868076,18458245957,17172304347,17158861510,18458149130,17157182451,17182628588,17166082301,13151590634,17189574074,17186895485,18392644984,17150069358,17158869685,18458174462,17158862357,17158866630,17150069291,13276687614,17188905920,17158866815,17181410412,17182668834,13136404095,13136294450,17182668924,17080431063,17086056534,17082474682,17030740405,15224012677,17031000668,</w:t>
+      </w:r>
+      <w:r>
+        <w:lastRenderedPageBreak/>
+        <w:t>17071474077,17079334283,17096421478,17071464356,17080042583,17059125434,17054878434,17031502379,17080429928,17091947763,17080614921,17081343564,17072719579,17051616453,17076745239,17073927261,17152308140,17082324646,17085433517,15924103403,17081121604,17077474184,17056654017,17076323118,17080042184,17031000890,17074524175,17031802694,17095201814,17071449729,17031766174,17086242690,17080125436,17085448302,15600342329,15825531742,17181914726,17186071542,17181410940,17130511456,15024413504,17181411945,17181912457,17132123046,14791081190,17174613781,17166084204,17186086465,17156107624,17182414319,18377805634,18740358576,18402914684,15224082650,17136602047,13136423774,13222764435,13291279024,17194495843,17182885446,13140787646,17189576467,17163042946,17188908077,15600322184,17166163614,17157182148,15924137960,17197565074,18877854659,13270454319,17191438790,17186089406,15825513994,17174497424,17190831484,17802904522,17190867724,15258479396,17190964700,15224086970,17155805140,15669945561,13182866164,17186744833,17184683633,17184687599,17182581634,17185474495,17155804947,17158868818,17168098372,17158866197,17166085939,15600335490,18324498783,17158866826,17132630336,17196721147,17172309841,17192959794,17130514522,17191438032,17163045964,17155806459,17132638310,17185473584,17150066920,17168098363,15989721265,17191438894,17154924984,17172303490,13136275649,17174499740,17132122741,17184687018,17136463346,17130734513,17130114816,17186084953,17130734120,14709251826,17150068110,17168099060,17197336078,17154924872,17154924036,17132636625,17179596194,17168095861,18392594176,15600321455,17190867664,17172305410,17188905859,17172089354,17174450174,17179595640,17132635595,15658196482,17191040673,17158867092,17166161445,17191437174,17158866127,17197569430,17132124235,15687097784,17154921394,13136427146,13456707593,15988447459,17051971307,17088969206,17087639766,17071474008,17079595254,17185474344,17076400542,17031001948,17070392463,17188326258,17166085527,17181912846,17031001832,17074466491,17089136434,17078063264,17072534733,17070512643,17084496740,17078066054,17081348344,17087967247,17070801092,13486393053,17081128547,13260862824,1719683183417086244095,17130519624,17158862363,17158862558,17158862770,17158866325,17188909083,17176127585,17176127632,13004299643,13059828324,13059846833,13216573854,13216576747,13216807364,13282351134,18478259917,17132638272,17132639816,17172303542,17172304236,17172305394,17072578304,17088926160,17150069213,17168090262,17168090975,17130519964,17094072349,13175802004,17151293580,17178121581,13724614387,13726640751,15015715003,15019676425,18478282606,18478293213,18478298314,13140751504,13434823501,15014645908,15015786538,13420703759,13140750904,15014732446,13413241495,13434834205,13534310498,13612482006,13724971734,13221744600,13425820146,13433122431,13670697064,15015834470,17158863538,17158863567,17158863973,17158867572,17158867705,17158867998,17158868286,17158868759,17158868837,15918086473,13535706175,13622517936,13690642661,13695175412,15918117334,15918128853,17156107049,17156109496,17166169407,17188905877,17188906454,17188908694,17191437809,14799273267,14799392737,13175814748,13175824008,17178121579,13140763495,13534316834,13724611635,17184287014,13425633501,13425637762,13425648439,13434809431,13434853944,18821940774,15014635002,15815964586,17178121895,17178123231,13270745949,15017799310,15019666651,18478257116,18478258616,17186894948,17159183643,17156104173,17166166895,17192434769,17192457747,13216576484,13216806415,17154924150,17182278547,13432660826,15986060119,13270813214,13575283014,1</w:t>
+      </w:r>
+      <w:r>
+        <w:lastRenderedPageBreak/>
+        <w:t>8473400962,18473404067,18473443091,17188328655,15258327432,14709246327,14791057920,18429003803,18706884707,18792832649,13165870742,13182812440,13182934584,13248754980,18435511326,15015781129,18478282814,13431623834,13727414024,15017762677,13140791941,17192456604,17192724178,17182224218,17182292144,13270736634,13425955839,15986057256,13456839449,15224032614,15825543041,13762414730,13504190554,13614991379,15841967495,18741991770,17196834221,13216041426,18658724323,17150063763,17150065193,17150066375,17150068121,17150068527,17150068606,17150069525,17168090156,17168091798,17168097976,13750447723,17136485167,17136021423,17163499792,18435514206,17186734019,13727344887,17158867806,17158868261,15918163280,18478255803,13216579341,17130158824,15924154629,18248482242,18458155821,18458158029,15115416015,18473415882,17168098029,17166087056,17166087124,17132637389,17132637827,17132639859,17135907812,17135908007,17135908997,17876141750,13218925049,13528955711,15019616695,17158866703,17158868860,15724037201,18478267405,13216594618,17154924928,18209245192,17188235402,17196724623,13260913914,17196169093,13456701219,13456752854,15988444162,18814861673,13528906462,13535762907,13726378914,15986055030,17166083520,17166084115,17135909070,17135909507,17135909510,17168093525,13690572854,13418411948,17158862962,17158868011,17186893448,13433271542,13536670889,17071463394,17187144049,15017449127,15024251103,17082467408,17099494248,17077752721,17096641722,13275149524,18478256503,18478257900,18478278507,18478283304,17188344044,17191504370,15813407316,17188906028,17188906089,17188906455,17191437849,13425687531,13425778472,13425788265,13425795646,13425819994,13433268214,13434865413,13536652404,13612469654,13652270843,13679769208,13679786046,17187143495,17189264118,17189274265,17189384896,17189537048,17196720148,17172233714,17183156764,17196721685,17196723112,17156102571,17156107044,17163550747,17163550968,17163551369,17137844714,17168000634,17183849489,13221146847,17166168426,18435509063,13528911197,17188327545,15875794323,13413206914,13433262878,13433277882,13726386550,13216570945,17172234534,17163550862,17156106162,13727487240,17182260547,18458418273,17186894751,17186748645,17196847692,18729337645,13634990729,13941998460,15841975918,15841994595,18341909247,17198258214,18478292718,18478298108,17189589874,17191598454,13140747152,13245203407,17182663087,17183156007,17184969239,17156102972,15019606079,13542559916,15017762974,13434820392,13534481404,13679849479,13690344079,13121873716,13216807473,17182264388,17182272438,17182273184,13674099374,13221147419,18334378536,15019669871,18478279408,17166082849,17166085269,17166161019,14791055525,18291407145,17188230630,17188238679,13614992442,15141940170,17194664981,18478274107,13140715641,13276680264,17000000001,17000000002,17000000003,17000000004,17000000005,17000000006,17000000007,17000000008,17000000009,17000000010,17000000011,17000000012,17000000013,17000000014,17000000015,17000000016,17000000017,17000000018,17000000019,17000000020,17000000021,17000000022,17000000023,17000000024,17000000025,17000000026,17000000027,17000000028,17000000029,17000000030,17000000031,17000000032,17000000033,17000000034,17000000035,17000000036,17000000037,17000000038,17000000039,17000000040,17000000041,17000000042,17000000043,17000000044,17000000045,17000000046,17000000047,17000000048,17000000049,17000000050,17000000051,17000000052,17000000053,17000000054,17000000055,17000000056,17000000057,17000000058,17000000059,17000000060,17000000061,17000000062,17000000063,17000000064,17000000065,17000000066,17000000067,1</w:t>
+      </w:r>
+      <w:r>
+        <w:lastRenderedPageBreak/>
+        <w:t>7000000068,17000000069,17000000070,17000000071,17000000072,17000000073,17000000074,17000000075,17000000076,17000000077,17000000078,17000000079,17000000080,17000000081,17000000082,17000000083,17000000084,17000000085,17000000086,17000000087,17000000088,17000000089,17000000090,17000000091,17000000092,17000000093,17000000094,17000000095,17000000096,17000000097,17000000098,17000000099,17000000100,17000000101,17000000102,17000000103,17000000104,17000000105,17000000106,17000000107,17000000108,17000000109,17000000110,17000000111,17000000112,17000000113,17000000114,17000000115,17000000116,17000000117,17000000118,17000000119,17000000120,17000000121,17000000122,17000000123,17000000124,17000000125,17000000126,17000000127,17000000128,17000000129,17000000130,17000000131,17000000132,17000000133,17000000134,17000000135,17000000136,17000000137,17000000138,17000000139,17000000140,17000000141,17000000142,17000000143,17000000144,17000000145,17000000146,17000000147,17000000148,17000000149,17000000150,17000000151,17000000152,17000000153,17000000154,17000000155,17000000156,17000000157,17000000158,17000000159,17000000160,17000000161,17000000162,17000000163,17000000164,17000000165,17000000166,17000000167,17000000168,17000000169,17000000170,17000000171,17000000172,17000000173,17000000174,17000000175,17000000176,17000000177,17000000178,17000000179,17000000180,17000000181,17000000182,17000000183,17000000184,17000000185,17000000186,17000000187,17000000188,17000000189,17000000190,17000000191,17000000192,17000000193,17000000194,17000000195,17000000196,17000000197,17000000198,17000000199,17000000200,17000000201,17000000202,17000000203,17000000204,17000000205,17000000206,17000000207,17000000208,17000000209,17000000210,17000000211,17000000212,17000000213,17000000214,17000000215,17000000216,17000000217,17000000218,17000000219,17000000220,17000000221,17000000222,17000000223,17000000224,17000000225,17000000226,17000000227,17000000228,17000000229,17000000230,17000000231,17000000232,17000000233,17000000234,17000000235,17000000236,17000000237,17000000238,17000000239,17000000240,17000000241,17000000242,17000000243,17000000244,17000000245,17000000246,17000000247,17000000248,17000000249,17000000250,17000000251,17000000252,17000000253,17000000254,17000000255,17000000256,17000000257,17000000258,17000000259,17000000260,17000000261,17000000262,17000000263,17000000264,17000000265,17000000266,17000000267,17000000268,17000000269,17000000270,17000000271,17000000272,17000000273,17000000274,17000000275,17000000276,17000000277,17000000278,17000000279,17000000280,17000000281,17000000282,17000000283,17000000284,17000000285,17000000286,17000000287,17000000288,17000000289,17000000290,17000000291,17000000293,17000000294,17000000295,17000000296,17000000297,17000000298,17000000299,17000000300,17000000301,17000000302,17000000303,17000000304,17000000305,17000000306,17000000292,17000000307,17000000308,17000000309,17000000310,17000000311,17000000312,17000000313,17000000314,17000000315,17000000316,17000000317,17000000318,17000000319,17000000320,17000000321,17000000322,17000000323,17000000324,17000000325,17000000326,17000000327,17000000328,17000000329,17000000330,17000000331,17000000332,17000000333,17000000334,17000000335,17000000336,17000000337,17000000338,17000000339,17000000340,17000000341,17000000342,17000000343,17000000344,17000000345,17000000346,17000000347,17000000348,17000000349,17000000350,17000000351,17000000352,17000000353,17000000354,17000000355,17000000356,17000000357,17000000358,17000000359,17000000360,17000000361,17000000362,17000000363,17000000364,1</w:t>
+      </w:r>
+      <w:r>
+        <w:lastRenderedPageBreak/>
+        <w:t>7000000365,17000000366,17000000367,17000000368,17000000369,17000000370,17000000371,17000000372,17000000373,17000000374,17000000375,17000000376,17000000377,17000000378,17000000379,17000000380,17000000381,17000000382,17000000383,17000000384,17000000385,17000000386,17000000387,17000000388,17000000389,17000000390,17000000391,17000000392,17000000393,17000000394,17000000395,17000000396,17000000397,17000000398,17000000399,17000000400,17086973179</w:t>
       </w:r>
       <w:r>
         <w:rPr>
@@ -45,11 +45,11 @@
         <w:t>,</w:t>
       </w:r>
       <w:r>
-        <w:t>17000000403,17000000404,17000000405,17000000406,17000000407,17000000408,17000000409,17000000410,17000000411,17000000412,17000000413,17000000414,17000000415,17000000416,17000000417,17000000418,17000000419,17000000420,17000000421,17000000422,17000000423,17000000424,17000000425,17000000426,17000000427,17000000428,17000000429,17000000430,17000000431,17000000432,17000000433,17000000434,17000000435,17000000436,17000000437,17000000438,17000000439,17000000440,17000000441,17000000442,17000000443,17000000444,17000000445,17000000446,17000000447,17000000448,17000000449,17000000450,17000000451,17000000452,17000000453,17000000454,17000000455,17000000456,17000000457,17000000458,17000000459,17000000460,17000000461,17000000462,17000000463,17000000464,17000000465,17000000466,17000000467,17000000468,17000000469,17000000470,17000000471,17000000472,17000000473,17000000474,17000000475,17000000476,17000000477,17000000478,17000000479,17000000480,17000000481,17000000482,17000000483,17000000484,17000000485,17000000486,17000000487,17000000488,17000000489,17000000490,17000000491,17000000492,17000000493,17000000494,17000000495,17000000496,17000000497,17000000498,17000000499,17000000500,17000000501,17000000502,17000000503,17000000504,17000000505,17000000506,17000000507,17000000508,17000000509,17000000510,17000000511,17000000512,17000000513,17000000514,17000000515,17000000516,17000000517,17000000518,17000000519,17000000520,17000000521,17000000522,17000000523,17000000524,17000000525,17000000526,17000000527,17000000528,17000000529,17000000530,17000000531,17000000532,17000000533,17000000534,17000000535,17000000536,17000000537,17000000538,17000000539,17000000540,17000000541,17000000542,17000000543,17000000544,17000000545,17000000546,17000000547,17000000548,17000000549,17000000550,17000000551,17000000552,17000000553,1</w:t>
-      </w:r>
-      <w:r>
-        <w:lastRenderedPageBreak/>
-        <w:t>7000000554,17000000555,17000000556,17000000557,17000000558,17000000559,17000000560,17000000561,17000000562,17000000563,17000000564,17000000565,17000000566,17000000567,17000000568,17000000569,17000000570,17000000571,17000000572,17000000573,17000000574,17000000575,17000000576,17000000577,17000000578,17000000579,17000000580,17000000581,17000000582,17000000583,17000000584,17000000585,17000000586,17000000587,17000000588,17000000589,17000000590,17000000591,17000000592,17000000593,17000000594,17000000595,17000000596,17000000597,17000000598,17000000599,17000000600,17000000601,17000000602,17000000603,17000000604,17000000605,17000000606,17000000607,17000000608,17000000609,17000000610,17000000611,17000000612,17000000613,17000000614,17000000615,17000000616,17000000617,17000000618,17000000619,17000000620,17000000621,17000000622,17000000623,17000000624,17000000625,17000000626,17000000627,17000000628,17000000629,17000000630,17000000631,17000000632,17000000633,17000000634,17000000635,17000000636,17000000637,17000000638,17000000639,17000000640,17000000641,17000000642,17000000643,17000000644,17000000645,17000000646,17000000647,17000000648,17000000649,17000000650,17000000651,17000000652,17000000653,17000000654,17000000655,17000000656,17000000657,17000000658,17000000659,17000000660,17000000661,17000000662,17000000663,17000000664,17000000665,17000000666,17000000667,17000000668,17000000669,17000000670,17000000671,17000000672,17000000673,17000000674,17000000675,17000000676,17000000677,17000000678,17000000679,17000000680,17000000681,17000000682,17000000683,17000000684,17000000685,17000000686,17000000687,17000000688,17000000689,17000000690,17000000691,17000000692,17000000693,17000000694,17000000695,17000000696,17000000697,17000000698,17000000699,17000000700,17000000701,17000000702,17000000703,17000000704,17000000705,17000000706,17000000707,17000000708,17000000709,17000000710,17000000711,17000000712,17000000713,17000000714,17000000715,17000000716,17000000717,17000000718,17000000719,17000000720,17000000721,17000000722,17000000723,17000000724,17000000725,17000000726,17000000727,17000000728,17000000729,17000000730,17000000731,17000000732,17000000733,17000000734,17000000735,17000000736,17000000737,17000000738,17000000739,17000000740,17000000741,17000000742,17000000743,17000000744,17000000745,17000000746,17000000747,17000000748,17000000749,17000000750,17000000751,17000000752,17000000753,17000000754,17000000755,17000000756,17000000757,17000000758,17000000759,17000000760,17000000761,17000000762,17000000763,17000000764,17000000765,17000000766,17000000767,17000000768,17000000769,17000000770,17000000771,17000000772,17000000773,17000000774,17000000775,17000000776,17000000777,17000000778,17000000779,17000000780,17000000781,17000000782,17000000783,17000000784,17000000785,17000000786,17000000787,17000000788,17000000789,17000000790,17000000791,17000000792,17000000793,17000000402,</w:t>
+        <w:t>17000000403,17000000404,17000000405,17000000406,17000000407,17000000408,17000000409,17000000410,17000000411,17000000412,17000000413,17000000414,17000000415,17000000416,17000000417,17000000418,17000000419,17000000420,17000000421,17000000422,17000000423,17000000424,17000000425,17000000426,17000000427,17000000428,17000000429,17000000430,17000000431,17000000432,17000000433,17000000434,17000000435,17000000436,17000000437,17000000438,17000000439,17000000440,17000000441,17000000442,17000000443,17000000444,17000000445,17000000446,17000000447,17000000448,17000000449,17000000450,17000000451,17000000452,17000000453,17000000454,17000000455,17000000456,17000000457,17000000458,17000000459,17000000460,17000000461,17000000462,17000000463,17000000464,17000000465,17000000466,17000000467,17000000468,17000000469,17000000470,17000000471,17000000472,17000000473,17000000474,17000000475,17000000476,17000000477,17000000478,17000000479,17000000480,17000000481,17000000482,17000000483,17000000484,17000000485,17000000486,17000000487,17000000488,17000000489,17000000490,17000000491,17000000492,17000000493,17000000494,17000000495,17000000496,17000000497,17000000498,17000000499,17000000500,17000000501,17000000502,17000000503,17000000504,17000000505,17000000506,17000000507,17000000508,17000000509,17000000510,17000000511,17000000512,17000000513,17000000514,17000000515,17000000516,17000000517,17000000518,17000000519,17000000520,17000000521,17000000522,17000000523,17000000524,17000000525,17000000526,17000000527,17000000528,17000000529,17000000530,17000000531,17000000532,17000000533,17000000534,17000000535,17000000536,17000000537,17000000538,17000000539,17000000540,17000000541,17000000542,17000000543,17000000544,17000000545,17000000546,17000000547,17000000548,17000000549,17000000550,17000000551,17000000552,17000000553,17000000554,17000000555,17000000556,17000000557,17000000558,17000000559,17000000560,17000000561,17000000562,17000000563,17000000564,17000000565,17000000566,17000000567,17000000568,17000000569,17000000570,17000000571,17000000572,17000000573,17000000574,17000000575,17000000576,17000000577,17000000578,17000000579,17000000580,17000000581,17000000582,17000000583,17000000584,17000000585,17000000586,17000000587,17000000588,17000000589,17000000590,17000000591,17000000592,17000000593,17000000594,17000000595,17000000596,17000000597,17000000598,17000000599,17000000600,17000000601,17000000602,17000000603,17000000604,17000000605,17000000606,17000000607,17000000608,17000000609,17000000610,17000000611,17000000612,17000000613,17000000614,17000000615,17000000616,17000000617,17000000618,17000000619,17000000620,17000000621,17000000622,17000000623,17000000624,17000000625,17000000626,17000000627,17000000628,17000000629,17000000630,17000000631,17000000632,17000000633,17000000634,17000000635,17000000636,17000000637,17000000638,17000000639,17000000640,17000000641,17000000642,17000000643,17000000644,17000000645,17000000646,17000000647,17000000648,17000000649,17000000650,17000000651,17000000652,17000000653,17000000654,17000000655,17000000656,17000000657,17000000658,17000000659,17000000660,17000000661,1</w:t>
+      </w:r>
+      <w:r>
+        <w:lastRenderedPageBreak/>
+        <w:t>7000000662,17000000663,17000000664,17000000665,17000000666,17000000667,17000000668,17000000669,17000000670,17000000671,17000000672,17000000673,17000000674,17000000675,17000000676,17000000677,17000000678,17000000679,17000000680,17000000681,17000000682,17000000683,17000000684,17000000685,17000000686,17000000687,17000000688,17000000689,17000000690,17000000691,17000000692,17000000693,17000000694,17000000695,17000000696,17000000697,17000000698,17000000699,17000000700,17000000701,17000000702,17000000703,17000000704,17000000705,17000000706,17000000707,17000000708,17000000709,17000000710,17000000711,17000000712,17000000713,17000000714,17000000715,17000000716,17000000717,17000000718,17000000719,17000000720,17000000721,17000000722,17000000723,17000000724,17000000725,17000000726,17000000727,17000000728,17000000729,17000000730,17000000731,17000000732,17000000733,17000000734,17000000735,17000000736,17000000737,17000000738,17000000739,17000000740,17000000741,17000000742,17000000743,17000000744,17000000745,17000000746,17000000747,17000000748,17000000749,17000000750,17000000751,17000000752,17000000753,17000000754,17000000755,17000000756,17000000757,17000000758,17000000759,17000000760,17000000761,17000000762,17000000763,17000000764,17000000765,17000000766,17000000767,17000000768,17000000769,17000000770,17000000771,17000000772,17000000773,17000000774,17000000775,17000000776,17000000777,17000000778,17000000779,17000000780,17000000781,17000000782,17000000783,17000000784,17000000785,17000000786,17000000787,17000000788,17000000789,17000000790,17000000791,17000000792,17000000793,17000000402,</w:t>
       </w:r>
       <w:r>
         <w:t>17152301149</w:t>
@@ -142,55 +142,55 @@
         <w:t xml:space="preserve"> </w:t>
       </w:r>
       <w:r>
-        <w:t>19018802123,19018803454,19018802122,19018803453,19018802121,19018803452,19018802120,19018803451,19018803450,19018802129,19018802128,19018803459,19018802127,19018803458,19018802126,19018803457,19018802125,19018803456,19018802124,19018803455,19018802112,19018803443,19018802111,19018803442,19018802110,19018803441,19018803440,19018802119,19018802118,19018803449,19018802117,19018803448,19018802116,19018803447,19018802115,19018803446,19018802114,19018803445,19018802113,19018803444,190188</w:t>
-      </w:r>
-      <w:r>
-        <w:lastRenderedPageBreak/>
-        <w:t>02145,19018803476,19018802144,19018803475,19018802143,19018803474,19018802142,19018803473,19018802141,19018803472,19018802140,19018803471,19018803470,19018802149,19018802148,19018803479,19018802147,19018803478,19018802146,19018803477,19018802134,19018803465,19018802133,19018803464,19018802132,19018803463,19018802131,19018803462,19018802130,19018803461,19018803460,19018802139,19018802138,19018803469,19018802137,19018803468,19018802136,19018803467,19018802135,19018803466,19018803419,19018800384,19018803410,19018800385,19018800382,19018800383,19018800380,19018800381,19018803418,19018803417,19018803416,19018803415,19018800388,19018803414,19018800389,19018803413,19018800386,19018803412,19018800387,19018803411,19018803409,19018803408,19018800373,19018800374,19018800371,19018800372,19018800370,19018803407,19018803406,19018800379,19018803405,19018803404,19018800377,19018803403,19018800378,19018803402,19018800375,19018803401,19018800376,19018803400,19018802101,19018803432,19018802100,19018803431,19018803430,19018802109,19018802108,19018803439,19018802107,19018803438,19018802106,19018803437,19018802105,19018803436,19018802104,19018803435,19018802103,19018803434,19018802102,19018803433,19018800395,19018803421,19018800396,19018803420,19018800393,19018800394,19018800391,19018800392,19018800390,19018803429,19018803428,19018803427,19018803426,19018800399,19018803425,19018803424,19018800397,19018803423,19018800398,19018803422,19018800340,19018801671,19018800341,19018801672,19018801670,19018800348,19018801679,19018800349,19018800346,19018801677,19018800347,19018801678,19018800344,19018801675,19018800345,19018801676,19018800342,19018801673,19018800343,19018801674,19018800339,19018801660,19018802992,19018800330,19018801661,19018802991,19018802990,19018800337,19018801668,19018800338,19018801669,19018802999,19018800335,19018801666,19018802998,19018800336,19018801667,19018802997,19018800333,19018801664,19018802996,19018800334,19018801665,19018802995,19018800331,19018801662,19018802994,19018800332,19018801663,19018802993,19018800362,19018801693,19018800363,19018801694,19018800360,19018801691,19018800361,19018801692,19018801690,19018800368,19018801699,19018800369,19018800366,19018801697,19018800367,19018801698,19018800364,19018801695,19018800365,19018801696,19018800351,19018801682,19018800352,19018801683,19018801680,19018800350,19018801681,19018800359,19018800357,19018801688,19018800358,19018801689,19018800355,19018801686,19018800356,19018801687,19018800353,19018801684,19018800354,19018801685,19018800308,19018801639,19018800309,19018800306,19018801637,19018802969,19018800307,19018801638,19018802968,19018800304,19018801635,19018802967,19018800305,19018801636,19018802966,19018800302,19018801633,19018802965,19018800303,19018801634,19018802964,19018800300,19018801631,19018802963,19018800301,19018801632,19018802962,19018802961,19018801630,19018802960,19018801628,19018801629,19018802959,19018801626,19018802958,19018801627,19018802957,19018801624,19018802956,19018801625,19018802955,19018801622,19018802954,19018801623,19018802953,19018801620,19018802952,19018801621,19018802951,19018802950,19018800328,19018801659,19018800329,19018802981,19018801650,19018802980,19018800326,19018801657,19018802989,19018800327,19018801658,19018802988,19018800324,19018801655,19018802987,19018800325,19018801656,19018802986,19018800322,19018801653,19018802985,19018800323,19018801654,19018802984,19018800320,19018801651,19018802983,19018800321,19018801652,19018802982,19018800319,19018800317,19018801648,19018800318,19018801649,19018802979,19018802970,190188</w:t>
-      </w:r>
-      <w:r>
-        <w:lastRenderedPageBreak/>
-        <w:t>00315,19018801646,19018802978,19018800316,19018801647,19018802977,19018800313,19018801644,19018802976,19018800314,19018801645,19018802975,19018800311,19018801642,19018802974,19018800312,19018801643,19018802973,19018801640,19018802972,19018800310,19018801641,19018802971,19018802929,19018802928,19018802927,19018802926,19018802925,19018802924,19018802923,19018802922,19018802921,19018802920,19018802919,19018802918,19018802917,19018802916,19018802915,19018802914,19018802913,19018802912,19018802911,19018802910,19018801619,19018801617,19018802949,19018801618,19018802948,19018801615,19018802947,19018801616,19018802946,19018801613,19018802945,19018801614,19018802944,19018801611,19018802943,19018801612,19018802942,19018802941,19018801610,19018802940,19018801608,19018801609,19018802939,19018801606,19018802938,19018801607,19018802937,19018801604,19018802936,19018801605,19018802935,19018801602,19018802934,19018801603,19018802933,19018801600,19018802932,19018801601,19018802931,19018802930,19018802909,19018802908,19018802907,19018802906,19018802905,19018802904,19018802903,19018802902,19018802901,19018802900,19018802093,19018802092,19018802091,19018802090,19018802089,19018802088,19018802087,19018802086,19018802085,19018802084,19018802083,19018802082,19018802081,19018802080,19018802079,19018802078,19018802077,19018802076,19018802075,19018802074,19018802073,19018802072,19018802099,19018802098,19018802097,19018802096,19018802095,19018802094,19018803380,19018802046,19018803377,19018802045,19018803376,19018802044,19018803375,19018802043,19018803374,19018802042,19018803373,19018802041,19018803372,19018802040,19018803371,19018803370,19018802049,19018802048,19018803379,19018802047,19018803378,19018802035,19018803366,19018802034,19018803365,19018802033,19018803364,19018802032,19018803363,19018802031,19018803362,19018802030,19018803361,19018803360,19018802039,19018802038,19018803369,19018802037,19018803368,19018802036,19018803367,19018802071,19018802070,19018802068,19018803399,19018802067,19018803398,19018802066,19018803397,19018802065,19018803396,19018802064,19018803395,19018802063,19018803394,19018802062,19018803393,19018802061,19018803392,19018802069,19018802060,19018803391,19018803390,19018802057,19018803388,19018802056,19018803387,19018802055,19018803386,19018802054,19018803385,19018802053,19018803384,19018802052,19018803383,19018802051,19018803382,19018802050,19018803381,19018802059,19018802058,19018803389,19018802002,19018803333,19018802001,19018803332,19018802000,19018803331,19018803330,19018802009,19018802008,19018803339,19018802007,19018803338,19018802006,19018803337,19018802005,19018803336,19018802004,19018803335,19018802003,19018803334,19018800296,19018803322,19018800297,19018803321,19018800294,19018803320,19018800295,19018800292,19018800293,19018800290,19018800291,19018803329,19018803328,19018803327,19018803326,19018803325,19018800298,19018803324,19018800299,19018803323,19018802024,19018803355,19018802023,19018803354,19018802022,19018803353,19018802021,19018803352,19018802020,19018803351,19018803350,19018802029,19018802028,19018803359,19018802027,19018803358,19018802026,19018803357,19018802025,19018803356,19018802013,19018803344,19018802012,19018803343,19018802011,19018803342,19018802010,19018803341,19018803340,19018802019,19018802018,19018803349,19018802017,19018803348,19018802016,19018803347,19018802015,19018803346,19018802014,19018803345,19018800263,19018801594,19018800264,19018801595,19018800261,19018801592,19018800262,19018801593,19018801590,19018800260,19018801591,19018800269,19018800267,19018801598,190188</w:t>
-      </w:r>
-      <w:r>
-        <w:lastRenderedPageBreak/>
-        <w:t>00268,19018801599,19018800265,19018801596,19018800266,19018801597,19018800252,19018801583,19018800253,19018801584,19018800250,19018801581,19018800251,19018801582,19018801580,19018800258,19018801589,19018800259,19018800256,19018801587,19018800257,19018801588,19018800254,19018801585,19018800255,19018801586,19018800285,19018803311,19018800286,19018803310,19018800283,19018800284,19018800281,19018800282,19018800280,19018803319,19018803318,19018803317,19018803316,19018800289,19018803315,19018803314,19018800287,19018803313,19018800288,19018803312,19018803309,19018800274,19018803300,19018800275,19018800272,19018800273,19018800270,19018800271,19018803308,19018803307,19018803306,19018803305,19018800278,19018803304,19018800279,19018803303,19018800276,19018803302,19018800277,19018803301,19018800229,19018801550,19018802882,19018800220,19018801551,19018802881,19018802880,19018800227,19018801558,19018800228,19018801559,19018802889,19018800225,19018801556,19018802888,19018800226,19018801557,19018802887,19018800223,19018801554,19018802886,19018800224,19018801555,19018802885,19018800221,19018801552,19018802884,19018800222,19018801553,19018802883,19018800218,19018801549,19018800219,19018802871,19018801540,19018802870,19018800216,19018801547,19018802879,19018800217,19018801548,19018802878,19018800214,19018801545,19018802877,19018800215,19018801546,19018802876,19018800212,19018801543,19018802875,19018800213,19018801544,19018802874,19018800210,19018801541,19018802873,19018800211,19018801542,19018802872,19018800241,19018801572,19018800242,19018801573,19018801570,19018800240,19018801571,19018800249,19018800247,19018801578,19018800248,19018801579,19018800245,19018801576,19018800246,19018801577,19018800243,19018801574,19018800244,19018801575,19018800230,19018801561,19018802893,19018800231,19018801562,19018802892,19018802891,19018801560,19018802890,19018800238,19018801569,19018800239,19018800236,19018801567,19018802899,19018800237,19018801568,19018802898,19018800234,19018801565,19018802897,19018800235,19018801566,19018802896,19018800232,19018801563,19018802895,19018800233,19018801564,19018802894,19018801518,19018801519,19018802849,19018801516,19018802848,19018801517,19018802847,19018801514,19018802846,19018801515,19018802845,19018801512,19018802844,19018801513,19018802843,19018801510,19018802842,19018801511,19018802841,19018802840,19018801509,19018801507,19018802839,19018801508,19018802838,19018801505,19018802837,19018801506,19018802836,19018801503,19018802835,19018801504,19018802834,19018801501,19018802833,19018801502,19018802832,19018802831,19018801500,19018802830,19018800209,19018800207,19018801538,19018800208,19018801539,19018802869,19018802860,19018800205,19018801536,19018802868,19018800206,19018801537,19018802867,19018800203,19018801534,19018802866,19018800204,19018801535,19018802865,19018800201,19018801532,19018802864,19018800202,19018801533,19018802863,19018801530,19018802862,19018800200,19018801531,19018802861,19018801529,19018801527,19018802859,19018801528,19018802858,19018801525,19018802857,19018801526,19018802856,19018801523,19018802855,19018801524,19018802854,19018801521,19018802853,19018801522,19018802852,19018802851,19018801520,19018802850,19018802809,19018802808,19018802807,19018802806,19018802805,19018802804,19018802803,19018802802,19018802801,19018802800,19018802829,19018802828,19018802827,19018802826,19018802825,19018802824,19018802823,19018802822,19018802821,19018802820,19018802819,19018802818,19018802817,19018802816,19018802815,19018802814,19018802813,19018802812,19018802811,19018802810,19018803299,190188</w:t>
-      </w:r>
-      <w:r>
-        <w:lastRenderedPageBreak/>
-        <w:t>03298,19018803297,19018803296,19018803295,19018803294,19018803293,19018803292,19018803291,19018803290,19018803289,19018803288,19018803287,19018803286,19018803285,19018803284,19018803283,19018803282,19018803256,19018803255,19018803254,19018803253,19018803252,19018803251,19018803250,19018803259,19018803258,19018803257,19018803245,19018803244,19018803243,19018803242,19018803241,19018803240,19018803249,19018803248,19018803247,19018803246,19018803281,19018803280,19018803278,19018803277,19018803276,19018803275,19018803274,19018803273,19018803272,19018803271,19018803279,19018803270,19018803267,19018803266,19018803265,19018803264,19018803263,19018803262,19018803261,19018803260,19018803269,19018803268,19018801033,19018802365,19018801034,19018802364,19018801031,19018802363,19018801032,19018802362,19018802361,19018801030,19018802360,19018801039,19018801037,19018802369,19018801038,19018802368,19018801035,19018802367,19018801036,19018802366,19018801022,19018802354,19018801023,19018802353,19018801020,19018802352,19018801021,19018802351,19018802350,19018801028,19018801029,19018802359,19018801026,19018802358,19018801027,19018802357,19018801024,19018802356,19018801025,19018802355,19018802390,19018801055,19018802387,19018801056,19018802386,19018801053,19018802385,19018801054,19018802384,19018801051,19018802383,19018801052,19018802382,19018802381,19018801050,19018802380,19018801059,19018801057,19018802389,19018801058,19018802388,19018801044,19018802376,19018801045,19018802375,19018801042,19018802374,19018801043,19018802373,19018801040,19018802372,19018801041,19018802371,19018802370,19018801048,19018801049,19018802379,19018801046,19018802378,19018801047,19018802377,19018802321,19018802320,19018802329,19018802328,19018802327,19018802326,19018802325,19018802324,19018802323,19018802322,19018802319,19018802310,19018802318,19018802317,19018802316,19018802315,19018802314,19018802313,19018802312,19018802311,19018801011,19018802343,19018801012,19018802342,19018802341,19018801010,19018802340,19018801019,19018801017,19018802349,19018801018,19018802348,19018801015,19018802347,19018801016,19018802346,19018801013,19018802345,19018801014,19018802344,19018801000,19018802332,19018801001,19018802331,19018802330,19018801008,19018801009,19018802339,19018801006,19018802338,19018801007,19018802337,19018801004,19018802336,19018801005,19018802335,19018801002,19018802334,19018801003,19018802333,19018800582,19018800583,19018800580,19018800581,19018800588,19018800589,19018800586,19018800587,19018800584,19018800585,19018800571,19018800572,19018800570,19018800579,19018800577,19018800578,19018800575,19018800576,19018800573,19018800574,19018802309,19018802308,19018802307,19018802306,19018802305,19018802304,19018802303,19018802302,19018802301,19018802300,19018800593,19018800594,19018800591,19018800592,19018800590,19018800599,19018800597,19018800598,19018800595,19018800596,19018800548,19018801879,19018800549,19018801870,19018800546,19018801877,19018800547,19018801878,19018800544,19018801875,19018800545,19018801876,19018800542,19018801873,19018800543,19018801874,19018800540,19018801871,19018800541,19018801872,19018800539,19018800537,19018801868,19018800538,19018801869,19018800535,19018801866,19018800536,19018801867,19018800533,19018801864,19018800534,19018801865,19018800531,19018801862,19018800532,19018801863,19018801860,19018800530,19018801861,19018800560,19018801891,19018800561,19018801892,19018801890,19018800568,19018801899,19018800569,19018800566,19018801897,19018800567,19018801898,19018800564,19018801895,19018800565,19018801896,19018800562,190188</w:t>
-      </w:r>
-      <w:r>
-        <w:lastRenderedPageBreak/>
-        <w:t>01893,19018800563,19018801894,19018800559,19018801880,19018800550,19018801881,19018800557,19018801888,19018800558,19018801889,19018800555,19018801886,19018800556,19018801887,19018800553,19018801884,19018800554,19018801885,19018800551,19018801882,19018800552,19018801883,19018800508,19018801839,19018800509,19018800506,19018801837,19018800507,19018801838,19018800504,19018801835,19018800505,19018801836,19018800502,19018801833,19018800503,19018801834,19018800500,19018801831,19018800501,19018801832,19018801830,19018801828,19018801829,19018801826,19018801827,19018801824,19018801825,19018801822,19018801823,19018801820,19018801821,19018800528,19018801859,19018800529,19018800526,19018801857,19018800527,19018801858,19018800524,19018801855,19018800525,19018801856,19018800522,19018801853,19018800523,19018801854,19018800520,19018801851,19018800521,19018801852,19018801850,19018800519,19018800517,19018801848,19018800518,19018801849,19018800515,19018801846,19018800516,19018801847,19018800513,19018801844,19018800514,19018801845,19018800511,19018801842,19018800512,19018801843,19018801840,19018800510,19018801841,19018801819,19018801817,19018801818,19018801815,19018801816,19018801813,19018801814,19018801811,19018801812,19018801810,19018801808,19018801809,19018801806,19018801807,19018801804,19018801805,19018801802,19018801803,19018801800,19018801801,19018802291,19018802290,19018802288,19018802287,19018802286,19018802285,19018802284,19018802283,19018802282,19018802281,19018802289,19018802280,19018802277,19018802276,19018802275,19018802274,19018802273,19018802272,19018802271,19018802270,19018802279,19018802278,19018802299,19018802298,19018802297,19018802296,19018802295,19018802294,19018802293,19018802292,19018802244,19018802243,19018802242,19018802241,19018802240,19018802249,19018802248,19018802247,19018802246,19018802245,19018802233,19018802232,19018802231,19018802230,19018802239,19018802238,19018802237,19018802236,19018802235,19018802234,19018802266,19018802265,19018802264,19018802263,19018802262,19018802261,19018802260,19018802269,19018802268,19018802267,19018802255,19018802254,19018802253,19018802252,19018802251,19018802250,19018802259,19018802258,19018802257,19018802256,19018802209,19018802200,19018802208,19018802207,19018802206,19018802205,19018802204,19018802203,19018802202,19018802201,19018800494,19018800495,19018800492,19018800493,19018800490,19018800491,19018800498,19018800499,19018800496,19018800497,19018802222,19018802221,19018802220,19018802229,19018802228,19018802227,19018802226,19018802225,19018802224,19018802223,19018802211,19018802210,19018802219,19018802218,19018802217,19018802216,19018802215,19018802214,19018802213,19018802212,19018800461,19018801792,19018800462,19018801793,19018801790,19018800460,19018801791,19018800469,19018800467,19018801798,19018800468,19018801799,19018800465,19018801796,19018800466,19018801797,19018800463,19018801794,19018800464,19018801795,19018800450,19018801781,19018800451,19018801782,19018801780,19018800458,19018801789,19018800459,19018800456,19018801787,19018800457,19018801788,19018800454,19018801785,19018800455,19018801786,19018800452,19018801783,19018800453,19018801784,19018800483,19018800484,19018800481,19018800482,19018800480,19018800489,19018800487,19018800488,19018800485,19018800486,19018800472,19018800473,19018800470,19018800471,19018800478,19018800479,19018800476,19018800477,19018800474,19018803500,19018800475,19018800429,19018800427,19018801758,19018800428,19018801759,19018800425,19018801756,19018800426,19018801757,19018800423,19018801754,19018800424,19018801755,190188</w:t>
-      </w:r>
-      <w:r>
-        <w:lastRenderedPageBreak/>
-        <w:t>00421,19018801752,19018800422,19018801753,19018801750,19018800420,19018801751,19018800418,19018801749,19018800419,19018800416,19018801747,19018800417,19018801748,19018800414,19018801745,19018800415,19018801746,19018800412,19018801743,19018800413,19018801744,19018800410,19018801741,19018800411,19018801742,19018801740,19018800449,19018801770,19018800440,19018801771,19018800447,19018801778,19018800448,19018801779,19018800445,19018801776,19018800446,19018801777,19018800443,19018801774,19018800444,19018801775,19018800441,19018801772,19018800442,19018801773,19018800438,19018801769,19018800439,19018801760,19018800436,19018801767,19018800437,19018801768,19018800434,19018801765,19018800435,19018801766,19018800432,19018801763,19018800433,19018801764,19018800430,19018801761,19018800431,19018801762,19018801718,19018801719,19018801716,19018801717,19018801714,19018801715,19018801712,19018801713,19018801710,19018801711,19018801709,19018801707,19018801708,19018801705,19018801706,19018801703,19018801704,19018801701,19018801702,19018801700,19018800409,19018800407,19018801738,19018800408,19018801739,19018800405,19018801736,19018800406,19018801737,19018800403,19018801734,19018800404,19018801735,19018800401,19018801732,19018800402,19018801733,19018801730,19018800400,19018801731,19018801729,19018801727,19018801728,19018801725,19018801726,19018801723,19018801724,19018801721,19018801722,19018801720,19018802199,19018802198,19018802197,19018802196,19018802195,19018802194,19018802193,19018802170,19018802167,19018803498,19018802166,19018803497,19018802165,19018803496,19018802164,19018803495,19018802163,19018803494,19018802162,19018803493,19018802161,19018803492,19018802160,19018803491,19018802169,19018802168,19018803499,19018803490,19018802156,19018803487,19018802155,19018803486,19018802154,19018803485,19018802153,19018803484,19018802152,19018803483,19018802151,19018803482,19018802150,19018803481,19018803480,19018802159,19018802158,19018803489,19018802157,19018803488,19018802192,19018802191,19018802190,19018802189,19018802188,19018802187,19018802186,19018802185,19018802184,19018802183,19018802182,19018802181,19018802180,19018802178,19018802177,19018802176,19018802175,19018802174,19018802173,19018802172,19018802171,19018802179,19018801275,19018801276,19018801273,19018801274,19018801271,19018801272,19018801270,19018801279,19018801277,19018801278,19018801264,19018802596,19018801265,19018802595,19018801262,19018802594,19018801263,19018802593,19018801260,19018802592,19018801261,19018802591,19018802590,19018801268,19018801269,19018802599,19018801266,19018802598,19018801267,19018802597,19018801297,19018801298,19018801295,19018801296,19018801293,19018801294,19018801291,19018801292,19018801299,19018801290,19018801286,19018801287,19018801284,19018801285,19018801282,19018801283,19018801280,19018801281,19018801288,19018801289,19018801231,19018802563,19018801232,19018802562,19018802561,19018801230,19018802560,19018801239,19018801237,19018802569,19018801238,19018802568,19018801235,19018802567,19018801236,19018802566,19018801233,19018802565,19018801234,19018802564,19018801220,19018802552,19018801221,19018802551,19018802550,19018801228,19018801229,19018802559,19018801226,19018802558,19018801227,19018802557,19018801224,19018802556,19018801225,19018802555,19018801222,19018802554,19018801223,19018802553,19018801253,19018802585,19018801254,19018802584,19018801251,19018802583,19018801252,19018802582,19018802581,19018801250,19018802580,19018801259,19018801257,19018802589,19018801258,19018802588,19018801255,19018802587,19018801256,19018802586,190188</w:t>
-      </w:r>
-      <w:r>
-        <w:lastRenderedPageBreak/>
-        <w:t>01242,19018802574,19018801243,19018802573,19018801240,19018802572,19018801241,19018802571,19018802570,19018801248,19018801249,19018802579,19018801246,19018802578,19018801247,19018802577,19018801244,19018802576,19018801245,19018802575,19018802529,19018802528,19018802527,19018802526,19018802525,19018802524,19018802523,19018802522,19018802521,19018802520,19018802519,19018802518,19018802517,19018802516,19018802515,19018802514,19018802513,19018802512,19018802511,19018802510,19018801219,19018802541,19018801210,19018802540,19018801217,19018802549,19018801218,19018802548,19018801215,19018802547,19018801216,19018802546,19018801213,19018802545,19018801214,19018802544,19018801211,19018802543,19018801212,19018802542,19018801208,19018801209,19018802539,19018802530,19018801206,19018802538,19018801207,19018802537,19018801204,19018802536,19018801205,19018802535,19018801202,19018802534,19018801203,19018802533,19018801200,19018802532,19018801201,19018802531,19018800780,19018800781,19018800788,19018800789,19018800786,19018800787,19018800784,19018800785,19018800782,19018800783,19018800779,19018800770,19018800777,19018800778,19018800775,19018800776,19018800773,19018800774,19018800771,19018800772,19018802509,19018802508,19018802507,19018802506,19018802505,19018802504,19018802503,19018802502,19018802501,19018802500,19018800791,19018800792,19018800790,19018800799,19018800797,19018800798,19018800795,19018800796,19018800793,19018800794,19018800748,19018800749,19018800746,19018800747,19018800744,19018800745,19018800742,19018800743,19018800740,19018800741,19018800739,19018800737,19018800738,19018800735,19018800736,19018800733,19018800734,19018800731,19018800732,19018800730,19018800768,19018800769,19018800766,19018800767,19018800764,19018800765,19018800762,19018800763,19018800760,19018800761,19018800759,19018800757,19018800758,19018800755,19018800756,19018800753,19018800754,19018800751,19018800752,19018800750,19018800708,19018800709,19018800706,19018800707,19018800704,19018800705,19018800702,19018800703,19018800700,19018800701,19018800728,19018800729,19018800726,19018800727,19018800724,19018800725,19018800722,19018800723,19018800720,19018800721,19018800719,19018800717,19018800718,19018800715,19018800716,19018800713,19018800714,19018800711,19018800712,19018800710,19018801198,19018801199,19018801196,19018801197,19018801194,19018801195,19018801192,19018801193,19018801190,19018801191,19018801187,19018801188,19018801185,19018801186,19018801183,19018801184,19018801181,19018801182,19018801189,19018801154,19018802486,19018801155,19018802485,19018801152,19018802484,19018801153,19018802483,19018801150,19018802482,19018801151,19018802481,19018802480,19018801158,19018801159,19018802489,19018801156,19018802488,19018801157,19018802487,19018801143,19018802475,19018801144,19018802474,19018801141,19018802473,19018801142,19018802472,19018802471,19018801140,19018802470,19018801149,19018801147,19018802479,19018801148,19018802478,19018801145,19018802477,19018801146,19018802476,19018801180,19018801176,19018801177,19018801174,19018801175,19018801172,19018801173,19018801170,19018801171,19018801178,19018801179,19018801165,19018802497,19018801166,19018802496,19018801163,19018802495,19018801164,19018802494,19018801161,19018802493,19018801162,19018802492,19018802491,19018801160,19018802490,19018801169,19018801167,19018802499,19018801168,19018802498,19018801110,19018802442,19018801111,19018802441,19018802440,19018801118,19018801119,19018802449,19018801116,19018802448,19018801117,19018802447,19018801114,19018802446,19018801115,19018802445,19018801112,190188</w:t>
-      </w:r>
-      <w:r>
-        <w:lastRenderedPageBreak/>
-        <w:t>02444,19018801113,19018802443,19018801109,19018802431,19018801100,19018802430,19018801107,19018802439,19018801108,19018802438,19018801105,19018802437,19018801106,19018802436,19018801103,19018802435,19018801104,19018802434,19018801101,19018802433,19018801102,19018802432,19018801132,19018802464,19018801133,19018802463,19018801130,19018802462,19018801131,19018802461,19018802460,19018801138,19018801139,19018802469,19018801136,19018802468,19018801137,19018802467,19018801134,19018802466,19018801135,19018802465,19018801121,19018802453,19018801122,19018802452,19018802451,19018801120,19018802450,19018801129,19018801127,19018802459,19018801128,19018802458,19018801125,19018802457,19018801126,19018802456,19018801123,19018802455,19018801124,19018802454,19018802409,19018802408,19018802407,19018802406,19018802405,19018802404,19018802403,19018802402,19018802401,19018802400,19018800692,19018800693,19018800690,19018800691,19018800698,19018800699,19018800696,19018800697,19018800694,19018800695,19018802429,19018802420,19018802428,19018802427,19018802426,19018802425,19018802424,19018802423,19018802422,19018802421,19018802419,19018802418,19018802417,19018802416,19018802415,19018802414,19018802413,19018802412,19018802411,19018802410,19018800669,19018801990,19018800660,19018801991,19018800667,19018801998,19018800668,19018801999,19018800665,19018801996,19018800666,19018801997,19018800663,19018801994,19018800664,19018801995,19018800661,19018801992,19018800662,19018801993,19018800658,19018801989,19018800659,19018801980,19018800656,19018801987,19018800657,19018801988,19018800654,19018801985,19018800655,19018801986,19018800652,19018801983,19018800653,19018801984,19018800650,19018801981,19018800651,19018801982,19018800681,19018800682,19018800680,19018800689,19018800687,19018800688,19018800685,19018800686,19018800683,19018800684,19018800670,19018800671,19018800678,19018800679,19018800676,19018800677,19018800674,19018800675,19018800672,19018800673,19018800629,19018800627,19018801958,19018800628,19018801959,19018800625,19018801956,19018800626,19018801957,19018800623,19018801954,19018800624,19018801955,19018800621,19018801952,19018800622,19018801953,19018801950,19018800620,19018801951,19018800618,19018801949,19018800619,19018800616,19018801947,19018800617,19018801948,19018800614,19018801945,19018800615,19018801946,19018800612,19018801943,19018800613,19018801944,19018800610,19018801941,19018800611,19018801942,19018801940,19018800649,19018800647,19018801978,19018800648,19018801979,19018800645,19018801976,19018800646,19018801977,19018800643,19018801974,19018800644,19018801975,19018800641,19018801972,19018800642,19018801973,19018801970,19018800640,19018801971,19018800638,19018801969,19018800639,19018800636,19018801967,19018800637,19018801968,19018800634,19018801965,19018800635,19018801966,19018800632,19018801963,19018800633,19018801964,19018800630,19018801961,19018800631,19018801962,19018801960,19018801918,19018801919,19018801916,19018801917,19018801914,19018801915,19018801912,19018801913,19018801910,19018801911,19018801907,19018801908,19018801905,19018801906,19018801903,19018801904,19018801901,19018801902,19018801909,19018801900,19018800609,19018800607,19018801938,19018800608,19018801939,19018800605,19018801936,19018800606,19018801937,19018800603,19018801934,19018800604,19018801935,19018800601,19018801932,19018800602,19018801933,19018801930,19018800600,19018801931,19018801929,19018801927,19018801928,19018801925,19018801926,19018801923,19018801924,19018801921,19018801922,19018801920,19018801080,19018801081,19018801077,19018801078,190188</w:t>
-      </w:r>
-      <w:r>
-        <w:lastRenderedPageBreak/>
-        <w:t>01075,19018801076,19018801073,19018801074,19018801071,19018801072,19018801079,19018801070,19018801066,19018802398,19018801067,19018802397,19018801064,19018802396,19018801065,19018802395,19018801062,19018802394,19018801063,19018802393,19018801060,19018802392,19018801061,19018802391,19018801068,19018801069,19018802399,19018801099,19018801097,19018801098,19018801095,19018801096,19018801093,19018801094,19018801091,19018801092,19018801090,19018801088,19018801089,19018801086,19018801087,19018801084,19018801085,19018801082,19018801083,19018800190,19018800186,19018803212,19018800187,19018803211,19018800184,19018803210,19018800185,19018800182,19018800183,19018800180,19018800181,19018803219,19018803218,19018803217,19018803216,19018803215,19018800188,19018803214,19018800189,19018803213,19018800175,19018803201,19018800176,19018803200,19018800173,19018800174,19018800171,19018800172,19018800170,19018803209,19018803208,19018803207,19018803206,19018800179,19018803205,19018803204,19018800177,19018803203,19018800178,19018803202,19018803234,19018803233,19018803232,19018803231,19018803230,19018803239,19018803238,19018803237,19018803236,19018803235,19018800197,19018803223,19018800198,19018803222,19018800195,19018803221,19018800196,19018803220,19018800193,19018800194,19018800191,19018800192,19018803229,19018803228,19018803227,19018803226,19018800199,19018803225,19018803224,19018800142,19018801473,19018800143,19018801474,19018800140,19018801471,19018800141,19018801472,19018801470,19018800148,19018801479,19018800149,19018800146,19018801477,19018800147,19018801478,19018800144,19018801475,19018800145,19018801476,19018800131,19018801462,19018802794,19018800132,19018801463,19018802793,19018801460,19018802792,19018800130,19018801461,19018802791,19018802790,19018800139,19018800137,19018801468,19018800138,19018801469,19018802799,19018800135,19018801466,19018802798,19018800136,19018801467,19018802797,19018800133,19018801464,19018802796,19018800134,19018801465,19018802795,19018800164,19018801495,19018800165,19018801496,19018800162,19018801493,19018800163,19018801494,19018800160,19018801491,19018800161,19018801492,19018801490,19018800168,19018801499,19018800169,19018800166,19018801497,19018800167,19018801498,19018800153,19018801484,19018800154,19018801485,19018800151,19018801482,19018800152,19018801483,19018801480,19018800150,19018801481,19018800159,19018800157,19018801488,19018800158,19018801489,19018800155,19018801486,19018800156,19018801487,19018800108,19018801439,19018800109,19018802761,19018801430,19018802760,19018800106,19018801437,19018802769,19018800107,19018801438,19018802768,19018800104,19018801435,19018802767,19018800105,19018801436,19018802766,19018800102,19018801433,19018802765,19018800103,19018801434,19018802764,19018800100,19018801431,19018802763,19018800101,19018801432,19018802762,19018801428,19018801429,19018802759,19018802750,19018801426,19018802758,19018801427,19018802757,19018801424,19018802756,19018801425,19018802755,19018801422,19018802754,19018801423,19018802753,19018801420,19018802752,19018801421,19018802751,19018800120,19018801451,19018802783,19018800121,19018801452,19018802782,19018802781,19018801450,19018802780,19018800128,19018801459,19018800129,19018800126,19018801457,19018802789,19018800127,19018801458,19018802788,19018800124,19018801455,19018802787,19018800125,19018801456,19018802786,19018800122,19018801453,19018802785,19018800123,19018801454,19018802784,19018800119,19018801440,19018802772,19018800110,19018801441,19018802771,19018802770,19018800117,19018801448,19018800118,19018801449,19018802779,190188</w:t>
-      </w:r>
-      <w:r>
-        <w:lastRenderedPageBreak/>
-        <w:t>00115,19018801446,19018802778,19018800116,19018801447,19018802777,19018800113,19018801444,19018802776,19018800114,19018801445,19018802775,19018800111,19018801442,19018802774,19018800112,19018801443,19018802773,19018802729,19018802728,19018802727,19018802726,19018802725,19018802724,19018802723,19018802722,19018802721,19018802720,19018802719,19018802718,19018802717,19018802716,19018802715,19018802714,19018802713,19018802712,19018802711,19018802710,19018801419,19018801417,19018802749,19018801418,19018802748,19018801415,19018802747,19018801416,19018802746,19018801413,19018802745,19018801414,19018802744,19018801411,19018802743,19018801412,19018802742,19018802741,19018801410,19018802740,19018801408,19018801409,19018802739,19018801406,19018802738,19018801407,19018802737,19018801404,19018802736,19018801405,19018802735,19018801402,19018802734,19018801403,19018802733,19018801400,19018802732,19018801401,19018802731,19018802730,19018800988,19018800989,19018800986,19018800987,19018800984,19018800985,19018800982,19018800983,19018800980,19018800981,19018800979,19018800977,19018800978,19018800975,19018800976,19018800973,19018800974,19018800971,19018800972,19018800970,19018802709,19018802708,19018802707,19018802706,19018802705,19018802704,19018802703,19018802702,19018802701,19018802700,19018800999,19018800990,19018800997,19018800998,19018800995,19018800996,19018800993,19018800994,19018800991,19018800992,19018800948,19018800949,19018800946,19018800947,19018800944,19018800945,19018800942,19018800943,19018800940,19018800941,19018800939,19018800937,19018800938,19018800935,19018800936,19018800933,19018800934,19018800931,19018800932,19018800930,19018800968,19018800969,19018800966,19018800967,19018800964,19018800965,19018800962,19018800963,19018800960,19018800961,19018800959,19018800957,19018800958,19018800955,19018800956,19018800953,19018800954,19018800951,19018800952,19018800950,19018800906,19018800907,19018800904,19018800905,19018800902,19018800903,19018800900,19018800901,19018803182,19018803181,19018803180,19018800908,19018800909,19018803179,19018803178,19018803177,19018803176,19018803175,19018803174,19018803173,19018803172,19018803171,19018803170,19018803168,19018803167,19018803166,19018803165,19018803164,19018803163,19018803162,19018803161,19018803169,19018800928,19018800929,19018800926,19018800927,19018800924,19018800925,19018800922,19018800923,19018803199,19018803198,19018803197,19018803196,19018803195,19018803194,19018800920,19018800921,19018800917,19018800918,19018800915,19018800916,19018800913,19018800914,19018800911,19018800912,19018803193,19018803192,19018803191,19018803190,19018800919,19018803189,19018803188,19018803187,19018803186,19018803185,19018803184,19018803183,19018800910,19018803135,19018803134,19018803133,19018803132,19018803131,19018803130,19018803139,19018803138,19018803137,19018803136,19018800098,19018803124,19018800099,19018803123,19018800096,19018803122,19018800097,19018803121,19018800094,19018803120,19018800095,19018800092,19018800093,19018803129,19018803128,19018803127,19018803126,19018803125,19018803160,19018803157,19018803156,19018803155,19018803154,19018803153,19018803152,19018803151,19018803150,19018803159,19018803158,19018803146,19018803145,19018803144,19018803143,19018803142,19018803141,19018803140,19018803149,19018803148,19018803147,19018800065,19018801396,19018800066,19018801397,19018800063,19018801394,19018800064,19018801395,19018800061,19018801392,19018800062,19018801393,19018801390,19018800060,19018801391,19018800069,19018800067,19018801398,19018800068,19018801399,19018800054,190188</w:t>
-      </w:r>
-      <w:r>
-        <w:lastRenderedPageBreak/>
-        <w:t>01385,19018800055,19018801386,19018800052,19018801383,19018800053,19018801384,19018800050,19018801381,19018800051,19018801382,19018801380,19018800058,19018801389,19018800059,19018800056,19018801387,19018800057,19018801388,19018800090,19018800091,19018800087,19018803113,19018800088,19018803112,19018800085,19018803111,19018800086,19018803110,19018800083,19018800084,19018800081,19018800082,19018803119,19018803118,19018803117,19018803116,19018800089,19018803115,19018803114,19018800080,19018800076,19018803102,19018800077,19018803101,19018800074,19018803100,19018800075,19018800072,19018800073,19018800070,19018800071,19018803109,19018803108,19018803107,19018803106,19018803105,19018800078,19018803104,19018800079,19018803103,19018800021,19018801352,19018802684,19018800022,19018801353,19018802683,19018801350,19018802682,19018800020,19018801351,19018802681,19018802680,19018800029,19018800027,19018801358,19018800028,19018801359,19018802689,19018800025,19018801356,19018802688,19018800026,19018801357,19018802687,19018800023,19018801354,19018802686,19018800024,19018801355,19018802685,19018800010,19018801341,19018802673,19018800011,19018801342,19018802672,19018802671,19018801340,19018802670,19018800018,19018801349,19018800019,19018800016,19018801347,19018802679,19018800017,19018801348,19018802678,19018800014,19018801345,19018802677,19018800015,19018801346,19018802676,19018800012,19018801343,19018802675,19018800013,19018801344,19018802674,19018800043,19018801374,19018800044,19018801375,19018800041,19018801372,19018800042,19018801373,19018801370,19018800040,19018801371,19018800049,19018800047,19018801378,19018800048,19018801379,19018800045,19018801376,19018800046,19018801377,19018800032,19018801363,19018802695,19018800033,19018801364,19018802694,19018800030,19018801361,19018802693,19018800031,19018801362,19018802692,19018802691,19018801360,19018802690,19018800038,19018801369,19018800039,19018800036,19018801367,19018802699,19018800037,19018801368,19018802698,19018800034,19018801365,19018802697,19018800035,19018801366,19018802696,19018801318,19018801319,19018802649,19018802640,19018801316,19018802648,19018801317,19018802647,19018801314,19018802646,19018801315,19018802645,19018801312,19018802644,19018801313,19018802643,19018801310,19018802642,19018801311,19018802641,19018801309,19018801307,19018802639,19018801308,19018802638,19018801305,19018802637,19018801306,19018802636,19018801303,19018802635,19018801304,19018802634,19018801301,19018802633,19018801302,19018802632,19018802631,19018801300,19018802630,19018800009,19018801330,19018802662,19018801331,19018802661,19018802660,19018800007,19018801338,19018800008,19018801339,19018802669,19018800005,19018801336,19018802668,19018800006,19018801337,19018802667,19018800003,19018801334,19018802666,19018800004,19018801335,19018802665,19018800001,19018801332,19018802664,19018800002,19018801333,19018802663,19018801329,19018802651,19018801320,19018802650,19018801327,19018802659,19018801328,19018802658,19018801325,19018802657,19018801326,19018802656,19018801323,19018802655,19018801324,19018802654,19018801321,19018802653,19018801322,19018802652,19018802609,19018802608,19018802607,19018802606,19018802605,19018802604,19018802603,19018802602,19018802601,19018802600,19018800890,19018800891,19018800898,19018800899,19018800896,19018800897,19018800894,19018800895,19018800892,19018800893,19018802629,19018802628,19018802627,19018802626,19018802625,19018802624,19018802623,19018802622,19018802621,19018802620,19018802619,19018802618,19018802617,19018802616,19018802615,19018802614,19018802613,190188</w:t>
-      </w:r>
-      <w:r>
-        <w:lastRenderedPageBreak/>
-        <w:t>02612,19018802611,19018802610,19018800869,19018800867,19018800868,19018800865,19018800866,19018800863,19018800864,19018800861,19018800862,19018800860,19018800858,19018800859,19018800856,19018800857,19018800854,19018800855,19018800852,19018800853,19018800850,19018800851,19018800889,19018800880,19018800887,19018800888,19018800885,19018800886,19018800883,19018800884,19018800881,19018800882,19018800878,19018800879,19018800876,19018800877,19018800874,19018800875,19018800872,19018800873,19018800870,19018800871,19018800829,19018800827,19018800828,19018800825,19018800826,19018800823,19018800824,19018803099,19018803098,19018803097,19018803096,19018803095,19018800821,19018800822,19018800820,19018800818,19018800819,19018800816,19018800817,19018800814,19018800815,19018800812,19018800813,19018803094,19018803093,19018803092,19018803091,19018803090,19018803089,19018803088,19018803087,19018803086,19018803085,19018803084,19018800810,19018800811,19018800849,19018800847,19018800848,19018800845,19018800846,19018800843,19018800844,19018800841,19018800842,19018800840,19018800838,19018800839,19018800836,19018800837,19018800834,19018800835,19018800832,19018800833,19018800830,19018800831,19018803061,19018803060,19018803058,19018803057,19018803056,19018803055,19018803054,19018803053,19018803052,19018803051,19018803059,19018803050,19018803047,19018803046,19018803045,19018803044,19018803043,19018803042,19018803041,19018803040,19018803049,19018803048,19018800807,19018800808,19018800805,19018800806,19018800803,19018800804,19018800801,19018800802,19018803083,19018803082,19018803081,19018803080,19018800809,19018803079,19018803078,19018803077,19018803076,19018803075,19018803074,19018803073,19018800800,19018803072,19018803071,19018803070,19018803069,19018803068,19018803067,19018803066,19018803065,19018803064,19018803063,19018803062,19018803014,19018803013,19018803012,19018803011,19018803010,19018803019,19018803018,19018803017,19018803016,19018803015,19018803003,19018803002,19018803001,19018803000,19018803009,19018803008,19018803007,19018803006,19018803005,19018803004,19018803036,19018803035,19018803034,19018803033,19018803032,19018803031,19018803030,19018803039,19018803038,19018803037,19018803025,19018803024,19018803023,19018803022,19018803021,19018803020,19018803029,19018803028,19018803027,19018803026</w:t>
+        <w:t>19018802123,19018803454,19018802122,19018803453,19018802121,19018803452,19018802120,19018803451,19018803450,19018802129,19018802128,19018803459,19018802127,19018803458,19018802126,19018803457,19018802125,19018803456,19018802124,19018803455,19018802112,19018803443,19018802111,19018803442,19018802110,19018803441,19018803440,19018802119,19018802118,19018803449,19018802117,19018803448,19018802116,19018803447,19018802115,19018803446,19018802114,19018803445,19018802113,19018803444,19018802145,19018803476,19018802144,19018803475,19018802143,19018803474,19018802142,19018803473,19018802141,19018803472,19018802140,19018803471,19018803470,19018802149,19018802148,19018803479,19018802147,19018803478,19018802146,19018803477,19018802134,19018803465,19018802133,19018803464,19018802132,19018803463,19018802131,19018803462,19018802130,19018803461,19018803460,19018802139,19018802138,19018803469,19018802137,19018803468,19018802136,19018803467,19018802135,19018803466,19018803419,19018800384,19018803410,19018800385,19018800382,19018800383,19018800380,19018800381,19018803418,19018803417,19018803416,19018803415,19018800388,19018803414,19018800389,19018803413,19018800386,19018803412,19018800387,19018803411,19018803409,19018803408,19018800373,19018800374,19018800371,19018800372,19018800370,19018803407,19018803406,19018800379,19018803405,19018803404,19018800377,19018803403,19018800378,19018803402,19018800375,19018803401,19018800376,19018803400,19018802101,19018803432,19018802100,19018803431,19018803430,19018802109,19018802108,19018803439,19018802107,19018803438,19018802106,19018803437,19018802105,19018803436,19018802104,19018803435,19018802103,19018803434,19018802102,19018803433,19018800395,19018803421,19018800396,19018803420,19018800393,19018800394,19018800391,19018800392,190188</w:t>
+      </w:r>
+      <w:r>
+        <w:lastRenderedPageBreak/>
+        <w:t>00390,19018803429,19018803428,19018803427,19018803426,19018800399,19018803425,19018803424,19018800397,19018803423,19018800398,19018803422,19018800340,19018801671,19018800341,19018801672,19018801670,19018800348,19018801679,19018800349,19018800346,19018801677,19018800347,19018801678,19018800344,19018801675,19018800345,19018801676,19018800342,19018801673,19018800343,19018801674,19018800339,19018801660,19018802992,19018800330,19018801661,19018802991,19018802990,19018800337,19018801668,19018800338,19018801669,19018802999,19018800335,19018801666,19018802998,19018800336,19018801667,19018802997,19018800333,19018801664,19018802996,19018800334,19018801665,19018802995,19018800331,19018801662,19018802994,19018800332,19018801663,19018802993,19018800362,19018801693,19018800363,19018801694,19018800360,19018801691,19018800361,19018801692,19018801690,19018800368,19018801699,19018800369,19018800366,19018801697,19018800367,19018801698,19018800364,19018801695,19018800365,19018801696,19018800351,19018801682,19018800352,19018801683,19018801680,19018800350,19018801681,19018800359,19018800357,19018801688,19018800358,19018801689,19018800355,19018801686,19018800356,19018801687,19018800353,19018801684,19018800354,19018801685,19018800308,19018801639,19018800309,19018800306,19018801637,19018802969,19018800307,19018801638,19018802968,19018800304,19018801635,19018802967,19018800305,19018801636,19018802966,19018800302,19018801633,19018802965,19018800303,19018801634,19018802964,19018800300,19018801631,19018802963,19018800301,19018801632,19018802962,19018802961,19018801630,19018802960,19018801628,19018801629,19018802959,19018801626,19018802958,19018801627,19018802957,19018801624,19018802956,19018801625,19018802955,19018801622,19018802954,19018801623,19018802953,19018801620,19018802952,19018801621,19018802951,19018802950,19018800328,19018801659,19018800329,19018802981,19018801650,19018802980,19018800326,19018801657,19018802989,19018800327,19018801658,19018802988,19018800324,19018801655,19018802987,19018800325,19018801656,19018802986,19018800322,19018801653,19018802985,19018800323,19018801654,19018802984,19018800320,19018801651,19018802983,19018800321,19018801652,19018802982,19018800319,19018800317,19018801648,19018800318,19018801649,19018802979,19018802970,19018800315,19018801646,19018802978,19018800316,19018801647,19018802977,19018800313,19018801644,19018802976,19018800314,19018801645,19018802975,19018800311,19018801642,19018802974,19018800312,19018801643,19018802973,19018801640,19018802972,19018800310,19018801641,19018802971,19018802929,19018802928,19018802927,19018802926,19018802925,19018802924,19018802923,19018802922,19018802921,19018802920,19018802919,19018802918,19018802917,19018802916,19018802915,19018802914,19018802913,19018802912,19018802911,19018802910,19018801619,19018801617,19018802949,19018801618,19018802948,19018801615,19018802947,19018801616,19018802946,19018801613,19018802945,19018801614,19018802944,19018801611,19018802943,19018801612,19018802942,19018802941,19018801610,19018802940,19018801608,19018801609,19018802939,19018801606,19018802938,19018801607,19018802937,19018801604,19018802936,19018801605,19018802935,19018801602,19018802934,19018801603,19018802933,19018801600,19018802932,19018801601,19018802931,19018802930,19018802909,19018802908,19018802907,19018802906,19018802905,19018802904,19018802903,19018802902,19018802901,19018802900,19018802093,19018802092,19018802091,19018802090,19018802089,19018802088,19018802087,19018802086,19018802085,19018802084,19018802083,19018802082,19018802081,19018802080,19018802079,190188</w:t>
+      </w:r>
+      <w:r>
+        <w:lastRenderedPageBreak/>
+        <w:t>02078,19018802077,19018802076,19018802075,19018802074,19018802073,19018802072,19018802099,19018802098,19018802097,19018802096,19018802095,19018802094,19018803380,19018802046,19018803377,19018802045,19018803376,19018802044,19018803375,19018802043,19018803374,19018802042,19018803373,19018802041,19018803372,19018802040,19018803371,19018803370,19018802049,19018802048,19018803379,19018802047,19018803378,19018802035,19018803366,19018802034,19018803365,19018802033,19018803364,19018802032,19018803363,19018802031,19018803362,19018802030,19018803361,19018803360,19018802039,19018802038,19018803369,19018802037,19018803368,19018802036,19018803367,19018802071,19018802070,19018802068,19018803399,19018802067,19018803398,19018802066,19018803397,19018802065,19018803396,19018802064,19018803395,19018802063,19018803394,19018802062,19018803393,19018802061,19018803392,19018802069,19018802060,19018803391,19018803390,19018802057,19018803388,19018802056,19018803387,19018802055,19018803386,19018802054,19018803385,19018802053,19018803384,19018802052,19018803383,19018802051,19018803382,19018802050,19018803381,19018802059,19018802058,19018803389,19018802002,19018803333,19018802001,19018803332,19018802000,19018803331,19018803330,19018802009,19018802008,19018803339,19018802007,19018803338,19018802006,19018803337,19018802005,19018803336,19018802004,19018803335,19018802003,19018803334,19018800296,19018803322,19018800297,19018803321,19018800294,19018803320,19018800295,19018800292,19018800293,19018800290,19018800291,19018803329,19018803328,19018803327,19018803326,19018803325,19018800298,19018803324,19018800299,19018803323,19018802024,19018803355,19018802023,19018803354,19018802022,19018803353,19018802021,19018803352,19018802020,19018803351,19018803350,19018802029,19018802028,19018803359,19018802027,19018803358,19018802026,19018803357,19018802025,19018803356,19018802013,19018803344,19018802012,19018803343,19018802011,19018803342,19018802010,19018803341,19018803340,19018802019,19018802018,19018803349,19018802017,19018803348,19018802016,19018803347,19018802015,19018803346,19018802014,19018803345,19018800263,19018801594,19018800264,19018801595,19018800261,19018801592,19018800262,19018801593,19018801590,19018800260,19018801591,19018800269,19018800267,19018801598,19018800268,19018801599,19018800265,19018801596,19018800266,19018801597,19018800252,19018801583,19018800253,19018801584,19018800250,19018801581,19018800251,19018801582,19018801580,19018800258,19018801589,19018800259,19018800256,19018801587,19018800257,19018801588,19018800254,19018801585,19018800255,19018801586,19018800285,19018803311,19018800286,19018803310,19018800283,19018800284,19018800281,19018800282,19018800280,19018803319,19018803318,19018803317,19018803316,19018800289,19018803315,19018803314,19018800287,19018803313,19018800288,19018803312,19018803309,19018800274,19018803300,19018800275,19018800272,19018800273,19018800270,19018800271,19018803308,19018803307,19018803306,19018803305,19018800278,19018803304,19018800279,19018803303,19018800276,19018803302,19018800277,19018803301,19018800229,19018801550,19018802882,19018800220,19018801551,19018802881,19018802880,19018800227,19018801558,19018800228,19018801559,19018802889,19018800225,19018801556,19018802888,19018800226,19018801557,19018802887,19018800223,19018801554,19018802886,19018800224,19018801555,19018802885,19018800221,19018801552,19018802884,19018800222,19018801553,19018802883,19018800218,19018801549,19018800219,19018802871,19018801540,19018802870,19018800216,19018801547,19018802879,19018800217,19018801548,19018802878,190188</w:t>
+      </w:r>
+      <w:r>
+        <w:lastRenderedPageBreak/>
+        <w:t>00214,19018801545,19018802877,19018800215,19018801546,19018802876,19018800212,19018801543,19018802875,19018800213,19018801544,19018802874,19018800210,19018801541,19018802873,19018800211,19018801542,19018802872,19018800241,19018801572,19018800242,19018801573,19018801570,19018800240,19018801571,19018800249,19018800247,19018801578,19018800248,19018801579,19018800245,19018801576,19018800246,19018801577,19018800243,19018801574,19018800244,19018801575,19018800230,19018801561,19018802893,19018800231,19018801562,19018802892,19018802891,19018801560,19018802890,19018800238,19018801569,19018800239,19018800236,19018801567,19018802899,19018800237,19018801568,19018802898,19018800234,19018801565,19018802897,19018800235,19018801566,19018802896,19018800232,19018801563,19018802895,19018800233,19018801564,19018802894,19018801518,19018801519,19018802849,19018801516,19018802848,19018801517,19018802847,19018801514,19018802846,19018801515,19018802845,19018801512,19018802844,19018801513,19018802843,19018801510,19018802842,19018801511,19018802841,19018802840,19018801509,19018801507,19018802839,19018801508,19018802838,19018801505,19018802837,19018801506,19018802836,19018801503,19018802835,19018801504,19018802834,19018801501,19018802833,19018801502,19018802832,19018802831,19018801500,19018802830,19018800209,19018800207,19018801538,19018800208,19018801539,19018802869,19018802860,19018800205,19018801536,19018802868,19018800206,19018801537,19018802867,19018800203,19018801534,19018802866,19018800204,19018801535,19018802865,19018800201,19018801532,19018802864,19018800202,19018801533,19018802863,19018801530,19018802862,19018800200,19018801531,19018802861,19018801529,19018801527,19018802859,19018801528,19018802858,19018801525,19018802857,19018801526,19018802856,19018801523,19018802855,19018801524,19018802854,19018801521,19018802853,19018801522,19018802852,19018802851,19018801520,19018802850,19018802809,19018802808,19018802807,19018802806,19018802805,19018802804,19018802803,19018802802,19018802801,19018802800,19018802829,19018802828,19018802827,19018802826,19018802825,19018802824,19018802823,19018802822,19018802821,19018802820,19018802819,19018802818,19018802817,19018802816,19018802815,19018802814,19018802813,19018802812,19018802811,19018802810,19018803299,19018803298,19018803297,19018803296,19018803295,19018803294,19018803293,19018803292,19018803291,19018803290,19018803289,19018803288,19018803287,19018803286,19018803285,19018803284,19018803283,19018803282,19018803256,19018803255,19018803254,19018803253,19018803252,19018803251,19018803250,19018803259,19018803258,19018803257,19018803245,19018803244,19018803243,19018803242,19018803241,19018803240,19018803249,19018803248,19018803247,19018803246,19018803281,19018803280,19018803278,19018803277,19018803276,19018803275,19018803274,19018803273,19018803272,19018803271,19018803279,19018803270,19018803267,19018803266,19018803265,19018803264,19018803263,19018803262,19018803261,19018803260,19018803269,19018803268,19018801033,19018802365,19018801034,19018802364,19018801031,19018802363,19018801032,19018802362,19018802361,19018801030,19018802360,19018801039,19018801037,19018802369,19018801038,19018802368,19018801035,19018802367,19018801036,19018802366,19018801022,19018802354,19018801023,19018802353,19018801020,19018802352,19018801021,19018802351,19018802350,19018801028,19018801029,19018802359,19018801026,19018802358,19018801027,19018802357,19018801024,19018802356,19018801025,19018802355,19018802390,19018801055,19018802387,19018801056,19018802386,19018801053,19018802385,19018801054,19018802384,190188</w:t>
+      </w:r>
+      <w:r>
+        <w:lastRenderedPageBreak/>
+        <w:t>01051,19018802383,19018801052,19018802382,19018802381,19018801050,19018802380,19018801059,19018801057,19018802389,19018801058,19018802388,19018801044,19018802376,19018801045,19018802375,19018801042,19018802374,19018801043,19018802373,19018801040,19018802372,19018801041,19018802371,19018802370,19018801048,19018801049,19018802379,19018801046,19018802378,19018801047,19018802377,19018802321,19018802320,19018802329,19018802328,19018802327,19018802326,19018802325,19018802324,19018802323,19018802322,19018802319,19018802310,19018802318,19018802317,19018802316,19018802315,19018802314,19018802313,19018802312,19018802311,19018801011,19018802343,19018801012,19018802342,19018802341,19018801010,19018802340,19018801019,19018801017,19018802349,19018801018,19018802348,19018801015,19018802347,19018801016,19018802346,19018801013,19018802345,19018801014,19018802344,19018801000,19018802332,19018801001,19018802331,19018802330,19018801008,19018801009,19018802339,19018801006,19018802338,19018801007,19018802337,19018801004,19018802336,19018801005,19018802335,19018801002,19018802334,19018801003,19018802333,19018800582,19018800583,19018800580,19018800581,19018800588,19018800589,19018800586,19018800587,19018800584,19018800585,19018800571,19018800572,19018800570,19018800579,19018800577,19018800578,19018800575,19018800576,19018800573,19018800574,19018802309,19018802308,19018802307,19018802306,19018802305,19018802304,19018802303,19018802302,19018802301,19018802300,19018800593,19018800594,19018800591,19018800592,19018800590,19018800599,19018800597,19018800598,19018800595,19018800596,19018800548,19018801879,19018800549,19018801870,19018800546,19018801877,19018800547,19018801878,19018800544,19018801875,19018800545,19018801876,19018800542,19018801873,19018800543,19018801874,19018800540,19018801871,19018800541,19018801872,19018800539,19018800537,19018801868,19018800538,19018801869,19018800535,19018801866,19018800536,19018801867,19018800533,19018801864,19018800534,19018801865,19018800531,19018801862,19018800532,19018801863,19018801860,19018800530,19018801861,19018800560,19018801891,19018800561,19018801892,19018801890,19018800568,19018801899,19018800569,19018800566,19018801897,19018800567,19018801898,19018800564,19018801895,19018800565,19018801896,19018800562,19018801893,19018800563,19018801894,19018800559,19018801880,19018800550,19018801881,19018800557,19018801888,19018800558,19018801889,19018800555,19018801886,19018800556,19018801887,19018800553,19018801884,19018800554,19018801885,19018800551,19018801882,19018800552,19018801883,19018800508,19018801839,19018800509,19018800506,19018801837,19018800507,19018801838,19018800504,19018801835,19018800505,19018801836,19018800502,19018801833,19018800503,19018801834,19018800500,19018801831,19018800501,19018801832,19018801830,19018801828,19018801829,19018801826,19018801827,19018801824,19018801825,19018801822,19018801823,19018801820,19018801821,19018800528,19018801859,19018800529,19018800526,19018801857,19018800527,19018801858,19018800524,19018801855,19018800525,19018801856,19018800522,19018801853,19018800523,19018801854,19018800520,19018801851,19018800521,19018801852,19018801850,19018800519,19018800517,19018801848,19018800518,19018801849,19018800515,19018801846,19018800516,19018801847,19018800513,19018801844,19018800514,19018801845,19018800511,19018801842,19018800512,19018801843,19018801840,19018800510,19018801841,19018801819,19018801817,19018801818,19018801815,19018801816,19018801813,19018801814,19018801811,19018801812,19018801810,19018801808,19018801809,19018801806,19018801807,19018801804,190188</w:t>
+      </w:r>
+      <w:r>
+        <w:lastRenderedPageBreak/>
+        <w:t>01805,19018801802,19018801803,19018801800,19018801801,19018802291,19018802290,19018802288,19018802287,19018802286,19018802285,19018802284,19018802283,19018802282,19018802281,19018802289,19018802280,19018802277,19018802276,19018802275,19018802274,19018802273,19018802272,19018802271,19018802270,19018802279,19018802278,19018802299,19018802298,19018802297,19018802296,19018802295,19018802294,19018802293,19018802292,19018802244,19018802243,19018802242,19018802241,19018802240,19018802249,19018802248,19018802247,19018802246,19018802245,19018802233,19018802232,19018802231,19018802230,19018802239,19018802238,19018802237,19018802236,19018802235,19018802234,19018802266,19018802265,19018802264,19018802263,19018802262,19018802261,19018802260,19018802269,19018802268,19018802267,19018802255,19018802254,19018802253,19018802252,19018802251,19018802250,19018802259,19018802258,19018802257,19018802256,19018802209,19018802200,19018802208,19018802207,19018802206,19018802205,19018802204,19018802203,19018802202,19018802201,19018800494,19018800495,19018800492,19018800493,19018800490,19018800491,19018800498,19018800499,19018800496,19018800497,19018802222,19018802221,19018802220,19018802229,19018802228,19018802227,19018802226,19018802225,19018802224,19018802223,19018802211,19018802210,19018802219,19018802218,19018802217,19018802216,19018802215,19018802214,19018802213,19018802212,19018800461,19018801792,19018800462,19018801793,19018801790,19018800460,19018801791,19018800469,19018800467,19018801798,19018800468,19018801799,19018800465,19018801796,19018800466,19018801797,19018800463,19018801794,19018800464,19018801795,19018800450,19018801781,19018800451,19018801782,19018801780,19018800458,19018801789,19018800459,19018800456,19018801787,19018800457,19018801788,19018800454,19018801785,19018800455,19018801786,19018800452,19018801783,19018800453,19018801784,19018800483,19018800484,19018800481,19018800482,19018800480,19018800489,19018800487,19018800488,19018800485,19018800486,19018800472,19018800473,19018800470,19018800471,19018800478,19018800479,19018800476,19018800477,19018800474,19018803500,19018800475,19018800429,19018800427,19018801758,19018800428,19018801759,19018800425,19018801756,19018800426,19018801757,19018800423,19018801754,19018800424,19018801755,19018800421,19018801752,19018800422,19018801753,19018801750,19018800420,19018801751,19018800418,19018801749,19018800419,19018800416,19018801747,19018800417,19018801748,19018800414,19018801745,19018800415,19018801746,19018800412,19018801743,19018800413,19018801744,19018800410,19018801741,19018800411,19018801742,19018801740,19018800449,19018801770,19018800440,19018801771,19018800447,19018801778,19018800448,19018801779,19018800445,19018801776,19018800446,19018801777,19018800443,19018801774,19018800444,19018801775,19018800441,19018801772,19018800442,19018801773,19018800438,19018801769,19018800439,19018801760,19018800436,19018801767,19018800437,19018801768,19018800434,19018801765,19018800435,19018801766,19018800432,19018801763,19018800433,19018801764,19018800430,19018801761,19018800431,19018801762,19018801718,19018801719,19018801716,19018801717,19018801714,19018801715,19018801712,19018801713,19018801710,19018801711,19018801709,19018801707,19018801708,19018801705,19018801706,19018801703,19018801704,19018801701,19018801702,19018801700,19018800409,19018800407,19018801738,19018800408,19018801739,19018800405,19018801736,19018800406,19018801737,19018800403,19018801734,19018800404,19018801735,19018800401,19018801732,19018800402,19018801733,19018801730,19018800400,19018801731,19018801729,190188</w:t>
+      </w:r>
+      <w:r>
+        <w:lastRenderedPageBreak/>
+        <w:t>01727,19018801728,19018801725,19018801726,19018801723,19018801724,19018801721,19018801722,19018801720,19018802199,19018802198,19018802197,19018802196,19018802195,19018802194,19018802193,19018802170,19018802167,19018803498,19018802166,19018803497,19018802165,19018803496,19018802164,19018803495,19018802163,19018803494,19018802162,19018803493,19018802161,19018803492,19018802160,19018803491,19018802169,19018802168,19018803499,19018803490,19018802156,19018803487,19018802155,19018803486,19018802154,19018803485,19018802153,19018803484,19018802152,19018803483,19018802151,19018803482,19018802150,19018803481,19018803480,19018802159,19018802158,19018803489,19018802157,19018803488,19018802192,19018802191,19018802190,19018802189,19018802188,19018802187,19018802186,19018802185,19018802184,19018802183,19018802182,19018802181,19018802180,19018802178,19018802177,19018802176,19018802175,19018802174,19018802173,19018802172,19018802171,19018802179,19018801275,19018801276,19018801273,19018801274,19018801271,19018801272,19018801270,19018801279,19018801277,19018801278,19018801264,19018802596,19018801265,19018802595,19018801262,19018802594,19018801263,19018802593,19018801260,19018802592,19018801261,19018802591,19018802590,19018801268,19018801269,19018802599,19018801266,19018802598,19018801267,19018802597,19018801297,19018801298,19018801295,19018801296,19018801293,19018801294,19018801291,19018801292,19018801299,19018801290,19018801286,19018801287,19018801284,19018801285,19018801282,19018801283,19018801280,19018801281,19018801288,19018801289,19018801231,19018802563,19018801232,19018802562,19018802561,19018801230,19018802560,19018801239,19018801237,19018802569,19018801238,19018802568,19018801235,19018802567,19018801236,19018802566,19018801233,19018802565,19018801234,19018802564,19018801220,19018802552,19018801221,19018802551,19018802550,19018801228,19018801229,19018802559,19018801226,19018802558,19018801227,19018802557,19018801224,19018802556,19018801225,19018802555,19018801222,19018802554,19018801223,19018802553,19018801253,19018802585,19018801254,19018802584,19018801251,19018802583,19018801252,19018802582,19018802581,19018801250,19018802580,19018801259,19018801257,19018802589,19018801258,19018802588,19018801255,19018802587,19018801256,19018802586,19018801242,19018802574,19018801243,19018802573,19018801240,19018802572,19018801241,19018802571,19018802570,19018801248,19018801249,19018802579,19018801246,19018802578,19018801247,19018802577,19018801244,19018802576,19018801245,19018802575,19018802529,19018802528,19018802527,19018802526,19018802525,19018802524,19018802523,19018802522,19018802521,19018802520,19018802519,19018802518,19018802517,19018802516,19018802515,19018802514,19018802513,19018802512,19018802511,19018802510,19018801219,19018802541,19018801210,19018802540,19018801217,19018802549,19018801218,19018802548,19018801215,19018802547,19018801216,19018802546,19018801213,19018802545,19018801214,19018802544,19018801211,19018802543,19018801212,19018802542,19018801208,19018801209,19018802539,19018802530,19018801206,19018802538,19018801207,19018802537,19018801204,19018802536,19018801205,19018802535,19018801202,19018802534,19018801203,19018802533,19018801200,19018802532,19018801201,19018802531,19018800780,19018800781,19018800788,19018800789,19018800786,19018800787,19018800784,19018800785,19018800782,19018800783,19018800779,19018800770,19018800777,19018800778,19018800775,19018800776,19018800773,19018800774,19018800771,19018800772,19018802509,19018802508,19018802507,19018802506,19018802505,19018802504,19018802503,19018802502,190188</w:t>
+      </w:r>
+      <w:r>
+        <w:lastRenderedPageBreak/>
+        <w:t>02501,19018802500,19018800791,19018800792,19018800790,19018800799,19018800797,19018800798,19018800795,19018800796,19018800793,19018800794,19018800748,19018800749,19018800746,19018800747,19018800744,19018800745,19018800742,19018800743,19018800740,19018800741,19018800739,19018800737,19018800738,19018800735,19018800736,19018800733,19018800734,19018800731,19018800732,19018800730,19018800768,19018800769,19018800766,19018800767,19018800764,19018800765,19018800762,19018800763,19018800760,19018800761,19018800759,19018800757,19018800758,19018800755,19018800756,19018800753,19018800754,19018800751,19018800752,19018800750,19018800708,19018800709,19018800706,19018800707,19018800704,19018800705,19018800702,19018800703,19018800700,19018800701,19018800728,19018800729,19018800726,19018800727,19018800724,19018800725,19018800722,19018800723,19018800720,19018800721,19018800719,19018800717,19018800718,19018800715,19018800716,19018800713,19018800714,19018800711,19018800712,19018800710,19018801198,19018801199,19018801196,19018801197,19018801194,19018801195,19018801192,19018801193,19018801190,19018801191,19018801187,19018801188,19018801185,19018801186,19018801183,19018801184,19018801181,19018801182,19018801189,19018801154,19018802486,19018801155,19018802485,19018801152,19018802484,19018801153,19018802483,19018801150,19018802482,19018801151,19018802481,19018802480,19018801158,19018801159,19018802489,19018801156,19018802488,19018801157,19018802487,19018801143,19018802475,19018801144,19018802474,19018801141,19018802473,19018801142,19018802472,19018802471,19018801140,19018802470,19018801149,19018801147,19018802479,19018801148,19018802478,19018801145,19018802477,19018801146,19018802476,19018801180,19018801176,19018801177,19018801174,19018801175,19018801172,19018801173,19018801170,19018801171,19018801178,19018801179,19018801165,19018802497,19018801166,19018802496,19018801163,19018802495,19018801164,19018802494,19018801161,19018802493,19018801162,19018802492,19018802491,19018801160,19018802490,19018801169,19018801167,19018802499,19018801168,19018802498,19018801110,19018802442,19018801111,19018802441,19018802440,19018801118,19018801119,19018802449,19018801116,19018802448,19018801117,19018802447,19018801114,19018802446,19018801115,19018802445,19018801112,19018802444,19018801113,19018802443,19018801109,19018802431,19018801100,19018802430,19018801107,19018802439,19018801108,19018802438,19018801105,19018802437,19018801106,19018802436,19018801103,19018802435,19018801104,19018802434,19018801101,19018802433,19018801102,19018802432,19018801132,19018802464,19018801133,19018802463,19018801130,19018802462,19018801131,19018802461,19018802460,19018801138,19018801139,19018802469,19018801136,19018802468,19018801137,19018802467,19018801134,19018802466,19018801135,19018802465,19018801121,19018802453,19018801122,19018802452,19018802451,19018801120,19018802450,19018801129,19018801127,19018802459,19018801128,19018802458,19018801125,19018802457,19018801126,19018802456,19018801123,19018802455,19018801124,19018802454,19018802409,19018802408,19018802407,19018802406,19018802405,19018802404,19018802403,19018802402,19018802401,19018802400,19018800692,19018800693,19018800690,19018800691,19018800698,19018800699,19018800696,19018800697,19018800694,19018800695,19018802429,19018802420,19018802428,19018802427,19018802426,19018802425,19018802424,19018802423,19018802422,19018802421,19018802419,19018802418,19018802417,19018802416,19018802415,19018802414,19018802413,19018802412,19018802411,19018802410,19018800669,19018801990,19018800660,19018801991,19018800667,190188</w:t>
+      </w:r>
+      <w:r>
+        <w:lastRenderedPageBreak/>
+        <w:t>01998,19018800668,19018801999,19018800665,19018801996,19018800666,19018801997,19018800663,19018801994,19018800664,19018801995,19018800661,19018801992,19018800662,19018801993,19018800658,19018801989,19018800659,19018801980,19018800656,19018801987,19018800657,19018801988,19018800654,19018801985,19018800655,19018801986,19018800652,19018801983,19018800653,19018801984,19018800650,19018801981,19018800651,19018801982,19018800681,19018800682,19018800680,19018800689,19018800687,19018800688,19018800685,19018800686,19018800683,19018800684,19018800670,19018800671,19018800678,19018800679,19018800676,19018800677,19018800674,19018800675,19018800672,19018800673,19018800629,19018800627,19018801958,19018800628,19018801959,19018800625,19018801956,19018800626,19018801957,19018800623,19018801954,19018800624,19018801955,19018800621,19018801952,19018800622,19018801953,19018801950,19018800620,19018801951,19018800618,19018801949,19018800619,19018800616,19018801947,19018800617,19018801948,19018800614,19018801945,19018800615,19018801946,19018800612,19018801943,19018800613,19018801944,19018800610,19018801941,19018800611,19018801942,19018801940,19018800649,19018800647,19018801978,19018800648,19018801979,19018800645,19018801976,19018800646,19018801977,19018800643,19018801974,19018800644,19018801975,19018800641,19018801972,19018800642,19018801973,19018801970,19018800640,19018801971,19018800638,19018801969,19018800639,19018800636,19018801967,19018800637,19018801968,19018800634,19018801965,19018800635,19018801966,19018800632,19018801963,19018800633,19018801964,19018800630,19018801961,19018800631,19018801962,19018801960,19018801918,19018801919,19018801916,19018801917,19018801914,19018801915,19018801912,19018801913,19018801910,19018801911,19018801907,19018801908,19018801905,19018801906,19018801903,19018801904,19018801901,19018801902,19018801909,19018801900,19018800609,19018800607,19018801938,19018800608,19018801939,19018800605,19018801936,19018800606,19018801937,19018800603,19018801934,19018800604,19018801935,19018800601,19018801932,19018800602,19018801933,19018801930,19018800600,19018801931,19018801929,19018801927,19018801928,19018801925,19018801926,19018801923,19018801924,19018801921,19018801922,19018801920,19018801080,19018801081,19018801077,19018801078,19018801075,19018801076,19018801073,19018801074,19018801071,19018801072,19018801079,19018801070,19018801066,19018802398,19018801067,19018802397,19018801064,19018802396,19018801065,19018802395,19018801062,19018802394,19018801063,19018802393,19018801060,19018802392,19018801061,19018802391,19018801068,19018801069,19018802399,19018801099,19018801097,19018801098,19018801095,19018801096,19018801093,19018801094,19018801091,19018801092,19018801090,19018801088,19018801089,19018801086,19018801087,19018801084,19018801085,19018801082,19018801083,19018800190,19018800186,19018803212,19018800187,19018803211,19018800184,19018803210,19018800185,19018800182,19018800183,19018800180,19018800181,19018803219,19018803218,19018803217,19018803216,19018803215,19018800188,19018803214,19018800189,19018803213,19018800175,19018803201,19018800176,19018803200,19018800173,19018800174,19018800171,19018800172,19018800170,19018803209,19018803208,19018803207,19018803206,19018800179,19018803205,19018803204,19018800177,19018803203,19018800178,19018803202,19018803234,19018803233,19018803232,19018803231,19018803230,19018803239,19018803238,19018803237,19018803236,19018803235,19018800197,19018803223,19018800198,19018803222,19018800195,19018803221,19018800196,19018803220,19018800193,19018800194,19018800191,19018800192,190188</w:t>
+      </w:r>
+      <w:r>
+        <w:lastRenderedPageBreak/>
+        <w:t>03229,19018803228,19018803227,19018803226,19018800199,19018803225,19018803224,19018800142,19018801473,19018800143,19018801474,19018800140,19018801471,19018800141,19018801472,19018801470,19018800148,19018801479,19018800149,19018800146,19018801477,19018800147,19018801478,19018800144,19018801475,19018800145,19018801476,19018800131,19018801462,19018802794,19018800132,19018801463,19018802793,19018801460,19018802792,19018800130,19018801461,19018802791,19018802790,19018800139,19018800137,19018801468,19018800138,19018801469,19018802799,19018800135,19018801466,19018802798,19018800136,19018801467,19018802797,19018800133,19018801464,19018802796,19018800134,19018801465,19018802795,19018800164,19018801495,19018800165,19018801496,19018800162,19018801493,19018800163,19018801494,19018800160,19018801491,19018800161,19018801492,19018801490,19018800168,19018801499,19018800169,19018800166,19018801497,19018800167,19018801498,19018800153,19018801484,19018800154,19018801485,19018800151,19018801482,19018800152,19018801483,19018801480,19018800150,19018801481,19018800159,19018800157,19018801488,19018800158,19018801489,19018800155,19018801486,19018800156,19018801487,19018800108,19018801439,19018800109,19018802761,19018801430,19018802760,19018800106,19018801437,19018802769,19018800107,19018801438,19018802768,19018800104,19018801435,19018802767,19018800105,19018801436,19018802766,19018800102,19018801433,19018802765,19018800103,19018801434,19018802764,19018800100,19018801431,19018802763,19018800101,19018801432,19018802762,19018801428,19018801429,19018802759,19018802750,19018801426,19018802758,19018801427,19018802757,19018801424,19018802756,19018801425,19018802755,19018801422,19018802754,19018801423,19018802753,19018801420,19018802752,19018801421,19018802751,19018800120,19018801451,19018802783,19018800121,19018801452,19018802782,19018802781,19018801450,19018802780,19018800128,19018801459,19018800129,19018800126,19018801457,19018802789,19018800127,19018801458,19018802788,19018800124,19018801455,19018802787,19018800125,19018801456,19018802786,19018800122,19018801453,19018802785,19018800123,19018801454,19018802784,19018800119,19018801440,19018802772,19018800110,19018801441,19018802771,19018802770,19018800117,19018801448,19018800118,19018801449,19018802779,19018800115,19018801446,19018802778,19018800116,19018801447,19018802777,19018800113,19018801444,19018802776,19018800114,19018801445,19018802775,19018800111,19018801442,19018802774,19018800112,19018801443,19018802773,19018802729,19018802728,19018802727,19018802726,19018802725,19018802724,19018802723,19018802722,19018802721,19018802720,19018802719,19018802718,19018802717,19018802716,19018802715,19018802714,19018802713,19018802712,19018802711,19018802710,19018801419,19018801417,19018802749,19018801418,19018802748,19018801415,19018802747,19018801416,19018802746,19018801413,19018802745,19018801414,19018802744,19018801411,19018802743,19018801412,19018802742,19018802741,19018801410,19018802740,19018801408,19018801409,19018802739,19018801406,19018802738,19018801407,19018802737,19018801404,19018802736,19018801405,19018802735,19018801402,19018802734,19018801403,19018802733,19018801400,19018802732,19018801401,19018802731,19018802730,19018800988,19018800989,19018800986,19018800987,19018800984,19018800985,19018800982,19018800983,19018800980,19018800981,19018800979,19018800977,19018800978,19018800975,19018800976,19018800973,19018800974,19018800971,19018800972,19018800970,19018802709,19018802708,19018802707,19018802706,19018802705,19018802704,19018802703,19018802702,19018802701,19018802700,190188</w:t>
+      </w:r>
+      <w:r>
+        <w:lastRenderedPageBreak/>
+        <w:t>00999,19018800990,19018800997,19018800998,19018800995,19018800996,19018800993,19018800994,19018800991,19018800992,19018800948,19018800949,19018800946,19018800947,19018800944,19018800945,19018800942,19018800943,19018800940,19018800941,19018800939,19018800937,19018800938,19018800935,19018800936,19018800933,19018800934,19018800931,19018800932,19018800930,19018800968,19018800969,19018800966,19018800967,19018800964,19018800965,19018800962,19018800963,19018800960,19018800961,19018800959,19018800957,19018800958,19018800955,19018800956,19018800953,19018800954,19018800951,19018800952,19018800950,19018800906,19018800907,19018800904,19018800905,19018800902,19018800903,19018800900,19018800901,19018803182,19018803181,19018803180,19018800908,19018800909,19018803179,19018803178,19018803177,19018803176,19018803175,19018803174,19018803173,19018803172,19018803171,19018803170,19018803168,19018803167,19018803166,19018803165,19018803164,19018803163,19018803162,19018803161,19018803169,19018800928,19018800929,19018800926,19018800927,19018800924,19018800925,19018800922,19018800923,19018803199,19018803198,19018803197,19018803196,19018803195,19018803194,19018800920,19018800921,19018800917,19018800918,19018800915,19018800916,19018800913,19018800914,19018800911,19018800912,19018803193,19018803192,19018803191,19018803190,19018800919,19018803189,19018803188,19018803187,19018803186,19018803185,19018803184,19018803183,19018800910,19018803135,19018803134,19018803133,19018803132,19018803131,19018803130,19018803139,19018803138,19018803137,19018803136,19018800098,19018803124,19018800099,19018803123,19018800096,19018803122,19018800097,19018803121,19018800094,19018803120,19018800095,19018800092,19018800093,19018803129,19018803128,19018803127,19018803126,19018803125,19018803160,19018803157,19018803156,19018803155,19018803154,19018803153,19018803152,19018803151,19018803150,19018803159,19018803158,19018803146,19018803145,19018803144,19018803143,19018803142,19018803141,19018803140,19018803149,19018803148,19018803147,19018800065,19018801396,19018800066,19018801397,19018800063,19018801394,19018800064,19018801395,19018800061,19018801392,19018800062,19018801393,19018801390,19018800060,19018801391,19018800069,19018800067,19018801398,19018800068,19018801399,19018800054,19018801385,19018800055,19018801386,19018800052,19018801383,19018800053,19018801384,19018800050,19018801381,19018800051,19018801382,19018801380,19018800058,19018801389,19018800059,19018800056,19018801387,19018800057,19018801388,19018800090,19018800091,19018800087,19018803113,19018800088,19018803112,19018800085,19018803111,19018800086,19018803110,19018800083,19018800084,19018800081,19018800082,19018803119,19018803118,19018803117,19018803116,19018800089,19018803115,19018803114,19018800080,19018800076,19018803102,19018800077,19018803101,19018800074,19018803100,19018800075,19018800072,19018800073,19018800070,19018800071,19018803109,19018803108,19018803107,19018803106,19018803105,19018800078,19018803104,19018800079,19018803103,19018800021,19018801352,19018802684,19018800022,19018801353,19018802683,19018801350,19018802682,19018800020,19018801351,19018802681,19018802680,19018800029,19018800027,19018801358,19018800028,19018801359,19018802689,19018800025,19018801356,19018802688,19018800026,19018801357,19018802687,19018800023,19018801354,19018802686,19018800024,19018801355,19018802685,19018800010,19018801341,19018802673,19018800011,19018801342,19018802672,19018802671,19018801340,19018802670,19018800018,19018801349,19018800019,19018800016,19018801347,19018802679,19018800017,19018801348,190188</w:t>
+      </w:r>
+      <w:r>
+        <w:lastRenderedPageBreak/>
+        <w:t>02678,19018800014,19018801345,19018802677,19018800015,19018801346,19018802676,19018800012,19018801343,19018802675,19018800013,19018801344,19018802674,19018800043,19018801374,19018800044,19018801375,19018800041,19018801372,19018800042,19018801373,19018801370,19018800040,19018801371,19018800049,19018800047,19018801378,19018800048,19018801379,19018800045,19018801376,19018800046,19018801377,19018800032,19018801363,19018802695,19018800033,19018801364,19018802694,19018800030,19018801361,19018802693,19018800031,19018801362,19018802692,19018802691,19018801360,19018802690,19018800038,19018801369,19018800039,19018800036,19018801367,19018802699,19018800037,19018801368,19018802698,19018800034,19018801365,19018802697,19018800035,19018801366,19018802696,19018801318,19018801319,19018802649,19018802640,19018801316,19018802648,19018801317,19018802647,19018801314,19018802646,19018801315,19018802645,19018801312,19018802644,19018801313,19018802643,19018801310,19018802642,19018801311,19018802641,19018801309,19018801307,19018802639,19018801308,19018802638,19018801305,19018802637,19018801306,19018802636,19018801303,19018802635,19018801304,19018802634,19018801301,19018802633,19018801302,19018802632,19018802631,19018801300,19018802630,19018800009,19018801330,19018802662,19018801331,19018802661,19018802660,19018800007,19018801338,19018800008,19018801339,19018802669,19018800005,19018801336,19018802668,19018800006,19018801337,19018802667,19018800003,19018801334,19018802666,19018800004,19018801335,19018802665,19018800001,19018801332,19018802664,19018800002,19018801333,19018802663,19018801329,19018802651,19018801320,19018802650,19018801327,19018802659,19018801328,19018802658,19018801325,19018802657,19018801326,19018802656,19018801323,19018802655,19018801324,19018802654,19018801321,19018802653,19018801322,19018802652,19018802609,19018802608,19018802607,19018802606,19018802605,19018802604,19018802603,19018802602,19018802601,19018802600,19018800890,19018800891,19018800898,19018800899,19018800896,19018800897,19018800894,19018800895,19018800892,19018800893,19018802629,19018802628,19018802627,19018802626,19018802625,19018802624,19018802623,19018802622,19018802621,19018802620,19018802619,19018802618,19018802617,19018802616,19018802615,19018802614,19018802613,19018802612,19018802611,19018802610,19018800869,19018800867,19018800868,19018800865,19018800866,19018800863,19018800864,19018800861,19018800862,19018800860,19018800858,19018800859,19018800856,19018800857,19018800854,19018800855,19018800852,19018800853,19018800850,19018800851,19018800889,19018800880,19018800887,19018800888,19018800885,19018800886,19018800883,19018800884,19018800881,19018800882,19018800878,19018800879,19018800876,19018800877,19018800874,19018800875,19018800872,19018800873,19018800870,19018800871,19018800829,19018800827,19018800828,19018800825,19018800826,19018800823,19018800824,19018803099,19018803098,19018803097,19018803096,19018803095,19018800821,19018800822,19018800820,19018800818,19018800819,19018800816,19018800817,19018800814,19018800815,19018800812,19018800813,19018803094,19018803093,19018803092,19018803091,19018803090,19018803089,19018803088,19018803087,19018803086,19018803085,19018803084,19018800810,19018800811,19018800849,19018800847,19018800848,19018800845,19018800846,19018800843,19018800844,19018800841,19018800842,19018800840,19018800838,19018800839,19018800836,19018800837,19018800834,19018800835,19018800832,19018800833,19018800830,19018800831,19018803061,19018803060,19018803058,19018803057,19018803056,19018803055,19018803054,19018803053,19018803052,190188</w:t>
+      </w:r>
+      <w:r>
+        <w:lastRenderedPageBreak/>
+        <w:t>03051,19018803059,19018803050,19018803047,19018803046,19018803045,19018803044,19018803043,19018803042,19018803041,19018803040,19018803049,19018803048,19018800807,19018800808,19018800805,19018800806,19018800803,19018800804,19018800801,19018800802,19018803083,19018803082,19018803081,19018803080,19018800809,19018803079,19018803078,19018803077,19018803076,19018803075,19018803074,19018803073,19018800800,19018803072,19018803071,19018803070,19018803069,19018803068,19018803067,19018803066,19018803065,19018803064,19018803063,19018803062,19018803014,19018803013,19018803012,19018803011,19018803010,19018803019,19018803018,19018803017,19018803016,19018803015,19018803003,19018803002,19018803001,19018803000,19018803009,19018803008,19018803007,19018803006,19018803005,19018803004,19018803036,19018803035,19018803034,19018803033,19018803032,19018803031,19018803030,19018803039,19018803038,19018803037,19018803025,19018803024,19018803023,19018803022,19018803021,19018803020,19018803029,19018803028,19018803027,19018803026</w:t>
       </w:r>
       <w:r>
         <w:rPr>
@@ -779,7 +779,7 @@
   <a:extraClrSchemeLst/>
   <a:extLst>
     <a:ext uri="{05A4C25C-085E-4340-85A3-A5531E510DB2}">
-      <thm15:themeFamily xmlns:thm15="http://schemas.microsoft.com/office/thememl/2012/main" xmlns="" name="Office Theme" id="{62F939B6-93AF-4DB8-9C6B-D6C7DFDC589F}" vid="{4A3C46E8-61CC-4603-A589-7422A47A8E4A}"/>
+      <thm15:themeFamily xmlns="" xmlns:thm15="http://schemas.microsoft.com/office/thememl/2012/main" name="Office Theme" id="{62F939B6-93AF-4DB8-9C6B-D6C7DFDC589F}" vid="{4A3C46E8-61CC-4603-A589-7422A47A8E4A}"/>
     </a:ext>
   </a:extLst>
 </a:theme>

--- a/新版线上号码.docx
+++ b/新版线上号码.docx
@@ -4,30 +4,110 @@
   <w:body>
     <w:p>
       <w:pPr>
-        <w:spacing w:line="220" w:lineRule="atLeast"/>
+        <w:widowControl/>
+        <w:spacing w:line="318" w:lineRule="atLeast"/>
+        <w:jc w:val="left"/>
       </w:pPr>
       <w:bookmarkStart w:id="0" w:name="OLE_LINK1"/>
       <w:bookmarkStart w:id="1" w:name="OLE_LINK2"/>
       <w:bookmarkStart w:id="2" w:name="OLE_LINK3"/>
       <w:bookmarkStart w:id="3" w:name="OLE_LINK4"/>
       <w:r>
-        <w:t>17196781720,15018427297,13430333446,17076985395,17166704749,17152305834,14709233049,17196724298,17168091879,14575785267,17079670847,14575735610,14575781377,14575735985,18925005322,17059154227,17031512326,17196831834,17086244095,18640531279,17170703347,17191437902,14575840720,17185474277,17061094575,14575895580,18710367452,18640520486,17070495762,17154924946,17189804628,17168091990,17152567554,17159588476,17096645761,17082456806,17196723564,17096642892,17072264259,17189794423,17079031914,17070492925,17170708442,17159584679,17071040862,15101668620,13717311117,15974241482,13632709302,18929513123,18928945011,17080117521,17098964565,17076324914,17182272849,17152504346,17174613937,15989708194,17054848835,17084490492,17070310435,17092650059,17076323061,14575836225,13020926047,14576605576,17070318704,17092886449,17059121839,17076932965,17195935954,17098139442,13260801894,18341991421,14575738864,17072075485,13094700963,17095201862,14575733983,17059153680,14740635229,17072319865,17097630719,17154924174,14575841853,13841969317,17199620745,17159589465,14575781073,17072230399,17080615241,17076188967,17072265728,17165436402,17031806330,17173024976,17150063730,17085958142,17150068117,17086569296,17076933372,17076322530,13094739020,17071099602,14575812227,13260999294,17184192945,17094288261,17081216674,15690780814,13260810074,17088926252,17165436244,17082331945,17197494533,17099098591,17053262191,17081215451,17081207134,17092658496,17097141509,17181417488,17071208520,17081022885,17188323475,17096427762,17097351578,17096442025,17076084772,17098135320,17084493486,17067633419,17082432487,17072076643,17056570822,17091882541,17051602157,17073750415,17090381194,17086462422,17076150618,17070391748,17099076276,17097351570,17084826401,17081217524,17084499447,17056458661,18248493877,17092283842,17098688160,17080420982,17070372780,17084829934,17080804958,17088080557,17081223543,17086684876,17072054941,17078064985,17091177041,17094594534,17088707964,17095206257,17091754800,17089232757,17098139224,17077313498,17078125156,17030509504,17086684060,17056593948,17031765458,17084928365,17067630085,18640344778,17096645661,17071474015,17071282847,17053266796,17089588634,17076420681,17081218864,17071287043,17078064058,17086854407,17031493797,14791080859,17072258459,17182300704,17168095326,17154924749,17166165241,17161958461,13222445783,15989732848,17158867229,17158862007,18314861826,13222446614,17182669064,13222093447,17166082974,17132012346,13136427441,17182625311,17158868762,18710890734,17187913384,17167773274,17094076196,17190867564,17858411913,18458343440,17192724292,13182844927,17158865361,17172305414,17155806054,13002626847,17190867548,17181912448,15658169485,17157181415,17191506946,17172302641,15989734340,15988434531,15658164867,17158861189,13456814470,18552769048,18717334149,17188906115,17132631787,17190869364,17132631681,17152305141,17150066752,18458301284,17150068533,18789489669,17158862129,18291454542,15989705197,17197494175,17132635091,13136423848,17158861362,17184969947,17132638252,17150067323,17132631833,13002624985,15658149787,13241220614,17136464151,13486392187,13136275400,13175018565,17156104829,17155119341,13136298834,13140792409,14709248594,17158868076,18458245957,17172304347,17158861510,18458149130,17157182451,17182628588,17166082301,13151590634,17189574074,17186895485,18392644984,17150069358,17158869685,18458174462,17158862357,17158866630,17150069291,13276687614,17188905920,17158866815,17181410412,17182668834,13136404095,13136294450,17182668924,17080431063,17086056534,17082474682,17030740405,15224012677,17031000668,</w:t>
-      </w:r>
-      <w:r>
-        <w:lastRenderedPageBreak/>
-        <w:t>17071474077,17079334283,17096421478,17071464356,17080042583,17059125434,17054878434,17031502379,17080429928,17091947763,17080614921,17081343564,17072719579,17051616453,17076745239,17073927261,17152308140,17082324646,17085433517,15924103403,17081121604,17077474184,17056654017,17076323118,17080042184,17031000890,17074524175,17031802694,17095201814,17071449729,17031766174,17086242690,17080125436,17085448302,15600342329,15825531742,17181914726,17186071542,17181410940,17130511456,15024413504,17181411945,17181912457,17132123046,14791081190,17174613781,17166084204,17186086465,17156107624,17182414319,18377805634,18740358576,18402914684,15224082650,17136602047,13136423774,13222764435,13291279024,17194495843,17182885446,13140787646,17189576467,17163042946,17188908077,15600322184,17166163614,17157182148,15924137960,17197565074,18877854659,13270454319,17191438790,17186089406,15825513994,17174497424,17190831484,17802904522,17190867724,15258479396,17190964700,15224086970,17155805140,15669945561,13182866164,17186744833,17184683633,17184687599,17182581634,17185474495,17155804947,17158868818,17168098372,17158866197,17166085939,15600335490,18324498783,17158866826,17132630336,17196721147,17172309841,17192959794,17130514522,17191438032,17163045964,17155806459,17132638310,17185473584,17150066920,17168098363,15989721265,17191438894,17154924984,17172303490,13136275649,17174499740,17132122741,17184687018,17136463346,17130734513,17130114816,17186084953,17130734120,14709251826,17150068110,17168099060,17197336078,17154924872,17154924036,17132636625,17179596194,17168095861,18392594176,15600321455,17190867664,17172305410,17188905859,17172089354,17174450174,17179595640,17132635595,15658196482,17191040673,17158867092,17166161445,17191437174,17158866127,17197569430,17132124235,15687097784,17154921394,13136427146,13456707593,15988447459,17051971307,17088969206,17087639766,17071474008,17079595254,17185474344,17076400542,17031001948,17070392463,17188326258,17166085527,17181912846,17031001832,17074466491,17089136434,17078063264,17072534733,17070512643,17084496740,17078066054,17081348344,17087967247,17070801092,13486393053,17081128547,13260862824,1719683183417086244095,17130519624,17158862363,17158862558,17158862770,17158866325,17188909083,17176127585,17176127632,13004299643,13059828324,13059846833,13216573854,13216576747,13216807364,13282351134,18478259917,17132638272,17132639816,17172303542,17172304236,17172305394,17072578304,17088926160,17150069213,17168090262,17168090975,17130519964,17094072349,13175802004,17151293580,17178121581,13724614387,13726640751,15015715003,15019676425,18478282606,18478293213,18478298314,13140751504,13434823501,15014645908,15015786538,13420703759,13140750904,15014732446,13413241495,13434834205,13534310498,13612482006,13724971734,13221744600,13425820146,13433122431,13670697064,15015834470,17158863538,17158863567,17158863973,17158867572,17158867705,17158867998,17158868286,17158868759,17158868837,15918086473,13535706175,13622517936,13690642661,13695175412,15918117334,15918128853,17156107049,17156109496,17166169407,17188905877,17188906454,17188908694,17191437809,14799273267,14799392737,13175814748,13175824008,17178121579,13140763495,13534316834,13724611635,17184287014,13425633501,13425637762,13425648439,13434809431,13434853944,18821940774,15014635002,15815964586,17178121895,17178123231,13270745949,15017799310,15019666651,18478257116,18478258616,17186894948,17159183643,17156104173,17166166895,17192434769,17192457747,13216576484,13216806415,17154924150,17182278547,13432660826,15986060119,13270813214,13575283014,1</w:t>
-      </w:r>
-      <w:r>
-        <w:lastRenderedPageBreak/>
-        <w:t>8473400962,18473404067,18473443091,17188328655,15258327432,14709246327,14791057920,18429003803,18706884707,18792832649,13165870742,13182812440,13182934584,13248754980,18435511326,15015781129,18478282814,13431623834,13727414024,15017762677,13140791941,17192456604,17192724178,17182224218,17182292144,13270736634,13425955839,15986057256,13456839449,15224032614,15825543041,13762414730,13504190554,13614991379,15841967495,18741991770,17196834221,13216041426,18658724323,17150063763,17150065193,17150066375,17150068121,17150068527,17150068606,17150069525,17168090156,17168091798,17168097976,13750447723,17136485167,17136021423,17163499792,18435514206,17186734019,13727344887,17158867806,17158868261,15918163280,18478255803,13216579341,17130158824,15924154629,18248482242,18458155821,18458158029,15115416015,18473415882,17168098029,17166087056,17166087124,17132637389,17132637827,17132639859,17135907812,17135908007,17135908997,17876141750,13218925049,13528955711,15019616695,17158866703,17158868860,15724037201,18478267405,13216594618,17154924928,18209245192,17188235402,17196724623,13260913914,17196169093,13456701219,13456752854,15988444162,18814861673,13528906462,13535762907,13726378914,15986055030,17166083520,17166084115,17135909070,17135909507,17135909510,17168093525,13690572854,13418411948,17158862962,17158868011,17186893448,13433271542,13536670889,17071463394,17187144049,15017449127,15024251103,17082467408,17099494248,17077752721,17096641722,13275149524,18478256503,18478257900,18478278507,18478283304,17188344044,17191504370,15813407316,17188906028,17188906089,17188906455,17191437849,13425687531,13425778472,13425788265,13425795646,13425819994,13433268214,13434865413,13536652404,13612469654,13652270843,13679769208,13679786046,17187143495,17189264118,17189274265,17189384896,17189537048,17196720148,17172233714,17183156764,17196721685,17196723112,17156102571,17156107044,17163550747,17163550968,17163551369,17137844714,17168000634,17183849489,13221146847,17166168426,18435509063,13528911197,17188327545,15875794323,13413206914,13433262878,13433277882,13726386550,13216570945,17172234534,17163550862,17156106162,13727487240,17182260547,18458418273,17186894751,17186748645,17196847692,18729337645,13634990729,13941998460,15841975918,15841994595,18341909247,17198258214,18478292718,18478298108,17189589874,17191598454,13140747152,13245203407,17182663087,17183156007,17184969239,17156102972,15019606079,13542559916,15017762974,13434820392,13534481404,13679849479,13690344079,13121873716,13216807473,17182264388,17182272438,17182273184,13674099374,13221147419,18334378536,15019669871,18478279408,17166082849,17166085269,17166161019,14791055525,18291407145,17188230630,17188238679,13614992442,15141940170,17194664981,18478274107,13140715641,13276680264,17000000001,17000000002,17000000003,17000000004,17000000005,17000000006,17000000007,17000000008,17000000009,17000000010,17000000011,17000000012,17000000013,17000000014,17000000015,17000000016,17000000017,17000000018,17000000019,17000000020,17000000021,17000000022,17000000023,17000000024,17000000025,17000000026,17000000027,17000000028,17000000029,17000000030,17000000031,17000000032,17000000033,17000000034,17000000035,17000000036,17000000037,17000000038,17000000039,17000000040,17000000041,17000000042,17000000043,17000000044,17000000045,17000000046,17000000047,17000000048,17000000049,17000000050,17000000051,17000000052,17000000053,17000000054,17000000055,17000000056,17000000057,17000000058,17000000059,17000000060,17000000061,17000000062,17000000063,17000000064,17000000065,17000000066,17000000067,1</w:t>
-      </w:r>
-      <w:r>
-        <w:lastRenderedPageBreak/>
-        <w:t>7000000068,17000000069,17000000070,17000000071,17000000072,17000000073,17000000074,17000000075,17000000076,17000000077,17000000078,17000000079,17000000080,17000000081,17000000082,17000000083,17000000084,17000000085,17000000086,17000000087,17000000088,17000000089,17000000090,17000000091,17000000092,17000000093,17000000094,17000000095,17000000096,17000000097,17000000098,17000000099,17000000100,17000000101,17000000102,17000000103,17000000104,17000000105,17000000106,17000000107,17000000108,17000000109,17000000110,17000000111,17000000112,17000000113,17000000114,17000000115,17000000116,17000000117,17000000118,17000000119,17000000120,17000000121,17000000122,17000000123,17000000124,17000000125,17000000126,17000000127,17000000128,17000000129,17000000130,17000000131,17000000132,17000000133,17000000134,17000000135,17000000136,17000000137,17000000138,17000000139,17000000140,17000000141,17000000142,17000000143,17000000144,17000000145,17000000146,17000000147,17000000148,17000000149,17000000150,17000000151,17000000152,17000000153,17000000154,17000000155,17000000156,17000000157,17000000158,17000000159,17000000160,17000000161,17000000162,17000000163,17000000164,17000000165,17000000166,17000000167,17000000168,17000000169,17000000170,17000000171,17000000172,17000000173,17000000174,17000000175,17000000176,17000000177,17000000178,17000000179,17000000180,17000000181,17000000182,17000000183,17000000184,17000000185,17000000186,17000000187,17000000188,17000000189,17000000190,17000000191,17000000192,17000000193,17000000194,17000000195,17000000196,17000000197,17000000198,17000000199,17000000200,17000000201,17000000202,17000000203,17000000204,17000000205,17000000206,17000000207,17000000208,17000000209,17000000210,17000000211,17000000212,17000000213,17000000214,17000000215,17000000216,17000000217,17000000218,17000000219,17000000220,17000000221,17000000222,17000000223,17000000224,17000000225,17000000226,17000000227,17000000228,17000000229,17000000230,17000000231,17000000232,17000000233,17000000234,17000000235,17000000236,17000000237,17000000238,17000000239,17000000240,17000000241,17000000242,17000000243,17000000244,17000000245,17000000246,17000000247,17000000248,17000000249,17000000250,17000000251,17000000252,17000000253,17000000254,17000000255,17000000256,17000000257,17000000258,17000000259,17000000260,17000000261,17000000262,17000000263,17000000264,17000000265,17000000266,17000000267,17000000268,17000000269,17000000270,17000000271,17000000272,17000000273,17000000274,17000000275,17000000276,17000000277,17000000278,17000000279,17000000280,17000000281,17000000282,17000000283,17000000284,17000000285,17000000286,17000000287,17000000288,17000000289,17000000290,17000000291,17000000293,17000000294,17000000295,17000000296,17000000297,17000000298,17000000299,17000000300,17000000301,17000000302,17000000303,17000000304,17000000305,17000000306,17000000292,17000000307,17000000308,17000000309,17000000310,17000000311,17000000312,17000000313,17000000314,17000000315,17000000316,17000000317,17000000318,17000000319,17000000320,17000000321,17000000322,17000000323,17000000324,17000000325,17000000326,17000000327,17000000328,17000000329,17000000330,17000000331,17000000332,17000000333,17000000334,17000000335,17000000336,17000000337,17000000338,17000000339,17000000340,17000000341,17000000342,17000000343,17000000344,17000000345,17000000346,17000000347,17000000348,17000000349,17000000350,17000000351,17000000352,17000000353,17000000354,17000000355,17000000356,17000000357,17000000358,17000000359,17000000360,17000000361,17000000362,17000000363,17000000364,1</w:t>
-      </w:r>
-      <w:r>
-        <w:lastRenderedPageBreak/>
-        <w:t>7000000365,17000000366,17000000367,17000000368,17000000369,17000000370,17000000371,17000000372,17000000373,17000000374,17000000375,17000000376,17000000377,17000000378,17000000379,17000000380,17000000381,17000000382,17000000383,17000000384,17000000385,17000000386,17000000387,17000000388,17000000389,17000000390,17000000391,17000000392,17000000393,17000000394,17000000395,17000000396,17000000397,17000000398,17000000399,17000000400,17086973179</w:t>
+        <w:t>17166160416,17196721065,13002627453,17197319071,17159991048,18814862527,</w:t>
+      </w:r>
+    </w:p>
+    <w:p>
+      <w:pPr>
+        <w:widowControl/>
+        <w:spacing w:line="318" w:lineRule="atLeast"/>
+        <w:jc w:val="left"/>
+      </w:pPr>
+      <w:r>
+        <w:t>13058366714,13136290764,17196848808,13276663574,17166165395,17858409325,</w:t>
+      </w:r>
+    </w:p>
+    <w:p>
+      <w:pPr>
+        <w:widowControl/>
+        <w:spacing w:line="318" w:lineRule="atLeast"/>
+        <w:jc w:val="left"/>
+      </w:pPr>
+      <w:r>
+        <w:t>17182425400,17156103752,17186073499,17183282284,17183288420,17858410266,</w:t>
+      </w:r>
+    </w:p>
+    <w:p>
+      <w:pPr>
+        <w:widowControl/>
+        <w:spacing w:line="318" w:lineRule="atLeast"/>
+        <w:jc w:val="left"/>
+      </w:pPr>
+      <w:r>
+        <w:t>13291272574,17183288422,17152564784,17097140310,17154922406,13094717719,</w:t>
+      </w:r>
+    </w:p>
+    <w:p>
+      <w:pPr>
+        <w:widowControl/>
+        <w:spacing w:line="318" w:lineRule="atLeast"/>
+        <w:jc w:val="left"/>
+      </w:pPr>
+      <w:r>
+        <w:t>17071461452,15217797552,17085168449,17080129269,17163906174,17072578437,</w:t>
+      </w:r>
+    </w:p>
+    <w:p>
+      <w:pPr>
+        <w:widowControl/>
+        <w:spacing w:line="318" w:lineRule="atLeast"/>
+        <w:jc w:val="left"/>
+      </w:pPr>
+      <w:r>
+        <w:t>13094726067,17090388289,18312046361,17059120139,15657131425,18814835907,</w:t>
+      </w:r>
+    </w:p>
+    <w:p>
+      <w:pPr>
+        <w:widowControl/>
+        <w:spacing w:line="318" w:lineRule="atLeast"/>
+        <w:jc w:val="left"/>
+      </w:pPr>
+      <w:r>
+        <w:t>17062105292,15675123095,15873323370,15200473082,17080190142,17071207653,</w:t>
+      </w:r>
+    </w:p>
+    <w:p>
+      <w:pPr>
+        <w:widowControl/>
+        <w:spacing w:line="318" w:lineRule="atLeast"/>
+        <w:jc w:val="left"/>
+      </w:pPr>
+      <w:r>
+        <w:t>17185479238,17061137308,17072577546,17084523446,13669893762,13020942297,</w:t>
+      </w:r>
+    </w:p>
+    <w:p>
+      <w:pPr>
+        <w:spacing w:line="220" w:lineRule="atLeast"/>
+      </w:pPr>
+      <w:r>
+        <w:t>17196781720,15018427297,13430333446,17076985395,17166704749,17152305834,14709233049,17196724298,17168091879,14575785267,17079670847,14575735610,14575781377,14575735985,18925005322,17059154227,17031512326,17196831834,17086244095,18640531279,17170703347,17191437902,14575840720,17185474277,17061094575,14575895580,18710367452,18640520486,17070495762,17154924946,17189804628,17168091990,17152567554,17159588476,17096645761,17082456806,17196723564,17096642892,17072264259,17189794423,17079031914,17070492925,17170708442,17159584679,17071040862,15101668620,13717311117,15974241482,13632709302,18929513123,18928945011,17080117521,17098964565,17076324914,17182272849,17152504346,17174613937,15989708194,17054848835,17084490492,17070310435,17092650059,17076323061,14575836225,13020926047,14576605576,17070318704,17092886449,17059121839,17076932965,17195935954,17098139442,13260801894,18341991421,14575738864,17072075485,13094700963,17095201862,14575733983,17059153680,14740635229,17072319865,17097630719,17154924174,14575841853,13841969317,17199620745,17159589465,14575781073,17072230399,17080615241,17076188967,17072265728,17165436402,17031806330,17173024976,17150063730,17085958142,17150068117,17086569296,17076933372,17076322530,13094739020,17071099602,14575812227,13260999294,17184192945,17094288261,17081216674,15690780814,13260810074,17088926252,17165436244,17082331945,17197494533,17099098591,17053262191,17081215451,17081207134,17092658496,17097141509,17181417488,17071208520,17081022885,17188323475,17096427762,17097351578,17096442025,17076084772,17098135320,17084493486,17067633419,17082432487,17072076643,17056570822,17091882541,17051602157,17073750415,17090381194,17086462422,17076150618,17070391748,17099076276,17097351570,17084826401,17081217524,17084499447,17056458661,18248493877,17092283842,17098688160,17080420982,17070372780,17084829934,17080804958,17088080557,17081223543,17086684876,17072054941,17078064985,17091177041,17094594534,17088707964,17095206257,17091754800,17089232757,17098139224,17077313498,17078125156,17030509504,17086684060,17056593948,17031765458,17084928365,17067630085,18640344778,17096645661,17071474015,17071282847,17053266796,17089588634,17076420681,17081218864,17071287043,17078064058,17086854407,17031493797,14791080859,17072258459,17182300704,17168095326,17154924749,17166165241,17161958461,13222445783,15989732848,17158867229,17158862007,18314861826,13222446614,17182669064,13222093447,17166082974,17132012346,13136427441,17182625311,17158868762,18710890734,17187913384,17167773274,17094076196,17190867564,17858411913,18458343440,17192724292,13182844927,17158865361,17172305414,17155806054,13002626847,17190867548,17181912448,15658169485,17157181415,17191506946,17172302641,15989734340,15988434531,15658164867,17158861189,13456814470,18552769048,18717334149,17188906115,17132631787,17190869364,17132631681,17152305141,17150066752,18458301284,17150068533,18789489669,17158862129,</w:t>
+      </w:r>
+      <w:r>
+        <w:lastRenderedPageBreak/>
+        <w:t>18291454542,15989705197,17197494175,17132635091,13136423848,17158861362,17184969947,17132638252,17150067323,17132631833,13002624985,15658149787,13241220614,17136464151,13486392187,13136275400,13175018565,17156104829,17155119341,13136298834,13140792409,14709248594,17158868076,18458245957,17172304347,17158861510,18458149130,17157182451,17182628588,17166082301,13151590634,17189574074,17186895485,18392644984,17150069358,17158869685,18458174462,17158862357,17158866630,17150069291,13276687614,17188905920,17158866815,17181410412,17182668834,13136404095,13136294450,17182668924,17080431063,17086056534,17082474682,17030740405,15224012677,17031000668,17071474077,17079334283,17096421478,17071464356,17080042583,17059125434,17054878434,17031502379,17080429928,17091947763,17080614921,17081343564,17072719579,17051616453,17076745239,17073927261,17152308140,17082324646,17085433517,15924103403,17081121604,17077474184,17056654017,17076323118,17080042184,17031000890,17074524175,17031802694,17095201814,17071449729,17031766174,17086242690,17080125436,17085448302,15600342329,15825531742,17181914726,17186071542,17181410940,17130511456,15024413504,17181411945,17181912457,17132123046,14791081190,17174613781,17166084204,17186086465,17156107624,17182414319,18377805634,18740358576,18402914684,15224082650,17136602047,13136423774,13222764435,13291279024,17194495843,17182885446,13140787646,17189576467,17163042946,17188908077,15600322184,17166163614,17157182148,15924137960,17197565074,18877854659,13270454319,17191438790,17186089406,15825513994,17174497424,17190831484,17802904522,17190867724,15258479396,17190964700,15224086970,17155805140,15669945561,13182866164,17186744833,17184683633,17184687599,17182581634,17185474495,17155804947,17158868818,17168098372,17158866197,17166085939,15600335490,18324498783,17158866826,17132630336,17196721147,17172309841,17192959794,17130514522,17191438032,17163045964,17155806459,17132638310,17185473584,17150066920,17168098363,15989721265,17191438894,17154924984,17172303490,13136275649,17174499740,17132122741,17184687018,17136463346,17130734513,17130114816,17186084953,17130734120,14709251826,17150068110,17168099060,17197336078,17154924872,17154924036,17132636625,17179596194,17168095861,18392594176,15600321455,17190867664,17172305410,17188905859,17172089354,17174450174,17179595640,17132635595,15658196482,17191040673,17158867092,17166161445,17191437174,17158866127,17197569430,17132124235,15687097784,17154921394,13136427146,13456707593,15988447459,17051971307,17088969206,17087639766,17071474008,17079595254,17185474344,17076400542,17031001948,17070392463,17188326258,17166085527,17181912846,17031001832,17074466491,17089136434,17078063264,17072534733,17070512643,17084496740,17078066054,17081348344,17087967247,17070801092,13486393053,17081128547,13260862824,1719683183417086244095,17130519624,17158862363,17158862558,17158862770,17158866325,17188909083,17176127585,17176127632,13004299643,13059828324,13059846833,13216573854,13216576747,13216807364,13282351134,18478259917,17132638272,17132639816,17172303542,17172304236,17172305394,17072578304,17088926160,17150069213,17168090262,17168090975,17130519964,17094072349,13175802004,17151293580,17178121581,13724614387,13726640751,15015715003,15019676425,18478282606,18478293213,18478298314,13140751504,13434823501,15014645908,15015786538,13420703759,13140750904,15014732446,13413241495,13434834205,13534310498,13612482006,13724971734,13221744600,13425820146,13433122431,13670697064,15015834470,17158863538,17158863567,17158863973,17158867572,17158867705,17158867998,17158868286,1</w:t>
+      </w:r>
+      <w:r>
+        <w:lastRenderedPageBreak/>
+        <w:t>7158868759,17158868837,15918086473,13535706175,13622517936,13690642661,13695175412,15918117334,15918128853,17156107049,17156109496,17166169407,17188905877,17188906454,17188908694,17191437809,14799273267,14799392737,13175814748,13175824008,17178121579,13140763495,13534316834,13724611635,17184287014,13425633501,13425637762,13425648439,13434809431,13434853944,18821940774,15014635002,15815964586,17178121895,17178123231,13270745949,15017799310,15019666651,18478257116,18478258616,17186894948,17159183643,17156104173,17166166895,17192434769,17192457747,13216576484,13216806415,17154924150,17182278547,13432660826,15986060119,13270813214,13575283014,18473400962,18473404067,18473443091,17188328655,15258327432,14709246327,14791057920,18429003803,18706884707,18792832649,13165870742,13182812440,13182934584,13248754980,18435511326,15015781129,18478282814,13431623834,13727414024,15017762677,13140791941,17192456604,17192724178,17182224218,17182292144,13270736634,13425955839,15986057256,13456839449,15224032614,15825543041,13762414730,13504190554,13614991379,15841967495,18741991770,17196834221,13216041426,18658724323,17150063763,17150065193,17150066375,17150068121,17150068527,17150068606,17150069525,17168090156,17168091798,17168097976,13750447723,17136485167,17136021423,17163499792,18435514206,17186734019,13727344887,17158867806,17158868261,15918163280,18478255803,13216579341,17130158824,15924154629,18248482242,18458155821,18458158029,15115416015,18473415882,17168098029,17166087056,17166087124,17132637389,17132637827,17132639859,17135907812,17135908007,17135908997,17876141750,13218925049,13528955711,15019616695,17158866703,17158868860,15724037201,18478267405,13216594618,17154924928,18209245192,17188235402,17196724623,13260913914,17196169093,13456701219,13456752854,15988444162,18814861673,13528906462,13535762907,13726378914,15986055030,17166083520,17166084115,17135909070,17135909507,17135909510,17168093525,13690572854,13418411948,17158862962,17158868011,17186893448,13433271542,13536670889,17071463394,17187144049,15017449127,15024251103,17082467408,17099494248,17077752721,17096641722,13275149524,18478256503,18478257900,18478278507,18478283304,17188344044,17191504370,15813407316,17188906028,17188906089,17188906455,17191437849,13425687531,13425778472,13425788265,13425795646,13425819994,13433268214,13434865413,13536652404,13612469654,13652270843,13679769208,13679786046,17187143495,17189264118,17189274265,17189384896,17189537048,17196720148,17172233714,17183156764,17196721685,17196723112,17156102571,17156107044,17163550747,17163550968,17163551369,17137844714,17168000634,17183849489,13221146847,17166168426,18435509063,13528911197,17188327545,15875794323,13413206914,13433262878,13433277882,13726386550,13216570945,17172234534,17163550862,17156106162,13727487240,17182260547,18458418273,17186894751,17186748645,17196847692,18729337645,13634990729,13941998460,15841975918,15841994595,18341909247,17198258214,18478292718,18478298108,17189589874,17191598454,13140747152,13245203407,17182663087,17183156007,17184969239,17156102972,15019606079,13542559916,15017762974,13434820392,13534481404,13679849479,13690344079,13121873716,13216807473,17182264388,17182272438,17182273184,13674099374,13221147419,18334378536,15019669871,18478279408,17166082849,17166085269,17166161019,14791055525,18291407145,17188230630,17188238679,13614992442,15141940170,17194664981,18478274107,13140715641,13276680264,17000000001,17000000002,17000000003,17000000004,17000000005,17000000006,17000000007,17000000008,17000000009,17000000010,17000000011,17000000012,17000000013,1</w:t>
+      </w:r>
+      <w:r>
+        <w:lastRenderedPageBreak/>
+        <w:t>7000000014,17000000015,17000000016,17000000017,17000000018,17000000019,17000000020,17000000021,17000000022,17000000023,17000000024,17000000025,17000000026,17000000027,17000000028,17000000029,17000000030,17000000031,17000000032,17000000033,17000000034,17000000035,17000000036,17000000037,17000000038,17000000039,17000000040,17000000041,17000000042,17000000043,17000000044,17000000045,17000000046,17000000047,17000000048,17000000049,17000000050,17000000051,17000000052,17000000053,17000000054,17000000055,17000000056,17000000057,17000000058,17000000059,17000000060,17000000061,17000000062,17000000063,17000000064,17000000065,17000000066,17000000067,17000000068,17000000069,17000000070,17000000071,17000000072,17000000073,17000000074,17000000075,17000000076,17000000077,17000000078,17000000079,17000000080,17000000081,17000000082,17000000083,17000000084,17000000085,17000000086,17000000087,17000000088,17000000089,17000000090,17000000091,17000000092,17000000093,17000000094,17000000095,17000000096,17000000097,17000000098,17000000099,17000000100,17000000101,17000000102,17000000103,17000000104,17000000105,17000000106,17000000107,17000000108,17000000109,17000000110,17000000111,17000000112,17000000113,17000000114,17000000115,17000000116,17000000117,17000000118,17000000119,17000000120,17000000121,17000000122,17000000123,17000000124,17000000125,17000000126,17000000127,17000000128,17000000129,17000000130,17000000131,17000000132,17000000133,17000000134,17000000135,17000000136,17000000137,17000000138,17000000139,17000000140,17000000141,17000000142,17000000143,17000000144,17000000145,17000000146,17000000147,17000000148,17000000149,17000000150,17000000151,17000000152,17000000153,17000000154,17000000155,17000000156,17000000157,17000000158,17000000159,17000000160,17000000161,17000000162,17000000163,17000000164,17000000165,17000000166,17000000167,17000000168,17000000169,17000000170,17000000171,17000000172,17000000173,17000000174,17000000175,17000000176,17000000177,17000000178,17000000179,17000000180,17000000181,17000000182,17000000183,17000000184,17000000185,17000000186,17000000187,17000000188,17000000189,17000000190,17000000191,17000000192,17000000193,17000000194,17000000195,17000000196,17000000197,17000000198,17000000199,17000000200,17000000201,17000000202,17000000203,17000000204,17000000205,17000000206,17000000207,17000000208,17000000209,17000000210,17000000211,17000000212,17000000213,17000000214,17000000215,17000000216,17000000217,17000000218,17000000219,17000000220,17000000221,17000000222,17000000223,17000000224,17000000225,17000000226,17000000227,17000000228,17000000229,17000000230,17000000231,17000000232,17000000233,17000000234,17000000235,17000000236,17000000237,17000000238,17000000239,17000000240,17000000241,17000000242,17000000243,17000000244,17000000245,17000000246,17000000247,17000000248,17000000249,17000000250,17000000251,17000000252,17000000253,17000000254,17000000255,17000000256,17000000257,17000000258,17000000259,17000000260,17000000261,17000000262,17000000263,17000000264,17000000265,17000000266,17000000267,17000000268,17000000269,17000000270,17000000271,17000000272,17000000273,17000000274,17000000275,17000000276,17000000277,17000000278,17000000279,17000000280,17000000281,17000000282,17000000283,17000000284,17000000285,17000000286,17000000287,17000000288,17000000289,17000000290,17000000291,17000000293,17000000294,17000000295,17000000296,17000000297,17000000298,17000000299,17000000300,17000000301,17000000302,17000000303,17000000304,17000000305,17000000306,17000000292,17000000307,17000000308,17000000309,17000000310,1</w:t>
+      </w:r>
+      <w:r>
+        <w:lastRenderedPageBreak/>
+        <w:t>7000000311,17000000312,17000000313,17000000314,17000000315,17000000316,17000000317,17000000318,17000000319,17000000320,17000000321,17000000322,17000000323,17000000324,17000000325,17000000326,17000000327,17000000328,17000000329,17000000330,17000000331,17000000332,17000000333,17000000334,17000000335,17000000336,17000000337,17000000338,17000000339,17000000340,17000000341,17000000342,17000000343,17000000344,17000000345,17000000346,17000000347,17000000348,17000000349,17000000350,17000000351,17000000352,17000000353,17000000354,17000000355,17000000356,17000000357,17000000358,17000000359,17000000360,17000000361,17000000362,17000000363,17000000364,17000000365,17000000366,17000000367,17000000368,17000000369,17000000370,17000000371,17000000372,17000000373,17000000374,17000000375,17000000376,17000000377,17000000378,17000000379,17000000380,17000000381,17000000382,17000000383,17000000384,17000000385,17000000386,17000000387,17000000388,17000000389,17000000390,17000000391,17000000392,17000000393,17000000394,17000000395,17000000396,17000000397,17000000398,17000000399,17000000400,17086973179</w:t>
       </w:r>
       <w:r>
         <w:rPr>
@@ -45,11 +125,11 @@
         <w:t>,</w:t>
       </w:r>
       <w:r>
-        <w:t>17000000403,17000000404,17000000405,17000000406,17000000407,17000000408,17000000409,17000000410,17000000411,17000000412,17000000413,17000000414,17000000415,17000000416,17000000417,17000000418,17000000419,17000000420,17000000421,17000000422,17000000423,17000000424,17000000425,17000000426,17000000427,17000000428,17000000429,17000000430,17000000431,17000000432,17000000433,17000000434,17000000435,17000000436,17000000437,17000000438,17000000439,17000000440,17000000441,17000000442,17000000443,17000000444,17000000445,17000000446,17000000447,17000000448,17000000449,17000000450,17000000451,17000000452,17000000453,17000000454,17000000455,17000000456,17000000457,17000000458,17000000459,17000000460,17000000461,17000000462,17000000463,17000000464,17000000465,17000000466,17000000467,17000000468,17000000469,17000000470,17000000471,17000000472,17000000473,17000000474,17000000475,17000000476,17000000477,17000000478,17000000479,17000000480,17000000481,17000000482,17000000483,17000000484,17000000485,17000000486,17000000487,17000000488,17000000489,17000000490,17000000491,17000000492,17000000493,17000000494,17000000495,17000000496,17000000497,17000000498,17000000499,17000000500,17000000501,17000000502,17000000503,17000000504,17000000505,17000000506,17000000507,17000000508,17000000509,17000000510,17000000511,17000000512,17000000513,17000000514,17000000515,17000000516,17000000517,17000000518,17000000519,17000000520,17000000521,17000000522,17000000523,17000000524,17000000525,17000000526,17000000527,17000000528,17000000529,17000000530,17000000531,17000000532,17000000533,17000000534,17000000535,17000000536,17000000537,17000000538,17000000539,17000000540,17000000541,17000000542,17000000543,17000000544,17000000545,17000000546,17000000547,17000000548,17000000549,17000000550,17000000551,17000000552,17000000553,17000000554,17000000555,17000000556,17000000557,17000000558,17000000559,17000000560,17000000561,17000000562,17000000563,17000000564,17000000565,17000000566,17000000567,17000000568,17000000569,17000000570,17000000571,17000000572,17000000573,17000000574,17000000575,17000000576,17000000577,17000000578,17000000579,17000000580,17000000581,17000000582,17000000583,17000000584,17000000585,17000000586,17000000587,17000000588,17000000589,17000000590,17000000591,17000000592,17000000593,17000000594,17000000595,17000000596,17000000597,17000000598,17000000599,17000000600,17000000601,17000000602,17000000603,17000000604,17000000605,17000000606,17000000607,17000000608,17000000609,17000000610,17000000611,17000000612,17000000613,17000000614,17000000615,17000000616,17000000617,17000000618,17000000619,17000000620,17000000621,17000000622,17000000623,17000000624,17000000625,17000000626,17000000627,17000000628,17000000629,17000000630,17000000631,17000000632,17000000633,17000000634,17000000635,17000000636,17000000637,17000000638,17000000639,17000000640,17000000641,17000000642,17000000643,17000000644,17000000645,17000000646,17000000647,17000000648,17000000649,17000000650,17000000651,17000000652,17000000653,17000000654,17000000655,17000000656,17000000657,17000000658,17000000659,17000000660,17000000661,1</w:t>
-      </w:r>
-      <w:r>
-        <w:lastRenderedPageBreak/>
-        <w:t>7000000662,17000000663,17000000664,17000000665,17000000666,17000000667,17000000668,17000000669,17000000670,17000000671,17000000672,17000000673,17000000674,17000000675,17000000676,17000000677,17000000678,17000000679,17000000680,17000000681,17000000682,17000000683,17000000684,17000000685,17000000686,17000000687,17000000688,17000000689,17000000690,17000000691,17000000692,17000000693,17000000694,17000000695,17000000696,17000000697,17000000698,17000000699,17000000700,17000000701,17000000702,17000000703,17000000704,17000000705,17000000706,17000000707,17000000708,17000000709,17000000710,17000000711,17000000712,17000000713,17000000714,17000000715,17000000716,17000000717,17000000718,17000000719,17000000720,17000000721,17000000722,17000000723,17000000724,17000000725,17000000726,17000000727,17000000728,17000000729,17000000730,17000000731,17000000732,17000000733,17000000734,17000000735,17000000736,17000000737,17000000738,17000000739,17000000740,17000000741,17000000742,17000000743,17000000744,17000000745,17000000746,17000000747,17000000748,17000000749,17000000750,17000000751,17000000752,17000000753,17000000754,17000000755,17000000756,17000000757,17000000758,17000000759,17000000760,17000000761,17000000762,17000000763,17000000764,17000000765,17000000766,17000000767,17000000768,17000000769,17000000770,17000000771,17000000772,17000000773,17000000774,17000000775,17000000776,17000000777,17000000778,17000000779,17000000780,17000000781,17000000782,17000000783,17000000784,17000000785,17000000786,17000000787,17000000788,17000000789,17000000790,17000000791,17000000792,17000000793,17000000402,</w:t>
+        <w:t>17000000403,17000000404,17000000405,17000000406,17000000407,17000000408,17000000409,17000000410,17000000411,17000000412,17000000413,17000000414,17000000415,17000000416,17000000417,17000000418,17000000419,17000000420,17000000421,17000000422,17000000423,17000000424,17000000425,17000000426,17000000427,17000000428,17000000429,17000000430,17000000431,17000000432,17000000433,17000000434,17000000435,17000000436,17000000437,17000000438,17000000439,17000000440,17000000441,17000000442,17000000443,17000000444,17000000445,17000000446,17000000447,17000000448,17000000449,17000000450,17000000451,17000000452,17000000453,17000000454,17000000455,17000000456,17000000457,17000000458,17000000459,17000000460,17000000461,17000000462,17000000463,17000000464,17000000465,17000000466,17000000467,17000000468,17000000469,17000000470,17000000471,17000000472,17000000473,17000000474,17000000475,17000000476,17000000477,17000000478,17000000479,17000000480,17000000481,17000000482,17000000483,17000000484,17000000485,17000000486,17000000487,17000000488,17000000489,17000000490,17000000491,17000000492,17000000493,17000000494,17000000495,17000000496,17000000497,17000000498,17000000499,17000000500,17000000501,17000000502,17000000503,17000000504,17000000505,17000000506,17000000507,17000000508,17000000509,17000000510,17000000511,17000000512,17000000513,17000000514,17000000515,17000000516,17000000517,17000000518,17000000519,17000000520,17000000521,17000000522,17000000523,17000000524,17000000525,17000000526,17000000527,17000000528,17000000529,17000000530,17000000531,17000000532,17000000533,17000000534,17000000535,17000000536,17000000537,17000000538,17000000539,17000000540,17000000541,17000000542,17000000543,17000000544,17000000545,17000000546,17000000547,17000000548,17000000549,17000000550,17000000551,17000000552,17000000553,17000000554,17000000555,17000000556,17000000557,17000000558,17000000559,17000000560,17000000561,17000000562,17000000563,17000000564,17000000565,17000000566,17000000567,17000000568,17000000569,17000000570,17000000571,17000000572,17000000573,17000000574,17000000575,17000000576,17000000577,17000000578,17000000579,17000000580,17000000581,17000000582,17000000583,17000000584,17000000585,17000000586,17000000587,17000000588,17000000589,17000000590,17000000591,17000000592,17000000593,17000000594,17000000595,17000000596,17000000597,17000000598,17000000599,17000000600,17000000601,17000000602,17000000603,17000000604,17000000605,17000000606,17000000607,1</w:t>
+      </w:r>
+      <w:r>
+        <w:lastRenderedPageBreak/>
+        <w:t>7000000608,17000000609,17000000610,17000000611,17000000612,17000000613,17000000614,17000000615,17000000616,17000000617,17000000618,17000000619,17000000620,17000000621,17000000622,17000000623,17000000624,17000000625,17000000626,17000000627,17000000628,17000000629,17000000630,17000000631,17000000632,17000000633,17000000634,17000000635,17000000636,17000000637,17000000638,17000000639,17000000640,17000000641,17000000642,17000000643,17000000644,17000000645,17000000646,17000000647,17000000648,17000000649,17000000650,17000000651,17000000652,17000000653,17000000654,17000000655,17000000656,17000000657,17000000658,17000000659,17000000660,17000000661,17000000662,17000000663,17000000664,17000000665,17000000666,17000000667,17000000668,17000000669,17000000670,17000000671,17000000672,17000000673,17000000674,17000000675,17000000676,17000000677,17000000678,17000000679,17000000680,17000000681,17000000682,17000000683,17000000684,17000000685,17000000686,17000000687,17000000688,17000000689,17000000690,17000000691,17000000692,17000000693,17000000694,17000000695,17000000696,17000000697,17000000698,17000000699,17000000700,17000000701,17000000702,17000000703,17000000704,17000000705,17000000706,17000000707,17000000708,17000000709,17000000710,17000000711,17000000712,17000000713,17000000714,17000000715,17000000716,17000000717,17000000718,17000000719,17000000720,17000000721,17000000722,17000000723,17000000724,17000000725,17000000726,17000000727,17000000728,17000000729,17000000730,17000000731,17000000732,17000000733,17000000734,17000000735,17000000736,17000000737,17000000738,17000000739,17000000740,17000000741,17000000742,17000000743,17000000744,17000000745,17000000746,17000000747,17000000748,17000000749,17000000750,17000000751,17000000752,17000000753,17000000754,17000000755,17000000756,17000000757,17000000758,17000000759,17000000760,17000000761,17000000762,17000000763,17000000764,17000000765,17000000766,17000000767,17000000768,17000000769,17000000770,17000000771,17000000772,17000000773,17000000774,17000000775,17000000776,17000000777,17000000778,17000000779,17000000780,17000000781,17000000782,17000000783,17000000784,17000000785,17000000786,17000000787,17000000788,17000000789,17000000790,17000000791,17000000792,17000000793,17000000402,</w:t>
       </w:r>
       <w:r>
         <w:t>17152301149</w:t>
@@ -142,55 +222,55 @@
         <w:t xml:space="preserve"> </w:t>
       </w:r>
       <w:r>
-        <w:t>19018802123,19018803454,19018802122,19018803453,19018802121,19018803452,19018802120,19018803451,19018803450,19018802129,19018802128,19018803459,19018802127,19018803458,19018802126,19018803457,19018802125,19018803456,19018802124,19018803455,19018802112,19018803443,19018802111,19018803442,19018802110,19018803441,19018803440,19018802119,19018802118,19018803449,19018802117,19018803448,19018802116,19018803447,19018802115,19018803446,19018802114,19018803445,19018802113,19018803444,19018802145,19018803476,19018802144,19018803475,19018802143,19018803474,19018802142,19018803473,19018802141,19018803472,19018802140,19018803471,19018803470,19018802149,19018802148,19018803479,19018802147,19018803478,19018802146,19018803477,19018802134,19018803465,19018802133,19018803464,19018802132,19018803463,19018802131,19018803462,19018802130,19018803461,19018803460,19018802139,19018802138,19018803469,19018802137,19018803468,19018802136,19018803467,19018802135,19018803466,19018803419,19018800384,19018803410,19018800385,19018800382,19018800383,19018800380,19018800381,19018803418,19018803417,19018803416,19018803415,19018800388,19018803414,19018800389,19018803413,19018800386,19018803412,19018800387,19018803411,19018803409,19018803408,19018800373,19018800374,19018800371,19018800372,19018800370,19018803407,19018803406,19018800379,19018803405,19018803404,19018800377,19018803403,19018800378,19018803402,19018800375,19018803401,19018800376,19018803400,19018802101,19018803432,19018802100,19018803431,19018803430,19018802109,19018802108,19018803439,19018802107,19018803438,19018802106,19018803437,19018802105,19018803436,19018802104,19018803435,19018802103,19018803434,19018802102,19018803433,19018800395,19018803421,19018800396,19018803420,19018800393,19018800394,19018800391,19018800392,190188</w:t>
-      </w:r>
-      <w:r>
-        <w:lastRenderedPageBreak/>
-        <w:t>00390,19018803429,19018803428,19018803427,19018803426,19018800399,19018803425,19018803424,19018800397,19018803423,19018800398,19018803422,19018800340,19018801671,19018800341,19018801672,19018801670,19018800348,19018801679,19018800349,19018800346,19018801677,19018800347,19018801678,19018800344,19018801675,19018800345,19018801676,19018800342,19018801673,19018800343,19018801674,19018800339,19018801660,19018802992,19018800330,19018801661,19018802991,19018802990,19018800337,19018801668,19018800338,19018801669,19018802999,19018800335,19018801666,19018802998,19018800336,19018801667,19018802997,19018800333,19018801664,19018802996,19018800334,19018801665,19018802995,19018800331,19018801662,19018802994,19018800332,19018801663,19018802993,19018800362,19018801693,19018800363,19018801694,19018800360,19018801691,19018800361,19018801692,19018801690,19018800368,19018801699,19018800369,19018800366,19018801697,19018800367,19018801698,19018800364,19018801695,19018800365,19018801696,19018800351,19018801682,19018800352,19018801683,19018801680,19018800350,19018801681,19018800359,19018800357,19018801688,19018800358,19018801689,19018800355,19018801686,19018800356,19018801687,19018800353,19018801684,19018800354,19018801685,19018800308,19018801639,19018800309,19018800306,19018801637,19018802969,19018800307,19018801638,19018802968,19018800304,19018801635,19018802967,19018800305,19018801636,19018802966,19018800302,19018801633,19018802965,19018800303,19018801634,19018802964,19018800300,19018801631,19018802963,19018800301,19018801632,19018802962,19018802961,19018801630,19018802960,19018801628,19018801629,19018802959,19018801626,19018802958,19018801627,19018802957,19018801624,19018802956,19018801625,19018802955,19018801622,19018802954,19018801623,19018802953,19018801620,19018802952,19018801621,19018802951,19018802950,19018800328,19018801659,19018800329,19018802981,19018801650,19018802980,19018800326,19018801657,19018802989,19018800327,19018801658,19018802988,19018800324,19018801655,19018802987,19018800325,19018801656,19018802986,19018800322,19018801653,19018802985,19018800323,19018801654,19018802984,19018800320,19018801651,19018802983,19018800321,19018801652,19018802982,19018800319,19018800317,19018801648,19018800318,19018801649,19018802979,19018802970,19018800315,19018801646,19018802978,19018800316,19018801647,19018802977,19018800313,19018801644,19018802976,19018800314,19018801645,19018802975,19018800311,19018801642,19018802974,19018800312,19018801643,19018802973,19018801640,19018802972,19018800310,19018801641,19018802971,19018802929,19018802928,19018802927,19018802926,19018802925,19018802924,19018802923,19018802922,19018802921,19018802920,19018802919,19018802918,19018802917,19018802916,19018802915,19018802914,19018802913,19018802912,19018802911,19018802910,19018801619,19018801617,19018802949,19018801618,19018802948,19018801615,19018802947,19018801616,19018802946,19018801613,19018802945,19018801614,19018802944,19018801611,19018802943,19018801612,19018802942,19018802941,19018801610,19018802940,19018801608,19018801609,19018802939,19018801606,19018802938,19018801607,19018802937,19018801604,19018802936,19018801605,19018802935,19018801602,19018802934,19018801603,19018802933,19018801600,19018802932,19018801601,19018802931,19018802930,19018802909,19018802908,19018802907,19018802906,19018802905,19018802904,19018802903,19018802902,19018802901,19018802900,19018802093,19018802092,19018802091,19018802090,19018802089,19018802088,19018802087,19018802086,19018802085,19018802084,19018802083,19018802082,19018802081,19018802080,19018802079,190188</w:t>
-      </w:r>
-      <w:r>
-        <w:lastRenderedPageBreak/>
-        <w:t>02078,19018802077,19018802076,19018802075,19018802074,19018802073,19018802072,19018802099,19018802098,19018802097,19018802096,19018802095,19018802094,19018803380,19018802046,19018803377,19018802045,19018803376,19018802044,19018803375,19018802043,19018803374,19018802042,19018803373,19018802041,19018803372,19018802040,19018803371,19018803370,19018802049,19018802048,19018803379,19018802047,19018803378,19018802035,19018803366,19018802034,19018803365,19018802033,19018803364,19018802032,19018803363,19018802031,19018803362,19018802030,19018803361,19018803360,19018802039,19018802038,19018803369,19018802037,19018803368,19018802036,19018803367,19018802071,19018802070,19018802068,19018803399,19018802067,19018803398,19018802066,19018803397,19018802065,19018803396,19018802064,19018803395,19018802063,19018803394,19018802062,19018803393,19018802061,19018803392,19018802069,19018802060,19018803391,19018803390,19018802057,19018803388,19018802056,19018803387,19018802055,19018803386,19018802054,19018803385,19018802053,19018803384,19018802052,19018803383,19018802051,19018803382,19018802050,19018803381,19018802059,19018802058,19018803389,19018802002,19018803333,19018802001,19018803332,19018802000,19018803331,19018803330,19018802009,19018802008,19018803339,19018802007,19018803338,19018802006,19018803337,19018802005,19018803336,19018802004,19018803335,19018802003,19018803334,19018800296,19018803322,19018800297,19018803321,19018800294,19018803320,19018800295,19018800292,19018800293,19018800290,19018800291,19018803329,19018803328,19018803327,19018803326,19018803325,19018800298,19018803324,19018800299,19018803323,19018802024,19018803355,19018802023,19018803354,19018802022,19018803353,19018802021,19018803352,19018802020,19018803351,19018803350,19018802029,19018802028,19018803359,19018802027,19018803358,19018802026,19018803357,19018802025,19018803356,19018802013,19018803344,19018802012,19018803343,19018802011,19018803342,19018802010,19018803341,19018803340,19018802019,19018802018,19018803349,19018802017,19018803348,19018802016,19018803347,19018802015,19018803346,19018802014,19018803345,19018800263,19018801594,19018800264,19018801595,19018800261,19018801592,19018800262,19018801593,19018801590,19018800260,19018801591,19018800269,19018800267,19018801598,19018800268,19018801599,19018800265,19018801596,19018800266,19018801597,19018800252,19018801583,19018800253,19018801584,19018800250,19018801581,19018800251,19018801582,19018801580,19018800258,19018801589,19018800259,19018800256,19018801587,19018800257,19018801588,19018800254,19018801585,19018800255,19018801586,19018800285,19018803311,19018800286,19018803310,19018800283,19018800284,19018800281,19018800282,19018800280,19018803319,19018803318,19018803317,19018803316,19018800289,19018803315,19018803314,19018800287,19018803313,19018800288,19018803312,19018803309,19018800274,19018803300,19018800275,19018800272,19018800273,19018800270,19018800271,19018803308,19018803307,19018803306,19018803305,19018800278,19018803304,19018800279,19018803303,19018800276,19018803302,19018800277,19018803301,19018800229,19018801550,19018802882,19018800220,19018801551,19018802881,19018802880,19018800227,19018801558,19018800228,19018801559,19018802889,19018800225,19018801556,19018802888,19018800226,19018801557,19018802887,19018800223,19018801554,19018802886,19018800224,19018801555,19018802885,19018800221,19018801552,19018802884,19018800222,19018801553,19018802883,19018800218,19018801549,19018800219,19018802871,19018801540,19018802870,19018800216,19018801547,19018802879,19018800217,19018801548,19018802878,190188</w:t>
-      </w:r>
-      <w:r>
-        <w:lastRenderedPageBreak/>
-        <w:t>00214,19018801545,19018802877,19018800215,19018801546,19018802876,19018800212,19018801543,19018802875,19018800213,19018801544,19018802874,19018800210,19018801541,19018802873,19018800211,19018801542,19018802872,19018800241,19018801572,19018800242,19018801573,19018801570,19018800240,19018801571,19018800249,19018800247,19018801578,19018800248,19018801579,19018800245,19018801576,19018800246,19018801577,19018800243,19018801574,19018800244,19018801575,19018800230,19018801561,19018802893,19018800231,19018801562,19018802892,19018802891,19018801560,19018802890,19018800238,19018801569,19018800239,19018800236,19018801567,19018802899,19018800237,19018801568,19018802898,19018800234,19018801565,19018802897,19018800235,19018801566,19018802896,19018800232,19018801563,19018802895,19018800233,19018801564,19018802894,19018801518,19018801519,19018802849,19018801516,19018802848,19018801517,19018802847,19018801514,19018802846,19018801515,19018802845,19018801512,19018802844,19018801513,19018802843,19018801510,19018802842,19018801511,19018802841,19018802840,19018801509,19018801507,19018802839,19018801508,19018802838,19018801505,19018802837,19018801506,19018802836,19018801503,19018802835,19018801504,19018802834,19018801501,19018802833,19018801502,19018802832,19018802831,19018801500,19018802830,19018800209,19018800207,19018801538,19018800208,19018801539,19018802869,19018802860,19018800205,19018801536,19018802868,19018800206,19018801537,19018802867,19018800203,19018801534,19018802866,19018800204,19018801535,19018802865,19018800201,19018801532,19018802864,19018800202,19018801533,19018802863,19018801530,19018802862,19018800200,19018801531,19018802861,19018801529,19018801527,19018802859,19018801528,19018802858,19018801525,19018802857,19018801526,19018802856,19018801523,19018802855,19018801524,19018802854,19018801521,19018802853,19018801522,19018802852,19018802851,19018801520,19018802850,19018802809,19018802808,19018802807,19018802806,19018802805,19018802804,19018802803,19018802802,19018802801,19018802800,19018802829,19018802828,19018802827,19018802826,19018802825,19018802824,19018802823,19018802822,19018802821,19018802820,19018802819,19018802818,19018802817,19018802816,19018802815,19018802814,19018802813,19018802812,19018802811,19018802810,19018803299,19018803298,19018803297,19018803296,19018803295,19018803294,19018803293,19018803292,19018803291,19018803290,19018803289,19018803288,19018803287,19018803286,19018803285,19018803284,19018803283,19018803282,19018803256,19018803255,19018803254,19018803253,19018803252,19018803251,19018803250,19018803259,19018803258,19018803257,19018803245,19018803244,19018803243,19018803242,19018803241,19018803240,19018803249,19018803248,19018803247,19018803246,19018803281,19018803280,19018803278,19018803277,19018803276,19018803275,19018803274,19018803273,19018803272,19018803271,19018803279,19018803270,19018803267,19018803266,19018803265,19018803264,19018803263,19018803262,19018803261,19018803260,19018803269,19018803268,19018801033,19018802365,19018801034,19018802364,19018801031,19018802363,19018801032,19018802362,19018802361,19018801030,19018802360,19018801039,19018801037,19018802369,19018801038,19018802368,19018801035,19018802367,19018801036,19018802366,19018801022,19018802354,19018801023,19018802353,19018801020,19018802352,19018801021,19018802351,19018802350,19018801028,19018801029,19018802359,19018801026,19018802358,19018801027,19018802357,19018801024,19018802356,19018801025,19018802355,19018802390,19018801055,19018802387,19018801056,19018802386,19018801053,19018802385,19018801054,19018802384,190188</w:t>
-      </w:r>
-      <w:r>
-        <w:lastRenderedPageBreak/>
-        <w:t>01051,19018802383,19018801052,19018802382,19018802381,19018801050,19018802380,19018801059,19018801057,19018802389,19018801058,19018802388,19018801044,19018802376,19018801045,19018802375,19018801042,19018802374,19018801043,19018802373,19018801040,19018802372,19018801041,19018802371,19018802370,19018801048,19018801049,19018802379,19018801046,19018802378,19018801047,19018802377,19018802321,19018802320,19018802329,19018802328,19018802327,19018802326,19018802325,19018802324,19018802323,19018802322,19018802319,19018802310,19018802318,19018802317,19018802316,19018802315,19018802314,19018802313,19018802312,19018802311,19018801011,19018802343,19018801012,19018802342,19018802341,19018801010,19018802340,19018801019,19018801017,19018802349,19018801018,19018802348,19018801015,19018802347,19018801016,19018802346,19018801013,19018802345,19018801014,19018802344,19018801000,19018802332,19018801001,19018802331,19018802330,19018801008,19018801009,19018802339,19018801006,19018802338,19018801007,19018802337,19018801004,19018802336,19018801005,19018802335,19018801002,19018802334,19018801003,19018802333,19018800582,19018800583,19018800580,19018800581,19018800588,19018800589,19018800586,19018800587,19018800584,19018800585,19018800571,19018800572,19018800570,19018800579,19018800577,19018800578,19018800575,19018800576,19018800573,19018800574,19018802309,19018802308,19018802307,19018802306,19018802305,19018802304,19018802303,19018802302,19018802301,19018802300,19018800593,19018800594,19018800591,19018800592,19018800590,19018800599,19018800597,19018800598,19018800595,19018800596,19018800548,19018801879,19018800549,19018801870,19018800546,19018801877,19018800547,19018801878,19018800544,19018801875,19018800545,19018801876,19018800542,19018801873,19018800543,19018801874,19018800540,19018801871,19018800541,19018801872,19018800539,19018800537,19018801868,19018800538,19018801869,19018800535,19018801866,19018800536,19018801867,19018800533,19018801864,19018800534,19018801865,19018800531,19018801862,19018800532,19018801863,19018801860,19018800530,19018801861,19018800560,19018801891,19018800561,19018801892,19018801890,19018800568,19018801899,19018800569,19018800566,19018801897,19018800567,19018801898,19018800564,19018801895,19018800565,19018801896,19018800562,19018801893,19018800563,19018801894,19018800559,19018801880,19018800550,19018801881,19018800557,19018801888,19018800558,19018801889,19018800555,19018801886,19018800556,19018801887,19018800553,19018801884,19018800554,19018801885,19018800551,19018801882,19018800552,19018801883,19018800508,19018801839,19018800509,19018800506,19018801837,19018800507,19018801838,19018800504,19018801835,19018800505,19018801836,19018800502,19018801833,19018800503,19018801834,19018800500,19018801831,19018800501,19018801832,19018801830,19018801828,19018801829,19018801826,19018801827,19018801824,19018801825,19018801822,19018801823,19018801820,19018801821,19018800528,19018801859,19018800529,19018800526,19018801857,19018800527,19018801858,19018800524,19018801855,19018800525,19018801856,19018800522,19018801853,19018800523,19018801854,19018800520,19018801851,19018800521,19018801852,19018801850,19018800519,19018800517,19018801848,19018800518,19018801849,19018800515,19018801846,19018800516,19018801847,19018800513,19018801844,19018800514,19018801845,19018800511,19018801842,19018800512,19018801843,19018801840,19018800510,19018801841,19018801819,19018801817,19018801818,19018801815,19018801816,19018801813,19018801814,19018801811,19018801812,19018801810,19018801808,19018801809,19018801806,19018801807,19018801804,190188</w:t>
-      </w:r>
-      <w:r>
-        <w:lastRenderedPageBreak/>
-        <w:t>01805,19018801802,19018801803,19018801800,19018801801,19018802291,19018802290,19018802288,19018802287,19018802286,19018802285,19018802284,19018802283,19018802282,19018802281,19018802289,19018802280,19018802277,19018802276,19018802275,19018802274,19018802273,19018802272,19018802271,19018802270,19018802279,19018802278,19018802299,19018802298,19018802297,19018802296,19018802295,19018802294,19018802293,19018802292,19018802244,19018802243,19018802242,19018802241,19018802240,19018802249,19018802248,19018802247,19018802246,19018802245,19018802233,19018802232,19018802231,19018802230,19018802239,19018802238,19018802237,19018802236,19018802235,19018802234,19018802266,19018802265,19018802264,19018802263,19018802262,19018802261,19018802260,19018802269,19018802268,19018802267,19018802255,19018802254,19018802253,19018802252,19018802251,19018802250,19018802259,19018802258,19018802257,19018802256,19018802209,19018802200,19018802208,19018802207,19018802206,19018802205,19018802204,19018802203,19018802202,19018802201,19018800494,19018800495,19018800492,19018800493,19018800490,19018800491,19018800498,19018800499,19018800496,19018800497,19018802222,19018802221,19018802220,19018802229,19018802228,19018802227,19018802226,19018802225,19018802224,19018802223,19018802211,19018802210,19018802219,19018802218,19018802217,19018802216,19018802215,19018802214,19018802213,19018802212,19018800461,19018801792,19018800462,19018801793,19018801790,19018800460,19018801791,19018800469,19018800467,19018801798,19018800468,19018801799,19018800465,19018801796,19018800466,19018801797,19018800463,19018801794,19018800464,19018801795,19018800450,19018801781,19018800451,19018801782,19018801780,19018800458,19018801789,19018800459,19018800456,19018801787,19018800457,19018801788,19018800454,19018801785,19018800455,19018801786,19018800452,19018801783,19018800453,19018801784,19018800483,19018800484,19018800481,19018800482,19018800480,19018800489,19018800487,19018800488,19018800485,19018800486,19018800472,19018800473,19018800470,19018800471,19018800478,19018800479,19018800476,19018800477,19018800474,19018803500,19018800475,19018800429,19018800427,19018801758,19018800428,19018801759,19018800425,19018801756,19018800426,19018801757,19018800423,19018801754,19018800424,19018801755,19018800421,19018801752,19018800422,19018801753,19018801750,19018800420,19018801751,19018800418,19018801749,19018800419,19018800416,19018801747,19018800417,19018801748,19018800414,19018801745,19018800415,19018801746,19018800412,19018801743,19018800413,19018801744,19018800410,19018801741,19018800411,19018801742,19018801740,19018800449,19018801770,19018800440,19018801771,19018800447,19018801778,19018800448,19018801779,19018800445,19018801776,19018800446,19018801777,19018800443,19018801774,19018800444,19018801775,19018800441,19018801772,19018800442,19018801773,19018800438,19018801769,19018800439,19018801760,19018800436,19018801767,19018800437,19018801768,19018800434,19018801765,19018800435,19018801766,19018800432,19018801763,19018800433,19018801764,19018800430,19018801761,19018800431,19018801762,19018801718,19018801719,19018801716,19018801717,19018801714,19018801715,19018801712,19018801713,19018801710,19018801711,19018801709,19018801707,19018801708,19018801705,19018801706,19018801703,19018801704,19018801701,19018801702,19018801700,19018800409,19018800407,19018801738,19018800408,19018801739,19018800405,19018801736,19018800406,19018801737,19018800403,19018801734,19018800404,19018801735,19018800401,19018801732,19018800402,19018801733,19018801730,19018800400,19018801731,19018801729,190188</w:t>
-      </w:r>
-      <w:r>
-        <w:lastRenderedPageBreak/>
-        <w:t>01727,19018801728,19018801725,19018801726,19018801723,19018801724,19018801721,19018801722,19018801720,19018802199,19018802198,19018802197,19018802196,19018802195,19018802194,19018802193,19018802170,19018802167,19018803498,19018802166,19018803497,19018802165,19018803496,19018802164,19018803495,19018802163,19018803494,19018802162,19018803493,19018802161,19018803492,19018802160,19018803491,19018802169,19018802168,19018803499,19018803490,19018802156,19018803487,19018802155,19018803486,19018802154,19018803485,19018802153,19018803484,19018802152,19018803483,19018802151,19018803482,19018802150,19018803481,19018803480,19018802159,19018802158,19018803489,19018802157,19018803488,19018802192,19018802191,19018802190,19018802189,19018802188,19018802187,19018802186,19018802185,19018802184,19018802183,19018802182,19018802181,19018802180,19018802178,19018802177,19018802176,19018802175,19018802174,19018802173,19018802172,19018802171,19018802179,19018801275,19018801276,19018801273,19018801274,19018801271,19018801272,19018801270,19018801279,19018801277,19018801278,19018801264,19018802596,19018801265,19018802595,19018801262,19018802594,19018801263,19018802593,19018801260,19018802592,19018801261,19018802591,19018802590,19018801268,19018801269,19018802599,19018801266,19018802598,19018801267,19018802597,19018801297,19018801298,19018801295,19018801296,19018801293,19018801294,19018801291,19018801292,19018801299,19018801290,19018801286,19018801287,19018801284,19018801285,19018801282,19018801283,19018801280,19018801281,19018801288,19018801289,19018801231,19018802563,19018801232,19018802562,19018802561,19018801230,19018802560,19018801239,19018801237,19018802569,19018801238,19018802568,19018801235,19018802567,19018801236,19018802566,19018801233,19018802565,19018801234,19018802564,19018801220,19018802552,19018801221,19018802551,19018802550,19018801228,19018801229,19018802559,19018801226,19018802558,19018801227,19018802557,19018801224,19018802556,19018801225,19018802555,19018801222,19018802554,19018801223,19018802553,19018801253,19018802585,19018801254,19018802584,19018801251,19018802583,19018801252,19018802582,19018802581,19018801250,19018802580,19018801259,19018801257,19018802589,19018801258,19018802588,19018801255,19018802587,19018801256,19018802586,19018801242,19018802574,19018801243,19018802573,19018801240,19018802572,19018801241,19018802571,19018802570,19018801248,19018801249,19018802579,19018801246,19018802578,19018801247,19018802577,19018801244,19018802576,19018801245,19018802575,19018802529,19018802528,19018802527,19018802526,19018802525,19018802524,19018802523,19018802522,19018802521,19018802520,19018802519,19018802518,19018802517,19018802516,19018802515,19018802514,19018802513,19018802512,19018802511,19018802510,19018801219,19018802541,19018801210,19018802540,19018801217,19018802549,19018801218,19018802548,19018801215,19018802547,19018801216,19018802546,19018801213,19018802545,19018801214,19018802544,19018801211,19018802543,19018801212,19018802542,19018801208,19018801209,19018802539,19018802530,19018801206,19018802538,19018801207,19018802537,19018801204,19018802536,19018801205,19018802535,19018801202,19018802534,19018801203,19018802533,19018801200,19018802532,19018801201,19018802531,19018800780,19018800781,19018800788,19018800789,19018800786,19018800787,19018800784,19018800785,19018800782,19018800783,19018800779,19018800770,19018800777,19018800778,19018800775,19018800776,19018800773,19018800774,19018800771,19018800772,19018802509,19018802508,19018802507,19018802506,19018802505,19018802504,19018802503,19018802502,190188</w:t>
-      </w:r>
-      <w:r>
-        <w:lastRenderedPageBreak/>
-        <w:t>02501,19018802500,19018800791,19018800792,19018800790,19018800799,19018800797,19018800798,19018800795,19018800796,19018800793,19018800794,19018800748,19018800749,19018800746,19018800747,19018800744,19018800745,19018800742,19018800743,19018800740,19018800741,19018800739,19018800737,19018800738,19018800735,19018800736,19018800733,19018800734,19018800731,19018800732,19018800730,19018800768,19018800769,19018800766,19018800767,19018800764,19018800765,19018800762,19018800763,19018800760,19018800761,19018800759,19018800757,19018800758,19018800755,19018800756,19018800753,19018800754,19018800751,19018800752,19018800750,19018800708,19018800709,19018800706,19018800707,19018800704,19018800705,19018800702,19018800703,19018800700,19018800701,19018800728,19018800729,19018800726,19018800727,19018800724,19018800725,19018800722,19018800723,19018800720,19018800721,19018800719,19018800717,19018800718,19018800715,19018800716,19018800713,19018800714,19018800711,19018800712,19018800710,19018801198,19018801199,19018801196,19018801197,19018801194,19018801195,19018801192,19018801193,19018801190,19018801191,19018801187,19018801188,19018801185,19018801186,19018801183,19018801184,19018801181,19018801182,19018801189,19018801154,19018802486,19018801155,19018802485,19018801152,19018802484,19018801153,19018802483,19018801150,19018802482,19018801151,19018802481,19018802480,19018801158,19018801159,19018802489,19018801156,19018802488,19018801157,19018802487,19018801143,19018802475,19018801144,19018802474,19018801141,19018802473,19018801142,19018802472,19018802471,19018801140,19018802470,19018801149,19018801147,19018802479,19018801148,19018802478,19018801145,19018802477,19018801146,19018802476,19018801180,19018801176,19018801177,19018801174,19018801175,19018801172,19018801173,19018801170,19018801171,19018801178,19018801179,19018801165,19018802497,19018801166,19018802496,19018801163,19018802495,19018801164,19018802494,19018801161,19018802493,19018801162,19018802492,19018802491,19018801160,19018802490,19018801169,19018801167,19018802499,19018801168,19018802498,19018801110,19018802442,19018801111,19018802441,19018802440,19018801118,19018801119,19018802449,19018801116,19018802448,19018801117,19018802447,19018801114,19018802446,19018801115,19018802445,19018801112,19018802444,19018801113,19018802443,19018801109,19018802431,19018801100,19018802430,19018801107,19018802439,19018801108,19018802438,19018801105,19018802437,19018801106,19018802436,19018801103,19018802435,19018801104,19018802434,19018801101,19018802433,19018801102,19018802432,19018801132,19018802464,19018801133,19018802463,19018801130,19018802462,19018801131,19018802461,19018802460,19018801138,19018801139,19018802469,19018801136,19018802468,19018801137,19018802467,19018801134,19018802466,19018801135,19018802465,19018801121,19018802453,19018801122,19018802452,19018802451,19018801120,19018802450,19018801129,19018801127,19018802459,19018801128,19018802458,19018801125,19018802457,19018801126,19018802456,19018801123,19018802455,19018801124,19018802454,19018802409,19018802408,19018802407,19018802406,19018802405,19018802404,19018802403,19018802402,19018802401,19018802400,19018800692,19018800693,19018800690,19018800691,19018800698,19018800699,19018800696,19018800697,19018800694,19018800695,19018802429,19018802420,19018802428,19018802427,19018802426,19018802425,19018802424,19018802423,19018802422,19018802421,19018802419,19018802418,19018802417,19018802416,19018802415,19018802414,19018802413,19018802412,19018802411,19018802410,19018800669,19018801990,19018800660,19018801991,19018800667,190188</w:t>
-      </w:r>
-      <w:r>
-        <w:lastRenderedPageBreak/>
-        <w:t>01998,19018800668,19018801999,19018800665,19018801996,19018800666,19018801997,19018800663,19018801994,19018800664,19018801995,19018800661,19018801992,19018800662,19018801993,19018800658,19018801989,19018800659,19018801980,19018800656,19018801987,19018800657,19018801988,19018800654,19018801985,19018800655,19018801986,19018800652,19018801983,19018800653,19018801984,19018800650,19018801981,19018800651,19018801982,19018800681,19018800682,19018800680,19018800689,19018800687,19018800688,19018800685,19018800686,19018800683,19018800684,19018800670,19018800671,19018800678,19018800679,19018800676,19018800677,19018800674,19018800675,19018800672,19018800673,19018800629,19018800627,19018801958,19018800628,19018801959,19018800625,19018801956,19018800626,19018801957,19018800623,19018801954,19018800624,19018801955,19018800621,19018801952,19018800622,19018801953,19018801950,19018800620,19018801951,19018800618,19018801949,19018800619,19018800616,19018801947,19018800617,19018801948,19018800614,19018801945,19018800615,19018801946,19018800612,19018801943,19018800613,19018801944,19018800610,19018801941,19018800611,19018801942,19018801940,19018800649,19018800647,19018801978,19018800648,19018801979,19018800645,19018801976,19018800646,19018801977,19018800643,19018801974,19018800644,19018801975,19018800641,19018801972,19018800642,19018801973,19018801970,19018800640,19018801971,19018800638,19018801969,19018800639,19018800636,19018801967,19018800637,19018801968,19018800634,19018801965,19018800635,19018801966,19018800632,19018801963,19018800633,19018801964,19018800630,19018801961,19018800631,19018801962,19018801960,19018801918,19018801919,19018801916,19018801917,19018801914,19018801915,19018801912,19018801913,19018801910,19018801911,19018801907,19018801908,19018801905,19018801906,19018801903,19018801904,19018801901,19018801902,19018801909,19018801900,19018800609,19018800607,19018801938,19018800608,19018801939,19018800605,19018801936,19018800606,19018801937,19018800603,19018801934,19018800604,19018801935,19018800601,19018801932,19018800602,19018801933,19018801930,19018800600,19018801931,19018801929,19018801927,19018801928,19018801925,19018801926,19018801923,19018801924,19018801921,19018801922,19018801920,19018801080,19018801081,19018801077,19018801078,19018801075,19018801076,19018801073,19018801074,19018801071,19018801072,19018801079,19018801070,19018801066,19018802398,19018801067,19018802397,19018801064,19018802396,19018801065,19018802395,19018801062,19018802394,19018801063,19018802393,19018801060,19018802392,19018801061,19018802391,19018801068,19018801069,19018802399,19018801099,19018801097,19018801098,19018801095,19018801096,19018801093,19018801094,19018801091,19018801092,19018801090,19018801088,19018801089,19018801086,19018801087,19018801084,19018801085,19018801082,19018801083,19018800190,19018800186,19018803212,19018800187,19018803211,19018800184,19018803210,19018800185,19018800182,19018800183,19018800180,19018800181,19018803219,19018803218,19018803217,19018803216,19018803215,19018800188,19018803214,19018800189,19018803213,19018800175,19018803201,19018800176,19018803200,19018800173,19018800174,19018800171,19018800172,19018800170,19018803209,19018803208,19018803207,19018803206,19018800179,19018803205,19018803204,19018800177,19018803203,19018800178,19018803202,19018803234,19018803233,19018803232,19018803231,19018803230,19018803239,19018803238,19018803237,19018803236,19018803235,19018800197,19018803223,19018800198,19018803222,19018800195,19018803221,19018800196,19018803220,19018800193,19018800194,19018800191,19018800192,190188</w:t>
-      </w:r>
-      <w:r>
-        <w:lastRenderedPageBreak/>
-        <w:t>03229,19018803228,19018803227,19018803226,19018800199,19018803225,19018803224,19018800142,19018801473,19018800143,19018801474,19018800140,19018801471,19018800141,19018801472,19018801470,19018800148,19018801479,19018800149,19018800146,19018801477,19018800147,19018801478,19018800144,19018801475,19018800145,19018801476,19018800131,19018801462,19018802794,19018800132,19018801463,19018802793,19018801460,19018802792,19018800130,19018801461,19018802791,19018802790,19018800139,19018800137,19018801468,19018800138,19018801469,19018802799,19018800135,19018801466,19018802798,19018800136,19018801467,19018802797,19018800133,19018801464,19018802796,19018800134,19018801465,19018802795,19018800164,19018801495,19018800165,19018801496,19018800162,19018801493,19018800163,19018801494,19018800160,19018801491,19018800161,19018801492,19018801490,19018800168,19018801499,19018800169,19018800166,19018801497,19018800167,19018801498,19018800153,19018801484,19018800154,19018801485,19018800151,19018801482,19018800152,19018801483,19018801480,19018800150,19018801481,19018800159,19018800157,19018801488,19018800158,19018801489,19018800155,19018801486,19018800156,19018801487,19018800108,19018801439,19018800109,19018802761,19018801430,19018802760,19018800106,19018801437,19018802769,19018800107,19018801438,19018802768,19018800104,19018801435,19018802767,19018800105,19018801436,19018802766,19018800102,19018801433,19018802765,19018800103,19018801434,19018802764,19018800100,19018801431,19018802763,19018800101,19018801432,19018802762,19018801428,19018801429,19018802759,19018802750,19018801426,19018802758,19018801427,19018802757,19018801424,19018802756,19018801425,19018802755,19018801422,19018802754,19018801423,19018802753,19018801420,19018802752,19018801421,19018802751,19018800120,19018801451,19018802783,19018800121,19018801452,19018802782,19018802781,19018801450,19018802780,19018800128,19018801459,19018800129,19018800126,19018801457,19018802789,19018800127,19018801458,19018802788,19018800124,19018801455,19018802787,19018800125,19018801456,19018802786,19018800122,19018801453,19018802785,19018800123,19018801454,19018802784,19018800119,19018801440,19018802772,19018800110,19018801441,19018802771,19018802770,19018800117,19018801448,19018800118,19018801449,19018802779,19018800115,19018801446,19018802778,19018800116,19018801447,19018802777,19018800113,19018801444,19018802776,19018800114,19018801445,19018802775,19018800111,19018801442,19018802774,19018800112,19018801443,19018802773,19018802729,19018802728,19018802727,19018802726,19018802725,19018802724,19018802723,19018802722,19018802721,19018802720,19018802719,19018802718,19018802717,19018802716,19018802715,19018802714,19018802713,19018802712,19018802711,19018802710,19018801419,19018801417,19018802749,19018801418,19018802748,19018801415,19018802747,19018801416,19018802746,19018801413,19018802745,19018801414,19018802744,19018801411,19018802743,19018801412,19018802742,19018802741,19018801410,19018802740,19018801408,19018801409,19018802739,19018801406,19018802738,19018801407,19018802737,19018801404,19018802736,19018801405,19018802735,19018801402,19018802734,19018801403,19018802733,19018801400,19018802732,19018801401,19018802731,19018802730,19018800988,19018800989,19018800986,19018800987,19018800984,19018800985,19018800982,19018800983,19018800980,19018800981,19018800979,19018800977,19018800978,19018800975,19018800976,19018800973,19018800974,19018800971,19018800972,19018800970,19018802709,19018802708,19018802707,19018802706,19018802705,19018802704,19018802703,19018802702,19018802701,19018802700,190188</w:t>
-      </w:r>
-      <w:r>
-        <w:lastRenderedPageBreak/>
-        <w:t>00999,19018800990,19018800997,19018800998,19018800995,19018800996,19018800993,19018800994,19018800991,19018800992,19018800948,19018800949,19018800946,19018800947,19018800944,19018800945,19018800942,19018800943,19018800940,19018800941,19018800939,19018800937,19018800938,19018800935,19018800936,19018800933,19018800934,19018800931,19018800932,19018800930,19018800968,19018800969,19018800966,19018800967,19018800964,19018800965,19018800962,19018800963,19018800960,19018800961,19018800959,19018800957,19018800958,19018800955,19018800956,19018800953,19018800954,19018800951,19018800952,19018800950,19018800906,19018800907,19018800904,19018800905,19018800902,19018800903,19018800900,19018800901,19018803182,19018803181,19018803180,19018800908,19018800909,19018803179,19018803178,19018803177,19018803176,19018803175,19018803174,19018803173,19018803172,19018803171,19018803170,19018803168,19018803167,19018803166,19018803165,19018803164,19018803163,19018803162,19018803161,19018803169,19018800928,19018800929,19018800926,19018800927,19018800924,19018800925,19018800922,19018800923,19018803199,19018803198,19018803197,19018803196,19018803195,19018803194,19018800920,19018800921,19018800917,19018800918,19018800915,19018800916,19018800913,19018800914,19018800911,19018800912,19018803193,19018803192,19018803191,19018803190,19018800919,19018803189,19018803188,19018803187,19018803186,19018803185,19018803184,19018803183,19018800910,19018803135,19018803134,19018803133,19018803132,19018803131,19018803130,19018803139,19018803138,19018803137,19018803136,19018800098,19018803124,19018800099,19018803123,19018800096,19018803122,19018800097,19018803121,19018800094,19018803120,19018800095,19018800092,19018800093,19018803129,19018803128,19018803127,19018803126,19018803125,19018803160,19018803157,19018803156,19018803155,19018803154,19018803153,19018803152,19018803151,19018803150,19018803159,19018803158,19018803146,19018803145,19018803144,19018803143,19018803142,19018803141,19018803140,19018803149,19018803148,19018803147,19018800065,19018801396,19018800066,19018801397,19018800063,19018801394,19018800064,19018801395,19018800061,19018801392,19018800062,19018801393,19018801390,19018800060,19018801391,19018800069,19018800067,19018801398,19018800068,19018801399,19018800054,19018801385,19018800055,19018801386,19018800052,19018801383,19018800053,19018801384,19018800050,19018801381,19018800051,19018801382,19018801380,19018800058,19018801389,19018800059,19018800056,19018801387,19018800057,19018801388,19018800090,19018800091,19018800087,19018803113,19018800088,19018803112,19018800085,19018803111,19018800086,19018803110,19018800083,19018800084,19018800081,19018800082,19018803119,19018803118,19018803117,19018803116,19018800089,19018803115,19018803114,19018800080,19018800076,19018803102,19018800077,19018803101,19018800074,19018803100,19018800075,19018800072,19018800073,19018800070,19018800071,19018803109,19018803108,19018803107,19018803106,19018803105,19018800078,19018803104,19018800079,19018803103,19018800021,19018801352,19018802684,19018800022,19018801353,19018802683,19018801350,19018802682,19018800020,19018801351,19018802681,19018802680,19018800029,19018800027,19018801358,19018800028,19018801359,19018802689,19018800025,19018801356,19018802688,19018800026,19018801357,19018802687,19018800023,19018801354,19018802686,19018800024,19018801355,19018802685,19018800010,19018801341,19018802673,19018800011,19018801342,19018802672,19018802671,19018801340,19018802670,19018800018,19018801349,19018800019,19018800016,19018801347,19018802679,19018800017,19018801348,190188</w:t>
-      </w:r>
-      <w:r>
-        <w:lastRenderedPageBreak/>
-        <w:t>02678,19018800014,19018801345,19018802677,19018800015,19018801346,19018802676,19018800012,19018801343,19018802675,19018800013,19018801344,19018802674,19018800043,19018801374,19018800044,19018801375,19018800041,19018801372,19018800042,19018801373,19018801370,19018800040,19018801371,19018800049,19018800047,19018801378,19018800048,19018801379,19018800045,19018801376,19018800046,19018801377,19018800032,19018801363,19018802695,19018800033,19018801364,19018802694,19018800030,19018801361,19018802693,19018800031,19018801362,19018802692,19018802691,19018801360,19018802690,19018800038,19018801369,19018800039,19018800036,19018801367,19018802699,19018800037,19018801368,19018802698,19018800034,19018801365,19018802697,19018800035,19018801366,19018802696,19018801318,19018801319,19018802649,19018802640,19018801316,19018802648,19018801317,19018802647,19018801314,19018802646,19018801315,19018802645,19018801312,19018802644,19018801313,19018802643,19018801310,19018802642,19018801311,19018802641,19018801309,19018801307,19018802639,19018801308,19018802638,19018801305,19018802637,19018801306,19018802636,19018801303,19018802635,19018801304,19018802634,19018801301,19018802633,19018801302,19018802632,19018802631,19018801300,19018802630,19018800009,19018801330,19018802662,19018801331,19018802661,19018802660,19018800007,19018801338,19018800008,19018801339,19018802669,19018800005,19018801336,19018802668,19018800006,19018801337,19018802667,19018800003,19018801334,19018802666,19018800004,19018801335,19018802665,19018800001,19018801332,19018802664,19018800002,19018801333,19018802663,19018801329,19018802651,19018801320,19018802650,19018801327,19018802659,19018801328,19018802658,19018801325,19018802657,19018801326,19018802656,19018801323,19018802655,19018801324,19018802654,19018801321,19018802653,19018801322,19018802652,19018802609,19018802608,19018802607,19018802606,19018802605,19018802604,19018802603,19018802602,19018802601,19018802600,19018800890,19018800891,19018800898,19018800899,19018800896,19018800897,19018800894,19018800895,19018800892,19018800893,19018802629,19018802628,19018802627,19018802626,19018802625,19018802624,19018802623,19018802622,19018802621,19018802620,19018802619,19018802618,19018802617,19018802616,19018802615,19018802614,19018802613,19018802612,19018802611,19018802610,19018800869,19018800867,19018800868,19018800865,19018800866,19018800863,19018800864,19018800861,19018800862,19018800860,19018800858,19018800859,19018800856,19018800857,19018800854,19018800855,19018800852,19018800853,19018800850,19018800851,19018800889,19018800880,19018800887,19018800888,19018800885,19018800886,19018800883,19018800884,19018800881,19018800882,19018800878,19018800879,19018800876,19018800877,19018800874,19018800875,19018800872,19018800873,19018800870,19018800871,19018800829,19018800827,19018800828,19018800825,19018800826,19018800823,19018800824,19018803099,19018803098,19018803097,19018803096,19018803095,19018800821,19018800822,19018800820,19018800818,19018800819,19018800816,19018800817,19018800814,19018800815,19018800812,19018800813,19018803094,19018803093,19018803092,19018803091,19018803090,19018803089,19018803088,19018803087,19018803086,19018803085,19018803084,19018800810,19018800811,19018800849,19018800847,19018800848,19018800845,19018800846,19018800843,19018800844,19018800841,19018800842,19018800840,19018800838,19018800839,19018800836,19018800837,19018800834,19018800835,19018800832,19018800833,19018800830,19018800831,19018803061,19018803060,19018803058,19018803057,19018803056,19018803055,19018803054,19018803053,19018803052,190188</w:t>
-      </w:r>
-      <w:r>
-        <w:lastRenderedPageBreak/>
-        <w:t>03051,19018803059,19018803050,19018803047,19018803046,19018803045,19018803044,19018803043,19018803042,19018803041,19018803040,19018803049,19018803048,19018800807,19018800808,19018800805,19018800806,19018800803,19018800804,19018800801,19018800802,19018803083,19018803082,19018803081,19018803080,19018800809,19018803079,19018803078,19018803077,19018803076,19018803075,19018803074,19018803073,19018800800,19018803072,19018803071,19018803070,19018803069,19018803068,19018803067,19018803066,19018803065,19018803064,19018803063,19018803062,19018803014,19018803013,19018803012,19018803011,19018803010,19018803019,19018803018,19018803017,19018803016,19018803015,19018803003,19018803002,19018803001,19018803000,19018803009,19018803008,19018803007,19018803006,19018803005,19018803004,19018803036,19018803035,19018803034,19018803033,19018803032,19018803031,19018803030,19018803039,19018803038,19018803037,19018803025,19018803024,19018803023,19018803022,19018803021,19018803020,19018803029,19018803028,19018803027,19018803026</w:t>
+        <w:t>19018802123,19018803454,19018802122,19018803453,19018802121,19018803452,19018802120,19018803451,19018803450,19018802129,19018802128,19018803459,19018802127,19018803458,19018802126,19018803457,19018802125,19018803456,19018802124,19018803455,19018802112,19018803443,19018802111,19018803442,19018802110,19018803441,19018803440,19018802119,19018802118,19018803449,19018802117,19018803448,19018802116,19018803447,19018802115,19018803446,19018802114,19018803445,19018802113,19018803444,19018802145,19018803476,19018802144,19018803475,19018802143,19018803474,19018802142,19018803473,19018802141,19018803472,19018802140,19018803471,19018803470,19018802149,19018802148,19018803479,19018802147,19018803478,19018802146,19018803477,19018802134,19018803465,19018802133,19018803464,19018802132,19018803463,19018802131,19018803462,19018802130,19018803461,19018803460,19018802139,19018802138,19018803469,19018802137,19018803468,19018802136,19018803467,19018802135,19018803466,19018803419,19018800384,19018803410,19018800385,19018800382,19018800383,19018800380,19018800381,19018803418,19018803417,19018803416,19018803415,19018800388,19018803414,190188</w:t>
+      </w:r>
+      <w:r>
+        <w:lastRenderedPageBreak/>
+        <w:t>00389,19018803413,19018800386,19018803412,19018800387,19018803411,19018803409,19018803408,19018800373,19018800374,19018800371,19018800372,19018800370,19018803407,19018803406,19018800379,19018803405,19018803404,19018800377,19018803403,19018800378,19018803402,19018800375,19018803401,19018800376,19018803400,19018802101,19018803432,19018802100,19018803431,19018803430,19018802109,19018802108,19018803439,19018802107,19018803438,19018802106,19018803437,19018802105,19018803436,19018802104,19018803435,19018802103,19018803434,19018802102,19018803433,19018800395,19018803421,19018800396,19018803420,19018800393,19018800394,19018800391,19018800392,19018800390,19018803429,19018803428,19018803427,19018803426,19018800399,19018803425,19018803424,19018800397,19018803423,19018800398,19018803422,19018800340,19018801671,19018800341,19018801672,19018801670,19018800348,19018801679,19018800349,19018800346,19018801677,19018800347,19018801678,19018800344,19018801675,19018800345,19018801676,19018800342,19018801673,19018800343,19018801674,19018800339,19018801660,19018802992,19018800330,19018801661,19018802991,19018802990,19018800337,19018801668,19018800338,19018801669,19018802999,19018800335,19018801666,19018802998,19018800336,19018801667,19018802997,19018800333,19018801664,19018802996,19018800334,19018801665,19018802995,19018800331,19018801662,19018802994,19018800332,19018801663,19018802993,19018800362,19018801693,19018800363,19018801694,19018800360,19018801691,19018800361,19018801692,19018801690,19018800368,19018801699,19018800369,19018800366,19018801697,19018800367,19018801698,19018800364,19018801695,19018800365,19018801696,19018800351,19018801682,19018800352,19018801683,19018801680,19018800350,19018801681,19018800359,19018800357,19018801688,19018800358,19018801689,19018800355,19018801686,19018800356,19018801687,19018800353,19018801684,19018800354,19018801685,19018800308,19018801639,19018800309,19018800306,19018801637,19018802969,19018800307,19018801638,19018802968,19018800304,19018801635,19018802967,19018800305,19018801636,19018802966,19018800302,19018801633,19018802965,19018800303,19018801634,19018802964,19018800300,19018801631,19018802963,19018800301,19018801632,19018802962,19018802961,19018801630,19018802960,19018801628,19018801629,19018802959,19018801626,19018802958,19018801627,19018802957,19018801624,19018802956,19018801625,19018802955,19018801622,19018802954,19018801623,19018802953,19018801620,19018802952,19018801621,19018802951,19018802950,19018800328,19018801659,19018800329,19018802981,19018801650,19018802980,19018800326,19018801657,19018802989,19018800327,19018801658,19018802988,19018800324,19018801655,19018802987,19018800325,19018801656,19018802986,19018800322,19018801653,19018802985,19018800323,19018801654,19018802984,19018800320,19018801651,19018802983,19018800321,19018801652,19018802982,19018800319,19018800317,19018801648,19018800318,19018801649,19018802979,19018802970,19018800315,19018801646,19018802978,19018800316,19018801647,19018802977,19018800313,19018801644,19018802976,19018800314,19018801645,19018802975,19018800311,19018801642,19018802974,19018800312,19018801643,19018802973,19018801640,19018802972,19018800310,19018801641,19018802971,19018802929,19018802928,19018802927,19018802926,19018802925,19018802924,19018802923,19018802922,19018802921,19018802920,19018802919,19018802918,19018802917,19018802916,19018802915,19018802914,19018802913,19018802912,19018802911,19018802910,19018801619,19018801617,19018802949,19018801618,19018802948,19018801615,19018802947,19018801616,19018802946,19018801613,19018802945,190188</w:t>
+      </w:r>
+      <w:r>
+        <w:lastRenderedPageBreak/>
+        <w:t>01614,19018802944,19018801611,19018802943,19018801612,19018802942,19018802941,19018801610,19018802940,19018801608,19018801609,19018802939,19018801606,19018802938,19018801607,19018802937,19018801604,19018802936,19018801605,19018802935,19018801602,19018802934,19018801603,19018802933,19018801600,19018802932,19018801601,19018802931,19018802930,19018802909,19018802908,19018802907,19018802906,19018802905,19018802904,19018802903,19018802902,19018802901,19018802900,19018802093,19018802092,19018802091,19018802090,19018802089,19018802088,19018802087,19018802086,19018802085,19018802084,19018802083,19018802082,19018802081,19018802080,19018802079,19018802078,19018802077,19018802076,19018802075,19018802074,19018802073,19018802072,19018802099,19018802098,19018802097,19018802096,19018802095,19018802094,19018803380,19018802046,19018803377,19018802045,19018803376,19018802044,19018803375,19018802043,19018803374,19018802042,19018803373,19018802041,19018803372,19018802040,19018803371,19018803370,19018802049,19018802048,19018803379,19018802047,19018803378,19018802035,19018803366,19018802034,19018803365,19018802033,19018803364,19018802032,19018803363,19018802031,19018803362,19018802030,19018803361,19018803360,19018802039,19018802038,19018803369,19018802037,19018803368,19018802036,19018803367,19018802071,19018802070,19018802068,19018803399,19018802067,19018803398,19018802066,19018803397,19018802065,19018803396,19018802064,19018803395,19018802063,19018803394,19018802062,19018803393,19018802061,19018803392,19018802069,19018802060,19018803391,19018803390,19018802057,19018803388,19018802056,19018803387,19018802055,19018803386,19018802054,19018803385,19018802053,19018803384,19018802052,19018803383,19018802051,19018803382,19018802050,19018803381,19018802059,19018802058,19018803389,19018802002,19018803333,19018802001,19018803332,19018802000,19018803331,19018803330,19018802009,19018802008,19018803339,19018802007,19018803338,19018802006,19018803337,19018802005,19018803336,19018802004,19018803335,19018802003,19018803334,19018800296,19018803322,19018800297,19018803321,19018800294,19018803320,19018800295,19018800292,19018800293,19018800290,19018800291,19018803329,19018803328,19018803327,19018803326,19018803325,19018800298,19018803324,19018800299,19018803323,19018802024,19018803355,19018802023,19018803354,19018802022,19018803353,19018802021,19018803352,19018802020,19018803351,19018803350,19018802029,19018802028,19018803359,19018802027,19018803358,19018802026,19018803357,19018802025,19018803356,19018802013,19018803344,19018802012,19018803343,19018802011,19018803342,19018802010,19018803341,19018803340,19018802019,19018802018,19018803349,19018802017,19018803348,19018802016,19018803347,19018802015,19018803346,19018802014,19018803345,19018800263,19018801594,19018800264,19018801595,19018800261,19018801592,19018800262,19018801593,19018801590,19018800260,19018801591,19018800269,19018800267,19018801598,19018800268,19018801599,19018800265,19018801596,19018800266,19018801597,19018800252,19018801583,19018800253,19018801584,19018800250,19018801581,19018800251,19018801582,19018801580,19018800258,19018801589,19018800259,19018800256,19018801587,19018800257,19018801588,19018800254,19018801585,19018800255,19018801586,19018800285,19018803311,19018800286,19018803310,19018800283,19018800284,19018800281,19018800282,19018800280,19018803319,19018803318,19018803317,19018803316,19018800289,19018803315,19018803314,19018800287,19018803313,19018800288,19018803312,19018803309,19018800274,19018803300,19018800275,19018800272,19018800273,19018800270,19018800271,190188</w:t>
+      </w:r>
+      <w:r>
+        <w:lastRenderedPageBreak/>
+        <w:t>03308,19018803307,19018803306,19018803305,19018800278,19018803304,19018800279,19018803303,19018800276,19018803302,19018800277,19018803301,19018800229,19018801550,19018802882,19018800220,19018801551,19018802881,19018802880,19018800227,19018801558,19018800228,19018801559,19018802889,19018800225,19018801556,19018802888,19018800226,19018801557,19018802887,19018800223,19018801554,19018802886,19018800224,19018801555,19018802885,19018800221,19018801552,19018802884,19018800222,19018801553,19018802883,19018800218,19018801549,19018800219,19018802871,19018801540,19018802870,19018800216,19018801547,19018802879,19018800217,19018801548,19018802878,19018800214,19018801545,19018802877,19018800215,19018801546,19018802876,19018800212,19018801543,19018802875,19018800213,19018801544,19018802874,19018800210,19018801541,19018802873,19018800211,19018801542,19018802872,19018800241,19018801572,19018800242,19018801573,19018801570,19018800240,19018801571,19018800249,19018800247,19018801578,19018800248,19018801579,19018800245,19018801576,19018800246,19018801577,19018800243,19018801574,19018800244,19018801575,19018800230,19018801561,19018802893,19018800231,19018801562,19018802892,19018802891,19018801560,19018802890,19018800238,19018801569,19018800239,19018800236,19018801567,19018802899,19018800237,19018801568,19018802898,19018800234,19018801565,19018802897,19018800235,19018801566,19018802896,19018800232,19018801563,19018802895,19018800233,19018801564,19018802894,19018801518,19018801519,19018802849,19018801516,19018802848,19018801517,19018802847,19018801514,19018802846,19018801515,19018802845,19018801512,19018802844,19018801513,19018802843,19018801510,19018802842,19018801511,19018802841,19018802840,19018801509,19018801507,19018802839,19018801508,19018802838,19018801505,19018802837,19018801506,19018802836,19018801503,19018802835,19018801504,19018802834,19018801501,19018802833,19018801502,19018802832,19018802831,19018801500,19018802830,19018800209,19018800207,19018801538,19018800208,19018801539,19018802869,19018802860,19018800205,19018801536,19018802868,19018800206,19018801537,19018802867,19018800203,19018801534,19018802866,19018800204,19018801535,19018802865,19018800201,19018801532,19018802864,19018800202,19018801533,19018802863,19018801530,19018802862,19018800200,19018801531,19018802861,19018801529,19018801527,19018802859,19018801528,19018802858,19018801525,19018802857,19018801526,19018802856,19018801523,19018802855,19018801524,19018802854,19018801521,19018802853,19018801522,19018802852,19018802851,19018801520,19018802850,19018802809,19018802808,19018802807,19018802806,19018802805,19018802804,19018802803,19018802802,19018802801,19018802800,19018802829,19018802828,19018802827,19018802826,19018802825,19018802824,19018802823,19018802822,19018802821,19018802820,19018802819,19018802818,19018802817,19018802816,19018802815,19018802814,19018802813,19018802812,19018802811,19018802810,19018803299,19018803298,19018803297,19018803296,19018803295,19018803294,19018803293,19018803292,19018803291,19018803290,19018803289,19018803288,19018803287,19018803286,19018803285,19018803284,19018803283,19018803282,19018803256,19018803255,19018803254,19018803253,19018803252,19018803251,19018803250,19018803259,19018803258,19018803257,19018803245,19018803244,19018803243,19018803242,19018803241,19018803240,19018803249,19018803248,19018803247,19018803246,19018803281,19018803280,19018803278,19018803277,19018803276,19018803275,19018803274,19018803273,19018803272,19018803271,19018803279,19018803270,19018803267,19018803266,19018803265,19018803264,19018803263,190188</w:t>
+      </w:r>
+      <w:r>
+        <w:lastRenderedPageBreak/>
+        <w:t>03262,19018803261,19018803260,19018803269,19018803268,19018801033,19018802365,19018801034,19018802364,19018801031,19018802363,19018801032,19018802362,19018802361,19018801030,19018802360,19018801039,19018801037,19018802369,19018801038,19018802368,19018801035,19018802367,19018801036,19018802366,19018801022,19018802354,19018801023,19018802353,19018801020,19018802352,19018801021,19018802351,19018802350,19018801028,19018801029,19018802359,19018801026,19018802358,19018801027,19018802357,19018801024,19018802356,19018801025,19018802355,19018802390,19018801055,19018802387,19018801056,19018802386,19018801053,19018802385,19018801054,19018802384,19018801051,19018802383,19018801052,19018802382,19018802381,19018801050,19018802380,19018801059,19018801057,19018802389,19018801058,19018802388,19018801044,19018802376,19018801045,19018802375,19018801042,19018802374,19018801043,19018802373,19018801040,19018802372,19018801041,19018802371,19018802370,19018801048,19018801049,19018802379,19018801046,19018802378,19018801047,19018802377,19018802321,19018802320,19018802329,19018802328,19018802327,19018802326,19018802325,19018802324,19018802323,19018802322,19018802319,19018802310,19018802318,19018802317,19018802316,19018802315,19018802314,19018802313,19018802312,19018802311,19018801011,19018802343,19018801012,19018802342,19018802341,19018801010,19018802340,19018801019,19018801017,19018802349,19018801018,19018802348,19018801015,19018802347,19018801016,19018802346,19018801013,19018802345,19018801014,19018802344,19018801000,19018802332,19018801001,19018802331,19018802330,19018801008,19018801009,19018802339,19018801006,19018802338,19018801007,19018802337,19018801004,19018802336,19018801005,19018802335,19018801002,19018802334,19018801003,19018802333,19018800582,19018800583,19018800580,19018800581,19018800588,19018800589,19018800586,19018800587,19018800584,19018800585,19018800571,19018800572,19018800570,19018800579,19018800577,19018800578,19018800575,19018800576,19018800573,19018800574,19018802309,19018802308,19018802307,19018802306,19018802305,19018802304,19018802303,19018802302,19018802301,19018802300,19018800593,19018800594,19018800591,19018800592,19018800590,19018800599,19018800597,19018800598,19018800595,19018800596,19018800548,19018801879,19018800549,19018801870,19018800546,19018801877,19018800547,19018801878,19018800544,19018801875,19018800545,19018801876,19018800542,19018801873,19018800543,19018801874,19018800540,19018801871,19018800541,19018801872,19018800539,19018800537,19018801868,19018800538,19018801869,19018800535,19018801866,19018800536,19018801867,19018800533,19018801864,19018800534,19018801865,19018800531,19018801862,19018800532,19018801863,19018801860,19018800530,19018801861,19018800560,19018801891,19018800561,19018801892,19018801890,19018800568,19018801899,19018800569,19018800566,19018801897,19018800567,19018801898,19018800564,19018801895,19018800565,19018801896,19018800562,19018801893,19018800563,19018801894,19018800559,19018801880,19018800550,19018801881,19018800557,19018801888,19018800558,19018801889,19018800555,19018801886,19018800556,19018801887,19018800553,19018801884,19018800554,19018801885,19018800551,19018801882,19018800552,19018801883,19018800508,19018801839,19018800509,19018800506,19018801837,19018800507,19018801838,19018800504,19018801835,19018800505,19018801836,19018800502,19018801833,19018800503,19018801834,19018800500,19018801831,19018800501,19018801832,19018801830,19018801828,19018801829,19018801826,19018801827,19018801824,19018801825,19018801822,19018801823,19018801820,19018801821,19018800528,190188</w:t>
+      </w:r>
+      <w:r>
+        <w:lastRenderedPageBreak/>
+        <w:t>01859,19018800529,19018800526,19018801857,19018800527,19018801858,19018800524,19018801855,19018800525,19018801856,19018800522,19018801853,19018800523,19018801854,19018800520,19018801851,19018800521,19018801852,19018801850,19018800519,19018800517,19018801848,19018800518,19018801849,19018800515,19018801846,19018800516,19018801847,19018800513,19018801844,19018800514,19018801845,19018800511,19018801842,19018800512,19018801843,19018801840,19018800510,19018801841,19018801819,19018801817,19018801818,19018801815,19018801816,19018801813,19018801814,19018801811,19018801812,19018801810,19018801808,19018801809,19018801806,19018801807,19018801804,19018801805,19018801802,19018801803,19018801800,19018801801,19018802291,19018802290,19018802288,19018802287,19018802286,19018802285,19018802284,19018802283,19018802282,19018802281,19018802289,19018802280,19018802277,19018802276,19018802275,19018802274,19018802273,19018802272,19018802271,19018802270,19018802279,19018802278,19018802299,19018802298,19018802297,19018802296,19018802295,19018802294,19018802293,19018802292,19018802244,19018802243,19018802242,19018802241,19018802240,19018802249,19018802248,19018802247,19018802246,19018802245,19018802233,19018802232,19018802231,19018802230,19018802239,19018802238,19018802237,19018802236,19018802235,19018802234,19018802266,19018802265,19018802264,19018802263,19018802262,19018802261,19018802260,19018802269,19018802268,19018802267,19018802255,19018802254,19018802253,19018802252,19018802251,19018802250,19018802259,19018802258,19018802257,19018802256,19018802209,19018802200,19018802208,19018802207,19018802206,19018802205,19018802204,19018802203,19018802202,19018802201,19018800494,19018800495,19018800492,19018800493,19018800490,19018800491,19018800498,19018800499,19018800496,19018800497,19018802222,19018802221,19018802220,19018802229,19018802228,19018802227,19018802226,19018802225,19018802224,19018802223,19018802211,19018802210,19018802219,19018802218,19018802217,19018802216,19018802215,19018802214,19018802213,19018802212,19018800461,19018801792,19018800462,19018801793,19018801790,19018800460,19018801791,19018800469,19018800467,19018801798,19018800468,19018801799,19018800465,19018801796,19018800466,19018801797,19018800463,19018801794,19018800464,19018801795,19018800450,19018801781,19018800451,19018801782,19018801780,19018800458,19018801789,19018800459,19018800456,19018801787,19018800457,19018801788,19018800454,19018801785,19018800455,19018801786,19018800452,19018801783,19018800453,19018801784,19018800483,19018800484,19018800481,19018800482,19018800480,19018800489,19018800487,19018800488,19018800485,19018800486,19018800472,19018800473,19018800470,19018800471,19018800478,19018800479,19018800476,19018800477,19018800474,19018803500,19018800475,19018800429,19018800427,19018801758,19018800428,19018801759,19018800425,19018801756,19018800426,19018801757,19018800423,19018801754,19018800424,19018801755,19018800421,19018801752,19018800422,19018801753,19018801750,19018800420,19018801751,19018800418,19018801749,19018800419,19018800416,19018801747,19018800417,19018801748,19018800414,19018801745,19018800415,19018801746,19018800412,19018801743,19018800413,19018801744,19018800410,19018801741,19018800411,19018801742,19018801740,19018800449,19018801770,19018800440,19018801771,19018800447,19018801778,19018800448,19018801779,19018800445,19018801776,19018800446,19018801777,19018800443,19018801774,19018800444,19018801775,19018800441,19018801772,19018800442,19018801773,19018800438,19018801769,19018800439,19018801760,19018800436,19018801767,19018800437,190188</w:t>
+      </w:r>
+      <w:r>
+        <w:lastRenderedPageBreak/>
+        <w:t>01768,19018800434,19018801765,19018800435,19018801766,19018800432,19018801763,19018800433,19018801764,19018800430,19018801761,19018800431,19018801762,19018801718,19018801719,19018801716,19018801717,19018801714,19018801715,19018801712,19018801713,19018801710,19018801711,19018801709,19018801707,19018801708,19018801705,19018801706,19018801703,19018801704,19018801701,19018801702,19018801700,19018800409,19018800407,19018801738,19018800408,19018801739,19018800405,19018801736,19018800406,19018801737,19018800403,19018801734,19018800404,19018801735,19018800401,19018801732,19018800402,19018801733,19018801730,19018800400,19018801731,19018801729,19018801727,19018801728,19018801725,19018801726,19018801723,19018801724,19018801721,19018801722,19018801720,19018802199,19018802198,19018802197,19018802196,19018802195,19018802194,19018802193,19018802170,19018802167,19018803498,19018802166,19018803497,19018802165,19018803496,19018802164,19018803495,19018802163,19018803494,19018802162,19018803493,19018802161,19018803492,19018802160,19018803491,19018802169,19018802168,19018803499,19018803490,19018802156,19018803487,19018802155,19018803486,19018802154,19018803485,19018802153,19018803484,19018802152,19018803483,19018802151,19018803482,19018802150,19018803481,19018803480,19018802159,19018802158,19018803489,19018802157,19018803488,19018802192,19018802191,19018802190,19018802189,19018802188,19018802187,19018802186,19018802185,19018802184,19018802183,19018802182,19018802181,19018802180,19018802178,19018802177,19018802176,19018802175,19018802174,19018802173,19018802172,19018802171,19018802179,19018801275,19018801276,19018801273,19018801274,19018801271,19018801272,19018801270,19018801279,19018801277,19018801278,19018801264,19018802596,19018801265,19018802595,19018801262,19018802594,19018801263,19018802593,19018801260,19018802592,19018801261,19018802591,19018802590,19018801268,19018801269,19018802599,19018801266,19018802598,19018801267,19018802597,19018801297,19018801298,19018801295,19018801296,19018801293,19018801294,19018801291,19018801292,19018801299,19018801290,19018801286,19018801287,19018801284,19018801285,19018801282,19018801283,19018801280,19018801281,19018801288,19018801289,19018801231,19018802563,19018801232,19018802562,19018802561,19018801230,19018802560,19018801239,19018801237,19018802569,19018801238,19018802568,19018801235,19018802567,19018801236,19018802566,19018801233,19018802565,19018801234,19018802564,19018801220,19018802552,19018801221,19018802551,19018802550,19018801228,19018801229,19018802559,19018801226,19018802558,19018801227,19018802557,19018801224,19018802556,19018801225,19018802555,19018801222,19018802554,19018801223,19018802553,19018801253,19018802585,19018801254,19018802584,19018801251,19018802583,19018801252,19018802582,19018802581,19018801250,19018802580,19018801259,19018801257,19018802589,19018801258,19018802588,19018801255,19018802587,19018801256,19018802586,19018801242,19018802574,19018801243,19018802573,19018801240,19018802572,19018801241,19018802571,19018802570,19018801248,19018801249,19018802579,19018801246,19018802578,19018801247,19018802577,19018801244,19018802576,19018801245,19018802575,19018802529,19018802528,19018802527,19018802526,19018802525,19018802524,19018802523,19018802522,19018802521,19018802520,19018802519,19018802518,19018802517,19018802516,19018802515,19018802514,19018802513,19018802512,19018802511,19018802510,19018801219,19018802541,19018801210,19018802540,19018801217,19018802549,19018801218,19018802548,19018801215,19018802547,19018801216,19018802546,19018801213,19018802545,190188</w:t>
+      </w:r>
+      <w:r>
+        <w:lastRenderedPageBreak/>
+        <w:t>01214,19018802544,19018801211,19018802543,19018801212,19018802542,19018801208,19018801209,19018802539,19018802530,19018801206,19018802538,19018801207,19018802537,19018801204,19018802536,19018801205,19018802535,19018801202,19018802534,19018801203,19018802533,19018801200,19018802532,19018801201,19018802531,19018800780,19018800781,19018800788,19018800789,19018800786,19018800787,19018800784,19018800785,19018800782,19018800783,19018800779,19018800770,19018800777,19018800778,19018800775,19018800776,19018800773,19018800774,19018800771,19018800772,19018802509,19018802508,19018802507,19018802506,19018802505,19018802504,19018802503,19018802502,19018802501,19018802500,19018800791,19018800792,19018800790,19018800799,19018800797,19018800798,19018800795,19018800796,19018800793,19018800794,19018800748,19018800749,19018800746,19018800747,19018800744,19018800745,19018800742,19018800743,19018800740,19018800741,19018800739,19018800737,19018800738,19018800735,19018800736,19018800733,19018800734,19018800731,19018800732,19018800730,19018800768,19018800769,19018800766,19018800767,19018800764,19018800765,19018800762,19018800763,19018800760,19018800761,19018800759,19018800757,19018800758,19018800755,19018800756,19018800753,19018800754,19018800751,19018800752,19018800750,19018800708,19018800709,19018800706,19018800707,19018800704,19018800705,19018800702,19018800703,19018800700,19018800701,19018800728,19018800729,19018800726,19018800727,19018800724,19018800725,19018800722,19018800723,19018800720,19018800721,19018800719,19018800717,19018800718,19018800715,19018800716,19018800713,19018800714,19018800711,19018800712,19018800710,19018801198,19018801199,19018801196,19018801197,19018801194,19018801195,19018801192,19018801193,19018801190,19018801191,19018801187,19018801188,19018801185,19018801186,19018801183,19018801184,19018801181,19018801182,19018801189,19018801154,19018802486,19018801155,19018802485,19018801152,19018802484,19018801153,19018802483,19018801150,19018802482,19018801151,19018802481,19018802480,19018801158,19018801159,19018802489,19018801156,19018802488,19018801157,19018802487,19018801143,19018802475,19018801144,19018802474,19018801141,19018802473,19018801142,19018802472,19018802471,19018801140,19018802470,19018801149,19018801147,19018802479,19018801148,19018802478,19018801145,19018802477,19018801146,19018802476,19018801180,19018801176,19018801177,19018801174,19018801175,19018801172,19018801173,19018801170,19018801171,19018801178,19018801179,19018801165,19018802497,19018801166,19018802496,19018801163,19018802495,19018801164,19018802494,19018801161,19018802493,19018801162,19018802492,19018802491,19018801160,19018802490,19018801169,19018801167,19018802499,19018801168,19018802498,19018801110,19018802442,19018801111,19018802441,19018802440,19018801118,19018801119,19018802449,19018801116,19018802448,19018801117,19018802447,19018801114,19018802446,19018801115,19018802445,19018801112,19018802444,19018801113,19018802443,19018801109,19018802431,19018801100,19018802430,19018801107,19018802439,19018801108,19018802438,19018801105,19018802437,19018801106,19018802436,19018801103,19018802435,19018801104,19018802434,19018801101,19018802433,19018801102,19018802432,19018801132,19018802464,19018801133,19018802463,19018801130,19018802462,19018801131,19018802461,19018802460,19018801138,19018801139,19018802469,19018801136,19018802468,19018801137,19018802467,19018801134,19018802466,19018801135,19018802465,19018801121,19018802453,19018801122,19018802452,19018802451,19018801120,19018802450,19018801129,19018801127,19018802459,19018801128,190188</w:t>
+      </w:r>
+      <w:r>
+        <w:lastRenderedPageBreak/>
+        <w:t>02458,19018801125,19018802457,19018801126,19018802456,19018801123,19018802455,19018801124,19018802454,19018802409,19018802408,19018802407,19018802406,19018802405,19018802404,19018802403,19018802402,19018802401,19018802400,19018800692,19018800693,19018800690,19018800691,19018800698,19018800699,19018800696,19018800697,19018800694,19018800695,19018802429,19018802420,19018802428,19018802427,19018802426,19018802425,19018802424,19018802423,19018802422,19018802421,19018802419,19018802418,19018802417,19018802416,19018802415,19018802414,19018802413,19018802412,19018802411,19018802410,19018800669,19018801990,19018800660,19018801991,19018800667,19018801998,19018800668,19018801999,19018800665,19018801996,19018800666,19018801997,19018800663,19018801994,19018800664,19018801995,19018800661,19018801992,19018800662,19018801993,19018800658,19018801989,19018800659,19018801980,19018800656,19018801987,19018800657,19018801988,19018800654,19018801985,19018800655,19018801986,19018800652,19018801983,19018800653,19018801984,19018800650,19018801981,19018800651,19018801982,19018800681,19018800682,19018800680,19018800689,19018800687,19018800688,19018800685,19018800686,19018800683,19018800684,19018800670,19018800671,19018800678,19018800679,19018800676,19018800677,19018800674,19018800675,19018800672,19018800673,19018800629,19018800627,19018801958,19018800628,19018801959,19018800625,19018801956,19018800626,19018801957,19018800623,19018801954,19018800624,19018801955,19018800621,19018801952,19018800622,19018801953,19018801950,19018800620,19018801951,19018800618,19018801949,19018800619,19018800616,19018801947,19018800617,19018801948,19018800614,19018801945,19018800615,19018801946,19018800612,19018801943,19018800613,19018801944,19018800610,19018801941,19018800611,19018801942,19018801940,19018800649,19018800647,19018801978,19018800648,19018801979,19018800645,19018801976,19018800646,19018801977,19018800643,19018801974,19018800644,19018801975,19018800641,19018801972,19018800642,19018801973,19018801970,19018800640,19018801971,19018800638,19018801969,19018800639,19018800636,19018801967,19018800637,19018801968,19018800634,19018801965,19018800635,19018801966,19018800632,19018801963,19018800633,19018801964,19018800630,19018801961,19018800631,19018801962,19018801960,19018801918,19018801919,19018801916,19018801917,19018801914,19018801915,19018801912,19018801913,19018801910,19018801911,19018801907,19018801908,19018801905,19018801906,19018801903,19018801904,19018801901,19018801902,19018801909,19018801900,19018800609,19018800607,19018801938,19018800608,19018801939,19018800605,19018801936,19018800606,19018801937,19018800603,19018801934,19018800604,19018801935,19018800601,19018801932,19018800602,19018801933,19018801930,19018800600,19018801931,19018801929,19018801927,19018801928,19018801925,19018801926,19018801923,19018801924,19018801921,19018801922,19018801920,19018801080,19018801081,19018801077,19018801078,19018801075,19018801076,19018801073,19018801074,19018801071,19018801072,19018801079,19018801070,19018801066,19018802398,19018801067,19018802397,19018801064,19018802396,19018801065,19018802395,19018801062,19018802394,19018801063,19018802393,19018801060,19018802392,19018801061,19018802391,19018801068,19018801069,19018802399,19018801099,19018801097,19018801098,19018801095,19018801096,19018801093,19018801094,19018801091,19018801092,19018801090,19018801088,19018801089,19018801086,19018801087,19018801084,19018801085,19018801082,19018801083,19018800190,19018800186,19018803212,19018800187,19018803211,19018800184,19018803210,19018800185,19018800182,190188</w:t>
+      </w:r>
+      <w:r>
+        <w:lastRenderedPageBreak/>
+        <w:t>00183,19018800180,19018800181,19018803219,19018803218,19018803217,19018803216,19018803215,19018800188,19018803214,19018800189,19018803213,19018800175,19018803201,19018800176,19018803200,19018800173,19018800174,19018800171,19018800172,19018800170,19018803209,19018803208,19018803207,19018803206,19018800179,19018803205,19018803204,19018800177,19018803203,19018800178,19018803202,19018803234,19018803233,19018803232,19018803231,19018803230,19018803239,19018803238,19018803237,19018803236,19018803235,19018800197,19018803223,19018800198,19018803222,19018800195,19018803221,19018800196,19018803220,19018800193,19018800194,19018800191,19018800192,19018803229,19018803228,19018803227,19018803226,19018800199,19018803225,19018803224,19018800142,19018801473,19018800143,19018801474,19018800140,19018801471,19018800141,19018801472,19018801470,19018800148,19018801479,19018800149,19018800146,19018801477,19018800147,19018801478,19018800144,19018801475,19018800145,19018801476,19018800131,19018801462,19018802794,19018800132,19018801463,19018802793,19018801460,19018802792,19018800130,19018801461,19018802791,19018802790,19018800139,19018800137,19018801468,19018800138,19018801469,19018802799,19018800135,19018801466,19018802798,19018800136,19018801467,19018802797,19018800133,19018801464,19018802796,19018800134,19018801465,19018802795,19018800164,19018801495,19018800165,19018801496,19018800162,19018801493,19018800163,19018801494,19018800160,19018801491,19018800161,19018801492,19018801490,19018800168,19018801499,19018800169,19018800166,19018801497,19018800167,19018801498,19018800153,19018801484,19018800154,19018801485,19018800151,19018801482,19018800152,19018801483,19018801480,19018800150,19018801481,19018800159,19018800157,19018801488,19018800158,19018801489,19018800155,19018801486,19018800156,19018801487,19018800108,19018801439,19018800109,19018802761,19018801430,19018802760,19018800106,19018801437,19018802769,19018800107,19018801438,19018802768,19018800104,19018801435,19018802767,19018800105,19018801436,19018802766,19018800102,19018801433,19018802765,19018800103,19018801434,19018802764,19018800100,19018801431,19018802763,19018800101,19018801432,19018802762,19018801428,19018801429,19018802759,19018802750,19018801426,19018802758,19018801427,19018802757,19018801424,19018802756,19018801425,19018802755,19018801422,19018802754,19018801423,19018802753,19018801420,19018802752,19018801421,19018802751,19018800120,19018801451,19018802783,19018800121,19018801452,19018802782,19018802781,19018801450,19018802780,19018800128,19018801459,19018800129,19018800126,19018801457,19018802789,19018800127,19018801458,19018802788,19018800124,19018801455,19018802787,19018800125,19018801456,19018802786,19018800122,19018801453,19018802785,19018800123,19018801454,19018802784,19018800119,19018801440,19018802772,19018800110,19018801441,19018802771,19018802770,19018800117,19018801448,19018800118,19018801449,19018802779,19018800115,19018801446,19018802778,19018800116,19018801447,19018802777,19018800113,19018801444,19018802776,19018800114,19018801445,19018802775,19018800111,19018801442,19018802774,19018800112,19018801443,19018802773,19018802729,19018802728,19018802727,19018802726,19018802725,19018802724,19018802723,19018802722,19018802721,19018802720,19018802719,19018802718,19018802717,19018802716,19018802715,19018802714,19018802713,19018802712,19018802711,19018802710,19018801419,19018801417,19018802749,19018801418,19018802748,19018801415,19018802747,19018801416,19018802746,19018801413,19018802745,19018801414,19018802744,19018801411,19018802743,19018801412,190188</w:t>
+      </w:r>
+      <w:r>
+        <w:lastRenderedPageBreak/>
+        <w:t>02742,19018802741,19018801410,19018802740,19018801408,19018801409,19018802739,19018801406,19018802738,19018801407,19018802737,19018801404,19018802736,19018801405,19018802735,19018801402,19018802734,19018801403,19018802733,19018801400,19018802732,19018801401,19018802731,19018802730,19018800988,19018800989,19018800986,19018800987,19018800984,19018800985,19018800982,19018800983,19018800980,19018800981,19018800979,19018800977,19018800978,19018800975,19018800976,19018800973,19018800974,19018800971,19018800972,19018800970,19018802709,19018802708,19018802707,19018802706,19018802705,19018802704,19018802703,19018802702,19018802701,19018802700,19018800999,19018800990,19018800997,19018800998,19018800995,19018800996,19018800993,19018800994,19018800991,19018800992,19018800948,19018800949,19018800946,19018800947,19018800944,19018800945,19018800942,19018800943,19018800940,19018800941,19018800939,19018800937,19018800938,19018800935,19018800936,19018800933,19018800934,19018800931,19018800932,19018800930,19018800968,19018800969,19018800966,19018800967,19018800964,19018800965,19018800962,19018800963,19018800960,19018800961,19018800959,19018800957,19018800958,19018800955,19018800956,19018800953,19018800954,19018800951,19018800952,19018800950,19018800906,19018800907,19018800904,19018800905,19018800902,19018800903,19018800900,19018800901,19018803182,19018803181,19018803180,19018800908,19018800909,19018803179,19018803178,19018803177,19018803176,19018803175,19018803174,19018803173,19018803172,19018803171,19018803170,19018803168,19018803167,19018803166,19018803165,19018803164,19018803163,19018803162,19018803161,19018803169,19018800928,19018800929,19018800926,19018800927,19018800924,19018800925,19018800922,19018800923,19018803199,19018803198,19018803197,19018803196,19018803195,19018803194,19018800920,19018800921,19018800917,19018800918,19018800915,19018800916,19018800913,19018800914,19018800911,19018800912,19018803193,19018803192,19018803191,19018803190,19018800919,19018803189,19018803188,19018803187,19018803186,19018803185,19018803184,19018803183,19018800910,19018803135,19018803134,19018803133,19018803132,19018803131,19018803130,19018803139,19018803138,19018803137,19018803136,19018800098,19018803124,19018800099,19018803123,19018800096,19018803122,19018800097,19018803121,19018800094,19018803120,19018800095,19018800092,19018800093,19018803129,19018803128,19018803127,19018803126,19018803125,19018803160,19018803157,19018803156,19018803155,19018803154,19018803153,19018803152,19018803151,19018803150,19018803159,19018803158,19018803146,19018803145,19018803144,19018803143,19018803142,19018803141,19018803140,19018803149,19018803148,19018803147,19018800065,19018801396,19018800066,19018801397,19018800063,19018801394,19018800064,19018801395,19018800061,19018801392,19018800062,19018801393,19018801390,19018800060,19018801391,19018800069,19018800067,19018801398,19018800068,19018801399,19018800054,19018801385,19018800055,19018801386,19018800052,19018801383,19018800053,19018801384,19018800050,19018801381,19018800051,19018801382,19018801380,19018800058,19018801389,19018800059,19018800056,19018801387,19018800057,19018801388,19018800090,19018800091,19018800087,19018803113,19018800088,19018803112,19018800085,19018803111,19018800086,19018803110,19018800083,19018800084,19018800081,19018800082,19018803119,19018803118,19018803117,19018803116,19018800089,19018803115,19018803114,19018800080,19018800076,19018803102,19018800077,19018803101,19018800074,19018803100,19018800075,19018800072,19018800073,19018800070,19018800071,19018803109,19018803108,190188</w:t>
+      </w:r>
+      <w:r>
+        <w:lastRenderedPageBreak/>
+        <w:t>03107,19018803106,19018803105,19018800078,19018803104,19018800079,19018803103,19018800021,19018801352,19018802684,19018800022,19018801353,19018802683,19018801350,19018802682,19018800020,19018801351,19018802681,19018802680,19018800029,19018800027,19018801358,19018800028,19018801359,19018802689,19018800025,19018801356,19018802688,19018800026,19018801357,19018802687,19018800023,19018801354,19018802686,19018800024,19018801355,19018802685,19018800010,19018801341,19018802673,19018800011,19018801342,19018802672,19018802671,19018801340,19018802670,19018800018,19018801349,19018800019,19018800016,19018801347,19018802679,19018800017,19018801348,19018802678,19018800014,19018801345,19018802677,19018800015,19018801346,19018802676,19018800012,19018801343,19018802675,19018800013,19018801344,19018802674,19018800043,19018801374,19018800044,19018801375,19018800041,19018801372,19018800042,19018801373,19018801370,19018800040,19018801371,19018800049,19018800047,19018801378,19018800048,19018801379,19018800045,19018801376,19018800046,19018801377,19018800032,19018801363,19018802695,19018800033,19018801364,19018802694,19018800030,19018801361,19018802693,19018800031,19018801362,19018802692,19018802691,19018801360,19018802690,19018800038,19018801369,19018800039,19018800036,19018801367,19018802699,19018800037,19018801368,19018802698,19018800034,19018801365,19018802697,19018800035,19018801366,19018802696,19018801318,19018801319,19018802649,19018802640,19018801316,19018802648,19018801317,19018802647,19018801314,19018802646,19018801315,19018802645,19018801312,19018802644,19018801313,19018802643,19018801310,19018802642,19018801311,19018802641,19018801309,19018801307,19018802639,19018801308,19018802638,19018801305,19018802637,19018801306,19018802636,19018801303,19018802635,19018801304,19018802634,19018801301,19018802633,19018801302,19018802632,19018802631,19018801300,19018802630,19018800009,19018801330,19018802662,19018801331,19018802661,19018802660,19018800007,19018801338,19018800008,19018801339,19018802669,19018800005,19018801336,19018802668,19018800006,19018801337,19018802667,19018800003,19018801334,19018802666,19018800004,19018801335,19018802665,19018800001,19018801332,19018802664,19018800002,19018801333,19018802663,19018801329,19018802651,19018801320,19018802650,19018801327,19018802659,19018801328,19018802658,19018801325,19018802657,19018801326,19018802656,19018801323,19018802655,19018801324,19018802654,19018801321,19018802653,19018801322,19018802652,19018802609,19018802608,19018802607,19018802606,19018802605,19018802604,19018802603,19018802602,19018802601,19018802600,19018800890,19018800891,19018800898,19018800899,19018800896,19018800897,19018800894,19018800895,19018800892,19018800893,19018802629,19018802628,19018802627,19018802626,19018802625,19018802624,19018802623,19018802622,19018802621,19018802620,19018802619,19018802618,19018802617,19018802616,19018802615,19018802614,19018802613,19018802612,19018802611,19018802610,19018800869,19018800867,19018800868,19018800865,19018800866,19018800863,19018800864,19018800861,19018800862,19018800860,19018800858,19018800859,19018800856,19018800857,19018800854,19018800855,19018800852,19018800853,19018800850,19018800851,19018800889,19018800880,19018800887,19018800888,19018800885,19018800886,19018800883,19018800884,19018800881,19018800882,19018800878,19018800879,19018800876,19018800877,19018800874,19018800875,19018800872,19018800873,19018800870,19018800871,19018800829,19018800827,19018800828,19018800825,19018800826,19018800823,19018800824,19018803099,19018803098,19018803097,19018803096,190188</w:t>
+      </w:r>
+      <w:r>
+        <w:lastRenderedPageBreak/>
+        <w:t>03095,19018800821,19018800822,19018800820,19018800818,19018800819,19018800816,19018800817,19018800814,19018800815,19018800812,19018800813,19018803094,19018803093,19018803092,19018803091,19018803090,19018803089,19018803088,19018803087,19018803086,19018803085,19018803084,19018800810,19018800811,19018800849,19018800847,19018800848,19018800845,19018800846,19018800843,19018800844,19018800841,19018800842,19018800840,19018800838,19018800839,19018800836,19018800837,19018800834,19018800835,19018800832,19018800833,19018800830,19018800831,19018803061,19018803060,19018803058,19018803057,19018803056,19018803055,19018803054,19018803053,19018803052,19018803051,19018803059,19018803050,19018803047,19018803046,19018803045,19018803044,19018803043,19018803042,19018803041,19018803040,19018803049,19018803048,19018800807,19018800808,19018800805,19018800806,19018800803,19018800804,19018800801,19018800802,19018803083,19018803082,19018803081,19018803080,19018800809,19018803079,19018803078,19018803077,19018803076,19018803075,19018803074,19018803073,19018800800,19018803072,19018803071,19018803070,19018803069,19018803068,19018803067,19018803066,19018803065,19018803064,19018803063,19018803062,19018803014,19018803013,19018803012,19018803011,19018803010,19018803019,19018803018,19018803017,19018803016,19018803015,19018803003,19018803002,19018803001,19018803000,19018803009,19018803008,19018803007,19018803006,19018803005,19018803004,19018803036,19018803035,19018803034,19018803033,19018803032,19018803031,19018803030,19018803039,19018803038,19018803037,19018803025,19018803024,19018803023,19018803022,19018803021,19018803020,19018803029,19018803028,19018803027,19018803026</w:t>
       </w:r>
       <w:r>
         <w:rPr>
@@ -779,7 +859,7 @@
   <a:extraClrSchemeLst/>
   <a:extLst>
     <a:ext uri="{05A4C25C-085E-4340-85A3-A5531E510DB2}">
-      <thm15:themeFamily xmlns="" xmlns:thm15="http://schemas.microsoft.com/office/thememl/2012/main" name="Office Theme" id="{62F939B6-93AF-4DB8-9C6B-D6C7DFDC589F}" vid="{4A3C46E8-61CC-4603-A589-7422A47A8E4A}"/>
+      <thm15:themeFamily xmlns:thm15="http://schemas.microsoft.com/office/thememl/2012/main" xmlns="" name="Office Theme" id="{62F939B6-93AF-4DB8-9C6B-D6C7DFDC589F}" vid="{4A3C46E8-61CC-4603-A589-7422A47A8E4A}"/>
     </a:ext>
   </a:extLst>
 </a:theme>
